--- a/Versao Final/Manual de Utilizador/Maunual de Utilizador.docx
+++ b/Versao Final/Manual de Utilizador/Maunual de Utilizador.docx
@@ -2223,7 +2223,7 @@
           <w:noProof/>
         </w:rPr>
         <w:drawing>
-          <wp:anchor distT="0" distB="0" distL="114300" distR="114300" simplePos="0" relativeHeight="251666432" behindDoc="1" locked="0" layoutInCell="1" allowOverlap="1" wp14:anchorId="04A640DF" wp14:editId="79134EE6">
+          <wp:anchor distT="0" distB="0" distL="114300" distR="114300" simplePos="0" relativeHeight="251666432" behindDoc="1" locked="0" layoutInCell="1" allowOverlap="1" wp14:anchorId="04A640DF" wp14:editId="5286D4C1">
             <wp:simplePos x="0" y="0"/>
             <wp:positionH relativeFrom="margin">
               <wp:align>right</wp:align>
@@ -2232,14 +2232,21 @@
               <wp:posOffset>344493</wp:posOffset>
             </wp:positionV>
             <wp:extent cx="5400040" cy="2818765"/>
-            <wp:effectExtent l="0" t="0" r="0" b="635"/>
+            <wp:effectExtent l="19050" t="0" r="10160" b="819785"/>
             <wp:wrapTight wrapText="bothSides">
               <wp:wrapPolygon edited="0">
-                <wp:start x="0" y="0"/>
-                <wp:lineTo x="0" y="21459"/>
-                <wp:lineTo x="21488" y="21459"/>
-                <wp:lineTo x="21488" y="0"/>
-                <wp:lineTo x="0" y="0"/>
+                <wp:start x="457" y="0"/>
+                <wp:lineTo x="-76" y="438"/>
+                <wp:lineTo x="-76" y="27736"/>
+                <wp:lineTo x="21564" y="27736"/>
+                <wp:lineTo x="21564" y="23357"/>
+                <wp:lineTo x="21412" y="21167"/>
+                <wp:lineTo x="21412" y="21021"/>
+                <wp:lineTo x="21564" y="18831"/>
+                <wp:lineTo x="21564" y="1606"/>
+                <wp:lineTo x="21336" y="584"/>
+                <wp:lineTo x="21031" y="0"/>
+                <wp:lineTo x="457" y="0"/>
               </wp:wrapPolygon>
             </wp:wrapTight>
             <wp:docPr id="5" name="Imagem 5"/>
@@ -2270,9 +2277,22 @@
                       <a:off x="0" y="0"/>
                       <a:ext cx="5400040" cy="2818765"/>
                     </a:xfrm>
-                    <a:prstGeom prst="rect">
-                      <a:avLst/>
+                    <a:prstGeom prst="roundRect">
+                      <a:avLst>
+                        <a:gd name="adj" fmla="val 8594"/>
+                      </a:avLst>
                     </a:prstGeom>
+                    <a:solidFill>
+                      <a:srgbClr val="FFFFFF">
+                        <a:shade val="85000"/>
+                      </a:srgbClr>
+                    </a:solidFill>
+                    <a:ln>
+                      <a:noFill/>
+                    </a:ln>
+                    <a:effectLst>
+                      <a:reflection blurRad="12700" stA="38000" endPos="28000" dist="5000" dir="5400000" sy="-100000" algn="bl" rotWithShape="0"/>
+                    </a:effectLst>
                   </pic:spPr>
                 </pic:pic>
               </a:graphicData>
@@ -2287,9 +2307,6 @@
         </w:drawing>
       </w:r>
     </w:p>
-    <w:p/>
-    <w:p/>
-    <w:p/>
     <w:p/>
     <w:p/>
     <w:p/>
@@ -2512,23 +2529,32 @@
           <w:noProof/>
         </w:rPr>
         <w:drawing>
-          <wp:anchor distT="0" distB="0" distL="114300" distR="114300" simplePos="0" relativeHeight="251672576" behindDoc="1" locked="0" layoutInCell="1" allowOverlap="1" wp14:anchorId="646B51AE" wp14:editId="042974A7">
+          <wp:anchor distT="0" distB="0" distL="114300" distR="114300" simplePos="0" relativeHeight="251672576" behindDoc="1" locked="0" layoutInCell="1" allowOverlap="1" wp14:anchorId="646B51AE" wp14:editId="6A3070A5">
             <wp:simplePos x="0" y="0"/>
             <wp:positionH relativeFrom="margin">
-              <wp:align>right</wp:align>
+              <wp:posOffset>4657090</wp:posOffset>
             </wp:positionH>
             <wp:positionV relativeFrom="paragraph">
-              <wp:posOffset>8890</wp:posOffset>
+              <wp:posOffset>27940</wp:posOffset>
             </wp:positionV>
             <wp:extent cx="784860" cy="2737485"/>
-            <wp:effectExtent l="0" t="0" r="0" b="5715"/>
+            <wp:effectExtent l="152400" t="152400" r="358140" b="367665"/>
             <wp:wrapTight wrapText="bothSides">
               <wp:wrapPolygon edited="0">
-                <wp:start x="0" y="0"/>
-                <wp:lineTo x="0" y="21495"/>
-                <wp:lineTo x="20971" y="21495"/>
-                <wp:lineTo x="20971" y="0"/>
-                <wp:lineTo x="0" y="0"/>
+                <wp:start x="2097" y="-1203"/>
+                <wp:lineTo x="-4194" y="-902"/>
+                <wp:lineTo x="-4194" y="22246"/>
+                <wp:lineTo x="-2097" y="23148"/>
+                <wp:lineTo x="4718" y="24050"/>
+                <wp:lineTo x="5243" y="24351"/>
+                <wp:lineTo x="21495" y="24351"/>
+                <wp:lineTo x="22019" y="24050"/>
+                <wp:lineTo x="28835" y="23148"/>
+                <wp:lineTo x="30932" y="20743"/>
+                <wp:lineTo x="30932" y="1503"/>
+                <wp:lineTo x="24641" y="-752"/>
+                <wp:lineTo x="24117" y="-1203"/>
+                <wp:lineTo x="2097" y="-1203"/>
               </wp:wrapPolygon>
             </wp:wrapTight>
             <wp:docPr id="9" name="Imagem 9"/>
@@ -2562,6 +2588,16 @@
                     <a:prstGeom prst="rect">
                       <a:avLst/>
                     </a:prstGeom>
+                    <a:ln>
+                      <a:noFill/>
+                    </a:ln>
+                    <a:effectLst>
+                      <a:outerShdw blurRad="292100" dist="139700" dir="2700000" algn="tl" rotWithShape="0">
+                        <a:srgbClr val="333333">
+                          <a:alpha val="65000"/>
+                        </a:srgbClr>
+                      </a:outerShdw>
+                    </a:effectLst>
                   </pic:spPr>
                 </pic:pic>
               </a:graphicData>
@@ -2634,51 +2670,33 @@
       </w:pPr>
       <w:r>
         <w:rPr>
-          <w:rFonts w:ascii="Arial" w:hAnsi="Arial" w:cs="Arial"/>
-          <w:sz w:val="24"/>
-          <w:szCs w:val="24"/>
-        </w:rPr>
-        <w:t>Também do lado superior direito, o logotipo do clube, ao clicar nele, direciona o utilizador para a página inicial da sua função</w:t>
-      </w:r>
-      <w:r>
-        <w:rPr>
-          <w:rFonts w:ascii="Arial" w:hAnsi="Arial" w:cs="Arial"/>
-          <w:sz w:val="24"/>
-          <w:szCs w:val="24"/>
-        </w:rPr>
-        <w:t>.</w:t>
-      </w:r>
-    </w:p>
-    <w:p>
-      <w:pPr>
-        <w:ind w:firstLine="708"/>
-        <w:jc w:val="both"/>
-        <w:rPr>
           <w:noProof/>
         </w:rPr>
-      </w:pPr>
-      <w:r>
-        <w:rPr>
-          <w:noProof/>
-        </w:rPr>
         <w:drawing>
-          <wp:anchor distT="0" distB="0" distL="114300" distR="114300" simplePos="0" relativeHeight="251694080" behindDoc="1" locked="0" layoutInCell="1" allowOverlap="1" wp14:anchorId="456CE87C" wp14:editId="7E1FB143">
+          <wp:anchor distT="0" distB="0" distL="114300" distR="114300" simplePos="0" relativeHeight="251694080" behindDoc="1" locked="0" layoutInCell="1" allowOverlap="1" wp14:anchorId="456CE87C" wp14:editId="20FC4DAC">
             <wp:simplePos x="0" y="0"/>
-            <wp:positionH relativeFrom="column">
-              <wp:posOffset>4009319</wp:posOffset>
+            <wp:positionH relativeFrom="margin">
+              <wp:align>right</wp:align>
             </wp:positionH>
             <wp:positionV relativeFrom="paragraph">
-              <wp:posOffset>4445</wp:posOffset>
+              <wp:posOffset>645160</wp:posOffset>
             </wp:positionV>
             <wp:extent cx="879475" cy="401955"/>
-            <wp:effectExtent l="0" t="0" r="0" b="0"/>
+            <wp:effectExtent l="152400" t="152400" r="358775" b="360045"/>
             <wp:wrapTight wrapText="bothSides">
               <wp:wrapPolygon edited="0">
-                <wp:start x="0" y="0"/>
-                <wp:lineTo x="0" y="20474"/>
-                <wp:lineTo x="21054" y="20474"/>
-                <wp:lineTo x="21054" y="0"/>
-                <wp:lineTo x="0" y="0"/>
+                <wp:start x="1871" y="-8190"/>
+                <wp:lineTo x="-3743" y="-6142"/>
+                <wp:lineTo x="-3275" y="27640"/>
+                <wp:lineTo x="4211" y="37877"/>
+                <wp:lineTo x="4679" y="39924"/>
+                <wp:lineTo x="21522" y="39924"/>
+                <wp:lineTo x="21990" y="37877"/>
+                <wp:lineTo x="29008" y="27640"/>
+                <wp:lineTo x="29944" y="10237"/>
+                <wp:lineTo x="24329" y="-5118"/>
+                <wp:lineTo x="23861" y="-8190"/>
+                <wp:lineTo x="1871" y="-8190"/>
               </wp:wrapPolygon>
             </wp:wrapTight>
             <wp:docPr id="28" name="Imagem 28"/>
@@ -2712,6 +2730,16 @@
                     <a:prstGeom prst="rect">
                       <a:avLst/>
                     </a:prstGeom>
+                    <a:ln>
+                      <a:noFill/>
+                    </a:ln>
+                    <a:effectLst>
+                      <a:outerShdw blurRad="292100" dist="139700" dir="2700000" algn="tl" rotWithShape="0">
+                        <a:srgbClr val="333333">
+                          <a:alpha val="65000"/>
+                        </a:srgbClr>
+                      </a:outerShdw>
+                    </a:effectLst>
                   </pic:spPr>
                 </pic:pic>
               </a:graphicData>
@@ -2725,6 +2753,31 @@
           </wp:anchor>
         </w:drawing>
       </w:r>
+      <w:r>
+        <w:rPr>
+          <w:rFonts w:ascii="Arial" w:hAnsi="Arial" w:cs="Arial"/>
+          <w:sz w:val="24"/>
+          <w:szCs w:val="24"/>
+        </w:rPr>
+        <w:t>Também do lado superior direito, o logotipo do clube, ao clicar nele, direciona o utilizador para a página inicial da sua função</w:t>
+      </w:r>
+      <w:r>
+        <w:rPr>
+          <w:rFonts w:ascii="Arial" w:hAnsi="Arial" w:cs="Arial"/>
+          <w:sz w:val="24"/>
+          <w:szCs w:val="24"/>
+        </w:rPr>
+        <w:t>.</w:t>
+      </w:r>
+    </w:p>
+    <w:p>
+      <w:pPr>
+        <w:ind w:firstLine="708"/>
+        <w:jc w:val="both"/>
+        <w:rPr>
+          <w:noProof/>
+        </w:rPr>
+      </w:pPr>
       <w:r>
         <w:rPr>
           <w:rFonts w:ascii="Arial" w:hAnsi="Arial" w:cs="Arial"/>
@@ -3062,7 +3115,7 @@
           <w:noProof/>
         </w:rPr>
         <w:drawing>
-          <wp:anchor distT="0" distB="0" distL="114300" distR="114300" simplePos="0" relativeHeight="251669504" behindDoc="1" locked="0" layoutInCell="1" allowOverlap="1" wp14:anchorId="7D6D86B2" wp14:editId="6DD5443C">
+          <wp:anchor distT="0" distB="0" distL="114300" distR="114300" simplePos="0" relativeHeight="251669504" behindDoc="1" locked="0" layoutInCell="1" allowOverlap="1" wp14:anchorId="7D6D86B2" wp14:editId="501D9DE8">
             <wp:simplePos x="0" y="0"/>
             <wp:positionH relativeFrom="margin">
               <wp:align>right</wp:align>
@@ -3071,14 +3124,14 @@
               <wp:posOffset>493239</wp:posOffset>
             </wp:positionV>
             <wp:extent cx="1133475" cy="409575"/>
-            <wp:effectExtent l="0" t="0" r="9525" b="9525"/>
+            <wp:effectExtent l="19050" t="0" r="28575" b="161925"/>
             <wp:wrapTight wrapText="bothSides">
               <wp:wrapPolygon edited="0">
-                <wp:start x="0" y="0"/>
-                <wp:lineTo x="0" y="21098"/>
-                <wp:lineTo x="21418" y="21098"/>
-                <wp:lineTo x="21418" y="0"/>
-                <wp:lineTo x="0" y="0"/>
+                <wp:start x="-363" y="0"/>
+                <wp:lineTo x="-363" y="29135"/>
+                <wp:lineTo x="21782" y="29135"/>
+                <wp:lineTo x="21782" y="0"/>
+                <wp:lineTo x="-363" y="0"/>
               </wp:wrapPolygon>
             </wp:wrapTight>
             <wp:docPr id="7" name="Imagem 7"/>
@@ -3109,9 +3162,22 @@
                       <a:off x="0" y="0"/>
                       <a:ext cx="1133475" cy="409575"/>
                     </a:xfrm>
-                    <a:prstGeom prst="rect">
-                      <a:avLst/>
+                    <a:prstGeom prst="roundRect">
+                      <a:avLst>
+                        <a:gd name="adj" fmla="val 8594"/>
+                      </a:avLst>
                     </a:prstGeom>
+                    <a:solidFill>
+                      <a:srgbClr val="FFFFFF">
+                        <a:shade val="85000"/>
+                      </a:srgbClr>
+                    </a:solidFill>
+                    <a:ln>
+                      <a:noFill/>
+                    </a:ln>
+                    <a:effectLst>
+                      <a:reflection blurRad="12700" stA="38000" endPos="28000" dist="5000" dir="5400000" sy="-100000" algn="bl" rotWithShape="0"/>
+                    </a:effectLst>
                   </pic:spPr>
                 </pic:pic>
               </a:graphicData>
@@ -3198,7 +3264,6 @@
         <w:t>.</w:t>
       </w:r>
     </w:p>
-    <w:p/>
     <w:p/>
     <w:p/>
     <w:p/>
@@ -3681,7 +3746,7 @@
           <w:szCs w:val="20"/>
         </w:rPr>
         <w:drawing>
-          <wp:anchor distT="0" distB="0" distL="114300" distR="114300" simplePos="0" relativeHeight="251675648" behindDoc="1" locked="0" layoutInCell="1" allowOverlap="1" wp14:anchorId="01921E77" wp14:editId="5DA77898">
+          <wp:anchor distT="0" distB="0" distL="114300" distR="114300" simplePos="0" relativeHeight="251675648" behindDoc="1" locked="0" layoutInCell="1" allowOverlap="1" wp14:anchorId="01921E77" wp14:editId="35B5FDB1">
             <wp:simplePos x="0" y="0"/>
             <wp:positionH relativeFrom="margin">
               <wp:align>center</wp:align>
@@ -3690,14 +3755,17 @@
               <wp:posOffset>11430</wp:posOffset>
             </wp:positionV>
             <wp:extent cx="3642995" cy="2273300"/>
-            <wp:effectExtent l="0" t="0" r="0" b="0"/>
+            <wp:effectExtent l="19050" t="0" r="14605" b="660400"/>
             <wp:wrapTight wrapText="bothSides">
               <wp:wrapPolygon edited="0">
-                <wp:start x="0" y="0"/>
-                <wp:lineTo x="0" y="21359"/>
-                <wp:lineTo x="21461" y="21359"/>
-                <wp:lineTo x="21461" y="0"/>
-                <wp:lineTo x="0" y="0"/>
+                <wp:start x="452" y="0"/>
+                <wp:lineTo x="-113" y="362"/>
+                <wp:lineTo x="-113" y="27694"/>
+                <wp:lineTo x="21574" y="27694"/>
+                <wp:lineTo x="21574" y="1629"/>
+                <wp:lineTo x="21461" y="905"/>
+                <wp:lineTo x="21009" y="0"/>
+                <wp:lineTo x="452" y="0"/>
               </wp:wrapPolygon>
             </wp:wrapTight>
             <wp:docPr id="12" name="Imagem 12"/>
@@ -3728,9 +3796,22 @@
                       <a:off x="0" y="0"/>
                       <a:ext cx="3642995" cy="2273300"/>
                     </a:xfrm>
-                    <a:prstGeom prst="rect">
-                      <a:avLst/>
+                    <a:prstGeom prst="roundRect">
+                      <a:avLst>
+                        <a:gd name="adj" fmla="val 8594"/>
+                      </a:avLst>
                     </a:prstGeom>
+                    <a:solidFill>
+                      <a:srgbClr val="FFFFFF">
+                        <a:shade val="85000"/>
+                      </a:srgbClr>
+                    </a:solidFill>
+                    <a:ln>
+                      <a:noFill/>
+                    </a:ln>
+                    <a:effectLst>
+                      <a:reflection blurRad="12700" stA="38000" endPos="28000" dist="5000" dir="5400000" sy="-100000" algn="bl" rotWithShape="0"/>
+                    </a:effectLst>
                   </pic:spPr>
                 </pic:pic>
               </a:graphicData>
@@ -4420,7 +4501,7 @@
           <w:noProof/>
         </w:rPr>
         <w:drawing>
-          <wp:anchor distT="0" distB="0" distL="114300" distR="114300" simplePos="0" relativeHeight="251678720" behindDoc="1" locked="0" layoutInCell="1" allowOverlap="1" wp14:anchorId="692FF443" wp14:editId="6FBA9943">
+          <wp:anchor distT="0" distB="0" distL="114300" distR="114300" simplePos="0" relativeHeight="251678720" behindDoc="1" locked="0" layoutInCell="1" allowOverlap="1" wp14:anchorId="692FF443" wp14:editId="7DFC4F87">
             <wp:simplePos x="0" y="0"/>
             <wp:positionH relativeFrom="margin">
               <wp:align>right</wp:align>
@@ -4429,14 +4510,17 @@
               <wp:posOffset>380053</wp:posOffset>
             </wp:positionV>
             <wp:extent cx="5400040" cy="2857500"/>
-            <wp:effectExtent l="0" t="0" r="0" b="0"/>
+            <wp:effectExtent l="19050" t="0" r="10160" b="819150"/>
             <wp:wrapTight wrapText="bothSides">
               <wp:wrapPolygon edited="0">
-                <wp:start x="0" y="0"/>
-                <wp:lineTo x="0" y="21456"/>
-                <wp:lineTo x="21488" y="21456"/>
-                <wp:lineTo x="21488" y="0"/>
-                <wp:lineTo x="0" y="0"/>
+                <wp:start x="457" y="0"/>
+                <wp:lineTo x="-76" y="432"/>
+                <wp:lineTo x="-76" y="27648"/>
+                <wp:lineTo x="21564" y="27648"/>
+                <wp:lineTo x="21564" y="1584"/>
+                <wp:lineTo x="21336" y="576"/>
+                <wp:lineTo x="21031" y="0"/>
+                <wp:lineTo x="457" y="0"/>
               </wp:wrapPolygon>
             </wp:wrapTight>
             <wp:docPr id="15" name="Imagem 15"/>
@@ -4467,9 +4551,22 @@
                       <a:off x="0" y="0"/>
                       <a:ext cx="5400040" cy="2857500"/>
                     </a:xfrm>
-                    <a:prstGeom prst="rect">
-                      <a:avLst/>
+                    <a:prstGeom prst="roundRect">
+                      <a:avLst>
+                        <a:gd name="adj" fmla="val 8594"/>
+                      </a:avLst>
                     </a:prstGeom>
+                    <a:solidFill>
+                      <a:srgbClr val="FFFFFF">
+                        <a:shade val="85000"/>
+                      </a:srgbClr>
+                    </a:solidFill>
+                    <a:ln>
+                      <a:noFill/>
+                    </a:ln>
+                    <a:effectLst>
+                      <a:reflection blurRad="12700" stA="38000" endPos="28000" dist="5000" dir="5400000" sy="-100000" algn="bl" rotWithShape="0"/>
+                    </a:effectLst>
                   </pic:spPr>
                 </pic:pic>
               </a:graphicData>
@@ -4484,8 +4581,6 @@
         </w:drawing>
       </w:r>
     </w:p>
-    <w:p/>
-    <w:p/>
     <w:p>
       <w:r>
         <w:rPr>
@@ -4736,30 +4831,32 @@
         <w:t xml:space="preserve">O administrador poderá adicionar lucros ou despesas clicando no botão correspondente e o saldo do clube alterar-se-á automaticamente. </w:t>
       </w:r>
     </w:p>
-    <w:p/>
     <w:p>
       <w:r>
         <w:rPr>
           <w:noProof/>
         </w:rPr>
         <w:drawing>
-          <wp:anchor distT="0" distB="0" distL="114300" distR="114300" simplePos="0" relativeHeight="251681792" behindDoc="1" locked="0" layoutInCell="1" allowOverlap="1" wp14:anchorId="151D0279" wp14:editId="14F4A251">
+          <wp:anchor distT="0" distB="0" distL="114300" distR="114300" simplePos="0" relativeHeight="251681792" behindDoc="1" locked="0" layoutInCell="1" allowOverlap="1" wp14:anchorId="151D0279" wp14:editId="44E5E67F">
             <wp:simplePos x="0" y="0"/>
             <wp:positionH relativeFrom="margin">
               <wp:align>right</wp:align>
             </wp:positionH>
             <wp:positionV relativeFrom="paragraph">
-              <wp:posOffset>162871</wp:posOffset>
+              <wp:posOffset>429260</wp:posOffset>
             </wp:positionV>
             <wp:extent cx="5400040" cy="2023110"/>
-            <wp:effectExtent l="0" t="0" r="0" b="0"/>
+            <wp:effectExtent l="19050" t="0" r="10160" b="586740"/>
             <wp:wrapTight wrapText="bothSides">
               <wp:wrapPolygon edited="0">
-                <wp:start x="0" y="0"/>
-                <wp:lineTo x="0" y="21356"/>
-                <wp:lineTo x="21488" y="21356"/>
-                <wp:lineTo x="21488" y="0"/>
-                <wp:lineTo x="0" y="0"/>
+                <wp:start x="229" y="0"/>
+                <wp:lineTo x="-76" y="610"/>
+                <wp:lineTo x="-76" y="27661"/>
+                <wp:lineTo x="21564" y="27661"/>
+                <wp:lineTo x="21564" y="2034"/>
+                <wp:lineTo x="21488" y="1017"/>
+                <wp:lineTo x="21260" y="0"/>
+                <wp:lineTo x="229" y="0"/>
               </wp:wrapPolygon>
             </wp:wrapTight>
             <wp:docPr id="17" name="Imagem 17"/>
@@ -4790,9 +4887,22 @@
                       <a:off x="0" y="0"/>
                       <a:ext cx="5400040" cy="2023110"/>
                     </a:xfrm>
-                    <a:prstGeom prst="rect">
-                      <a:avLst/>
+                    <a:prstGeom prst="roundRect">
+                      <a:avLst>
+                        <a:gd name="adj" fmla="val 8594"/>
+                      </a:avLst>
                     </a:prstGeom>
+                    <a:solidFill>
+                      <a:srgbClr val="FFFFFF">
+                        <a:shade val="85000"/>
+                      </a:srgbClr>
+                    </a:solidFill>
+                    <a:ln>
+                      <a:noFill/>
+                    </a:ln>
+                    <a:effectLst>
+                      <a:reflection blurRad="12700" stA="38000" endPos="28000" dist="5000" dir="5400000" sy="-100000" algn="bl" rotWithShape="0"/>
+                    </a:effectLst>
                   </pic:spPr>
                 </pic:pic>
               </a:graphicData>
@@ -4809,33 +4919,58 @@
     </w:p>
     <w:p/>
     <w:p>
-      <w:r>
+      <w:pPr>
+        <w:rPr>
+          <w:rFonts w:ascii="Arial" w:hAnsi="Arial" w:cs="Arial"/>
+          <w:sz w:val="24"/>
+          <w:szCs w:val="24"/>
+        </w:rPr>
+      </w:pPr>
+      <w:r>
+        <w:rPr>
+          <w:rFonts w:ascii="Arial" w:hAnsi="Arial" w:cs="Arial"/>
+          <w:sz w:val="24"/>
+          <w:szCs w:val="24"/>
+        </w:rPr>
         <w:tab/>
       </w:r>
     </w:p>
     <w:p>
+      <w:pPr>
+        <w:rPr>
+          <w:rFonts w:ascii="Arial" w:hAnsi="Arial" w:cs="Arial"/>
+          <w:sz w:val="24"/>
+          <w:szCs w:val="24"/>
+        </w:rPr>
+      </w:pPr>
       <w:r>
         <w:rPr>
           <w:noProof/>
         </w:rPr>
         <w:drawing>
-          <wp:anchor distT="0" distB="0" distL="114300" distR="114300" simplePos="0" relativeHeight="251682816" behindDoc="1" locked="0" layoutInCell="1" allowOverlap="1" wp14:anchorId="0803C669" wp14:editId="13DF5A7A">
+          <wp:anchor distT="0" distB="0" distL="114300" distR="114300" simplePos="0" relativeHeight="251682816" behindDoc="1" locked="0" layoutInCell="1" allowOverlap="1" wp14:anchorId="0803C669" wp14:editId="4E523F52">
             <wp:simplePos x="0" y="0"/>
             <wp:positionH relativeFrom="margin">
               <wp:align>right</wp:align>
             </wp:positionH>
             <wp:positionV relativeFrom="paragraph">
-              <wp:posOffset>5080</wp:posOffset>
+              <wp:posOffset>-81915</wp:posOffset>
             </wp:positionV>
             <wp:extent cx="2098040" cy="2658110"/>
-            <wp:effectExtent l="0" t="0" r="0" b="8890"/>
+            <wp:effectExtent l="190500" t="190500" r="187960" b="199390"/>
             <wp:wrapTight wrapText="bothSides">
               <wp:wrapPolygon edited="0">
-                <wp:start x="0" y="0"/>
-                <wp:lineTo x="0" y="21517"/>
-                <wp:lineTo x="21378" y="21517"/>
-                <wp:lineTo x="21378" y="0"/>
-                <wp:lineTo x="0" y="0"/>
+                <wp:start x="392" y="-1548"/>
+                <wp:lineTo x="-1961" y="-1238"/>
+                <wp:lineTo x="-1961" y="21208"/>
+                <wp:lineTo x="392" y="23065"/>
+                <wp:lineTo x="20985" y="23065"/>
+                <wp:lineTo x="21182" y="22756"/>
+                <wp:lineTo x="23339" y="21208"/>
+                <wp:lineTo x="23339" y="1238"/>
+                <wp:lineTo x="21182" y="-1084"/>
+                <wp:lineTo x="20985" y="-1548"/>
+                <wp:lineTo x="392" y="-1548"/>
               </wp:wrapPolygon>
             </wp:wrapTight>
             <wp:docPr id="18" name="Imagem 18"/>
@@ -4869,6 +5004,16 @@
                     <a:prstGeom prst="rect">
                       <a:avLst/>
                     </a:prstGeom>
+                    <a:ln>
+                      <a:noFill/>
+                    </a:ln>
+                    <a:effectLst>
+                      <a:outerShdw blurRad="190500" algn="tl" rotWithShape="0">
+                        <a:srgbClr val="000000">
+                          <a:alpha val="70000"/>
+                        </a:srgbClr>
+                      </a:outerShdw>
+                    </a:effectLst>
                   </pic:spPr>
                 </pic:pic>
               </a:graphicData>
@@ -4885,55 +5030,50 @@
     </w:p>
     <w:p>
       <w:pPr>
-        <w:rPr>
-          <w:rFonts w:ascii="Arial" w:hAnsi="Arial" w:cs="Arial"/>
-          <w:sz w:val="24"/>
-          <w:szCs w:val="24"/>
-        </w:rPr>
-      </w:pPr>
-    </w:p>
-    <w:p>
-      <w:pPr>
-        <w:jc w:val="both"/>
+        <w:ind w:firstLine="708"/>
+        <w:rPr>
+          <w:rFonts w:ascii="Arial" w:hAnsi="Arial" w:cs="Arial"/>
+          <w:sz w:val="24"/>
+          <w:szCs w:val="24"/>
+        </w:rPr>
+      </w:pPr>
+    </w:p>
+    <w:p>
+      <w:pPr>
+        <w:ind w:firstLine="708"/>
+      </w:pPr>
+      <w:r>
+        <w:rPr>
+          <w:rFonts w:ascii="Arial" w:hAnsi="Arial" w:cs="Arial"/>
+          <w:sz w:val="24"/>
+          <w:szCs w:val="24"/>
+        </w:rPr>
+        <w:t>Ao adicionar um lucro, o utilizador terá duas opções, adicionar uma cota de um atleta ou de um sócio, que apenas estará ativa se todas as cotas ainda não tiverem sido pagas, ou adicionar qualquer outro lucro, onde terá de preencher os campos pretendidos (nome e valor).</w:t>
+      </w:r>
+      <w:r>
         <w:rPr>
           <w:noProof/>
         </w:rPr>
-      </w:pPr>
-      <w:r>
-        <w:rPr>
-          <w:rFonts w:ascii="Arial" w:hAnsi="Arial" w:cs="Arial"/>
-          <w:sz w:val="24"/>
-          <w:szCs w:val="24"/>
-        </w:rPr>
-        <w:tab/>
-        <w:t>Ao adicionar um lucro, o utilizador terá duas opções, adicionar uma cota de um atleta ou de um sócio, que apenas estará ativa se todas as cotas ainda não tiverem sido pagas, ou adicionar qualquer outro lucro, onde terá de preencher os campos pretendidos (nome e valor).</w:t>
-      </w:r>
-      <w:r>
+        <w:t xml:space="preserve"> </w:t>
+      </w:r>
+    </w:p>
+    <w:p>
+      <w:pPr>
         <w:rPr>
           <w:noProof/>
         </w:rPr>
-        <w:t xml:space="preserve"> </w:t>
-      </w:r>
-    </w:p>
-    <w:p>
-      <w:pPr>
+      </w:pPr>
+      <w:r>
         <w:rPr>
           <w:noProof/>
         </w:rPr>
-      </w:pPr>
-      <w:r>
+        <w:br w:type="page"/>
+      </w:r>
+    </w:p>
+    <w:p>
+      <w:pPr>
         <w:rPr>
           <w:noProof/>
-        </w:rPr>
-        <w:br w:type="page"/>
-      </w:r>
-    </w:p>
-    <w:p>
-      <w:pPr>
-        <w:rPr>
-          <w:rFonts w:ascii="Arial" w:hAnsi="Arial" w:cs="Arial"/>
-          <w:sz w:val="24"/>
-          <w:szCs w:val="24"/>
         </w:rPr>
       </w:pPr>
       <w:r>
@@ -4944,7 +5084,7 @@
         <mc:AlternateContent>
           <mc:Choice Requires="wps">
             <w:drawing>
-              <wp:anchor distT="0" distB="0" distL="114300" distR="114300" simplePos="0" relativeHeight="251684864" behindDoc="0" locked="0" layoutInCell="1" allowOverlap="1" wp14:anchorId="7A9EB3DD" wp14:editId="3567124F">
+              <wp:anchor distT="0" distB="0" distL="114300" distR="114300" simplePos="0" relativeHeight="251684864" behindDoc="0" locked="0" layoutInCell="1" allowOverlap="1" wp14:anchorId="7A9EB3DD" wp14:editId="79575710">
                 <wp:simplePos x="0" y="0"/>
                 <wp:positionH relativeFrom="margin">
                   <wp:align>center</wp:align>
@@ -5254,7 +5394,7 @@
           <w:noProof/>
         </w:rPr>
         <w:drawing>
-          <wp:anchor distT="0" distB="0" distL="114300" distR="114300" simplePos="0" relativeHeight="251685888" behindDoc="1" locked="0" layoutInCell="1" allowOverlap="1" wp14:anchorId="4E361F44" wp14:editId="0D5A40E2">
+          <wp:anchor distT="0" distB="0" distL="114300" distR="114300" simplePos="0" relativeHeight="251685888" behindDoc="1" locked="0" layoutInCell="1" allowOverlap="1" wp14:anchorId="4E361F44" wp14:editId="7074DC34">
             <wp:simplePos x="0" y="0"/>
             <wp:positionH relativeFrom="margin">
               <wp:align>right</wp:align>
@@ -5263,14 +5403,20 @@
               <wp:posOffset>353588</wp:posOffset>
             </wp:positionV>
             <wp:extent cx="5400040" cy="2696845"/>
-            <wp:effectExtent l="0" t="0" r="0" b="8255"/>
+            <wp:effectExtent l="19050" t="0" r="10160" b="789305"/>
             <wp:wrapTight wrapText="bothSides">
               <wp:wrapPolygon edited="0">
-                <wp:start x="0" y="0"/>
-                <wp:lineTo x="0" y="21514"/>
-                <wp:lineTo x="21488" y="21514"/>
-                <wp:lineTo x="21488" y="0"/>
-                <wp:lineTo x="0" y="0"/>
+                <wp:start x="457" y="0"/>
+                <wp:lineTo x="-76" y="458"/>
+                <wp:lineTo x="-76" y="20598"/>
+                <wp:lineTo x="229" y="21971"/>
+                <wp:lineTo x="-76" y="22276"/>
+                <wp:lineTo x="-76" y="27769"/>
+                <wp:lineTo x="21564" y="27769"/>
+                <wp:lineTo x="21564" y="1526"/>
+                <wp:lineTo x="21412" y="763"/>
+                <wp:lineTo x="21031" y="0"/>
+                <wp:lineTo x="457" y="0"/>
               </wp:wrapPolygon>
             </wp:wrapTight>
             <wp:docPr id="20" name="Imagem 20"/>
@@ -5301,9 +5447,22 @@
                       <a:off x="0" y="0"/>
                       <a:ext cx="5400040" cy="2696845"/>
                     </a:xfrm>
-                    <a:prstGeom prst="rect">
-                      <a:avLst/>
+                    <a:prstGeom prst="roundRect">
+                      <a:avLst>
+                        <a:gd name="adj" fmla="val 8594"/>
+                      </a:avLst>
                     </a:prstGeom>
+                    <a:solidFill>
+                      <a:srgbClr val="FFFFFF">
+                        <a:shade val="85000"/>
+                      </a:srgbClr>
+                    </a:solidFill>
+                    <a:ln>
+                      <a:noFill/>
+                    </a:ln>
+                    <a:effectLst>
+                      <a:reflection blurRad="12700" stA="38000" endPos="28000" dist="5000" dir="5400000" sy="-100000" algn="bl" rotWithShape="0"/>
+                    </a:effectLst>
                   </pic:spPr>
                 </pic:pic>
               </a:graphicData>
@@ -5337,43 +5496,41 @@
     </w:p>
     <w:p>
       <w:pPr>
-        <w:rPr>
-          <w:rFonts w:ascii="Arial" w:hAnsi="Arial" w:cs="Arial"/>
-          <w:sz w:val="24"/>
-          <w:szCs w:val="24"/>
-        </w:rPr>
-      </w:pPr>
-    </w:p>
-    <w:p>
-      <w:pPr>
-        <w:rPr>
-          <w:rFonts w:ascii="Arial" w:hAnsi="Arial" w:cs="Arial"/>
-          <w:sz w:val="24"/>
-          <w:szCs w:val="24"/>
-        </w:rPr>
-      </w:pPr>
-      <w:r>
+        <w:ind w:firstLine="708"/>
+        <w:jc w:val="both"/>
         <w:rPr>
           <w:noProof/>
         </w:rPr>
+      </w:pPr>
+      <w:r>
+        <w:rPr>
+          <w:noProof/>
+        </w:rPr>
         <w:drawing>
-          <wp:anchor distT="0" distB="0" distL="114300" distR="114300" simplePos="0" relativeHeight="251686912" behindDoc="1" locked="0" layoutInCell="1" allowOverlap="1" wp14:anchorId="5A77D506" wp14:editId="4234267D">
+          <wp:anchor distT="0" distB="0" distL="114300" distR="114300" simplePos="0" relativeHeight="251686912" behindDoc="1" locked="0" layoutInCell="1" allowOverlap="1" wp14:anchorId="5A77D506" wp14:editId="3036B100">
             <wp:simplePos x="0" y="0"/>
             <wp:positionH relativeFrom="margin">
               <wp:align>right</wp:align>
             </wp:positionH>
             <wp:positionV relativeFrom="paragraph">
-              <wp:posOffset>76715</wp:posOffset>
+              <wp:posOffset>33655</wp:posOffset>
             </wp:positionV>
             <wp:extent cx="3170555" cy="1845945"/>
-            <wp:effectExtent l="0" t="0" r="0" b="1905"/>
+            <wp:effectExtent l="190500" t="190500" r="182245" b="192405"/>
             <wp:wrapTight wrapText="bothSides">
               <wp:wrapPolygon edited="0">
-                <wp:start x="0" y="0"/>
-                <wp:lineTo x="0" y="21399"/>
-                <wp:lineTo x="21414" y="21399"/>
-                <wp:lineTo x="21414" y="0"/>
-                <wp:lineTo x="0" y="0"/>
+                <wp:start x="260" y="-2229"/>
+                <wp:lineTo x="-1298" y="-1783"/>
+                <wp:lineTo x="-1298" y="20954"/>
+                <wp:lineTo x="260" y="23183"/>
+                <wp:lineTo x="260" y="23628"/>
+                <wp:lineTo x="21154" y="23628"/>
+                <wp:lineTo x="21284" y="23183"/>
+                <wp:lineTo x="22712" y="19839"/>
+                <wp:lineTo x="22712" y="1783"/>
+                <wp:lineTo x="21284" y="-1560"/>
+                <wp:lineTo x="21154" y="-2229"/>
+                <wp:lineTo x="260" y="-2229"/>
               </wp:wrapPolygon>
             </wp:wrapTight>
             <wp:docPr id="22" name="Imagem 22"/>
@@ -5407,6 +5564,16 @@
                     <a:prstGeom prst="rect">
                       <a:avLst/>
                     </a:prstGeom>
+                    <a:ln>
+                      <a:noFill/>
+                    </a:ln>
+                    <a:effectLst>
+                      <a:outerShdw blurRad="190500" algn="tl" rotWithShape="0">
+                        <a:srgbClr val="000000">
+                          <a:alpha val="70000"/>
+                        </a:srgbClr>
+                      </a:outerShdw>
+                    </a:effectLst>
                   </pic:spPr>
                 </pic:pic>
               </a:graphicData>
@@ -5420,70 +5587,52 @@
           </wp:anchor>
         </w:drawing>
       </w:r>
-    </w:p>
-    <w:p>
-      <w:pPr>
-        <w:ind w:firstLine="708"/>
-        <w:jc w:val="both"/>
+      <w:r>
+        <w:rPr>
+          <w:rFonts w:ascii="Arial" w:hAnsi="Arial" w:cs="Arial"/>
+          <w:sz w:val="24"/>
+          <w:szCs w:val="24"/>
+        </w:rPr>
+        <w:t>Para editar o inventário apenas basta alterar a quantidade do material ou</w:t>
+      </w:r>
+      <w:r>
+        <w:rPr>
+          <w:rFonts w:ascii="Arial" w:hAnsi="Arial" w:cs="Arial"/>
+          <w:sz w:val="24"/>
+          <w:szCs w:val="24"/>
+        </w:rPr>
+        <w:t>,</w:t>
+      </w:r>
+      <w:r>
+        <w:rPr>
+          <w:rFonts w:ascii="Arial" w:hAnsi="Arial" w:cs="Arial"/>
+          <w:sz w:val="24"/>
+          <w:szCs w:val="24"/>
+        </w:rPr>
+        <w:t xml:space="preserve"> então</w:t>
+      </w:r>
+      <w:r>
+        <w:rPr>
+          <w:rFonts w:ascii="Arial" w:hAnsi="Arial" w:cs="Arial"/>
+          <w:sz w:val="24"/>
+          <w:szCs w:val="24"/>
+        </w:rPr>
+        <w:t>,</w:t>
+      </w:r>
+      <w:r>
+        <w:rPr>
+          <w:rFonts w:ascii="Arial" w:hAnsi="Arial" w:cs="Arial"/>
+          <w:sz w:val="24"/>
+          <w:szCs w:val="24"/>
+        </w:rPr>
+        <w:t xml:space="preserve"> adicionar um novo material e, para isto, o utilizador apenas terá de clicar no botão “+” e aparecerá um novo campo para o material.</w:t>
+      </w:r>
+      <w:r>
         <w:rPr>
           <w:noProof/>
         </w:rPr>
-      </w:pPr>
-      <w:r>
-        <w:rPr>
-          <w:rFonts w:ascii="Arial" w:hAnsi="Arial" w:cs="Arial"/>
-          <w:sz w:val="24"/>
-          <w:szCs w:val="24"/>
-        </w:rPr>
-        <w:t>Para editar o inventário apenas basta alterar a quantidade do material ou</w:t>
-      </w:r>
-      <w:r>
-        <w:rPr>
-          <w:rFonts w:ascii="Arial" w:hAnsi="Arial" w:cs="Arial"/>
-          <w:sz w:val="24"/>
-          <w:szCs w:val="24"/>
-        </w:rPr>
-        <w:t>,</w:t>
-      </w:r>
-      <w:r>
-        <w:rPr>
-          <w:rFonts w:ascii="Arial" w:hAnsi="Arial" w:cs="Arial"/>
-          <w:sz w:val="24"/>
-          <w:szCs w:val="24"/>
-        </w:rPr>
-        <w:t xml:space="preserve"> então</w:t>
-      </w:r>
-      <w:r>
-        <w:rPr>
-          <w:rFonts w:ascii="Arial" w:hAnsi="Arial" w:cs="Arial"/>
-          <w:sz w:val="24"/>
-          <w:szCs w:val="24"/>
-        </w:rPr>
-        <w:t>,</w:t>
-      </w:r>
-      <w:r>
-        <w:rPr>
-          <w:rFonts w:ascii="Arial" w:hAnsi="Arial" w:cs="Arial"/>
-          <w:sz w:val="24"/>
-          <w:szCs w:val="24"/>
-        </w:rPr>
-        <w:t xml:space="preserve"> adicionar um novo material e, para isto, o utilizador apenas terá de clicar no botão “+” e aparecerá um novo campo para o material.</w:t>
-      </w:r>
-      <w:r>
-        <w:rPr>
-          <w:noProof/>
-        </w:rPr>
         <w:t xml:space="preserve"> </w:t>
       </w:r>
-    </w:p>
-    <w:p>
-      <w:pPr>
-        <w:ind w:firstLine="708"/>
-        <w:jc w:val="both"/>
-        <w:rPr>
-          <w:noProof/>
-        </w:rPr>
-      </w:pPr>
     </w:p>
     <w:p>
       <w:pPr>
@@ -5511,7 +5660,7 @@
         <mc:AlternateContent>
           <mc:Choice Requires="wps">
             <w:drawing>
-              <wp:anchor distT="0" distB="0" distL="114300" distR="114300" simplePos="0" relativeHeight="251688960" behindDoc="0" locked="0" layoutInCell="1" allowOverlap="1" wp14:anchorId="65B5650C" wp14:editId="7AF25CD1">
+              <wp:anchor distT="0" distB="0" distL="114300" distR="114300" simplePos="0" relativeHeight="251688960" behindDoc="0" locked="0" layoutInCell="1" allowOverlap="1" wp14:anchorId="65B5650C" wp14:editId="757862B2">
                 <wp:simplePos x="0" y="0"/>
                 <wp:positionH relativeFrom="margin">
                   <wp:align>center</wp:align>
@@ -5804,29 +5953,116 @@
       </w:pPr>
       <w:r>
         <w:rPr>
+          <w:rFonts w:ascii="Arial" w:hAnsi="Arial" w:cs="Arial"/>
+          <w:sz w:val="24"/>
+          <w:szCs w:val="24"/>
+        </w:rPr>
+        <w:tab/>
+        <w:t xml:space="preserve">Para editar um utilizador, basta clicar nele mesmo e aparecerá um pequeno </w:t>
+      </w:r>
+      <w:proofErr w:type="spellStart"/>
+      <w:r>
+        <w:rPr>
+          <w:rFonts w:ascii="Arial" w:hAnsi="Arial" w:cs="Arial"/>
+          <w:sz w:val="24"/>
+          <w:szCs w:val="24"/>
+        </w:rPr>
+        <w:t>P</w:t>
+      </w:r>
+      <w:r>
+        <w:rPr>
+          <w:rFonts w:ascii="Arial" w:hAnsi="Arial" w:cs="Arial"/>
+          <w:i/>
+          <w:iCs/>
+          <w:sz w:val="24"/>
+          <w:szCs w:val="24"/>
+        </w:rPr>
+        <w:t>op</w:t>
+      </w:r>
+      <w:r>
+        <w:rPr>
+          <w:rFonts w:ascii="Arial" w:hAnsi="Arial" w:cs="Arial"/>
+          <w:i/>
+          <w:iCs/>
+          <w:sz w:val="24"/>
+          <w:szCs w:val="24"/>
+        </w:rPr>
+        <w:t>U</w:t>
+      </w:r>
+      <w:r>
+        <w:rPr>
+          <w:rFonts w:ascii="Arial" w:hAnsi="Arial" w:cs="Arial"/>
+          <w:i/>
+          <w:iCs/>
+          <w:sz w:val="24"/>
+          <w:szCs w:val="24"/>
+        </w:rPr>
+        <w:t>p</w:t>
+      </w:r>
+      <w:proofErr w:type="spellEnd"/>
+      <w:r>
+        <w:rPr>
+          <w:rFonts w:ascii="Arial" w:hAnsi="Arial" w:cs="Arial"/>
+          <w:i/>
+          <w:iCs/>
+          <w:sz w:val="24"/>
+          <w:szCs w:val="24"/>
+        </w:rPr>
+        <w:t xml:space="preserve"> </w:t>
+      </w:r>
+      <w:r>
+        <w:rPr>
+          <w:rFonts w:ascii="Arial" w:hAnsi="Arial" w:cs="Arial"/>
+          <w:sz w:val="24"/>
+          <w:szCs w:val="24"/>
+        </w:rPr>
+        <w:t>onde o utilizador simplesmente poderá alterar ou consultar qualquer informação do utilizador pretendido.</w:t>
+      </w:r>
+    </w:p>
+    <w:p>
+      <w:pPr>
+        <w:jc w:val="both"/>
+        <w:rPr>
+          <w:rFonts w:ascii="Arial" w:hAnsi="Arial" w:cs="Arial"/>
+          <w:sz w:val="24"/>
+          <w:szCs w:val="24"/>
+          <w:u w:val="single"/>
+        </w:rPr>
+      </w:pPr>
+      <w:r>
+        <w:rPr>
           <w:noProof/>
         </w:rPr>
         <w:drawing>
-          <wp:anchor distT="0" distB="0" distL="114300" distR="114300" simplePos="0" relativeHeight="251732992" behindDoc="1" locked="0" layoutInCell="1" allowOverlap="1" wp14:anchorId="0A1A9A40" wp14:editId="7A2EECFB">
+          <wp:anchor distT="0" distB="0" distL="114300" distR="114300" simplePos="0" relativeHeight="251691008" behindDoc="1" locked="0" layoutInCell="1" allowOverlap="1" wp14:anchorId="4B7026AD" wp14:editId="1FF7494F">
             <wp:simplePos x="0" y="0"/>
             <wp:positionH relativeFrom="margin">
               <wp:align>right</wp:align>
             </wp:positionH>
             <wp:positionV relativeFrom="paragraph">
-              <wp:posOffset>742950</wp:posOffset>
+              <wp:posOffset>3817620</wp:posOffset>
             </wp:positionV>
-            <wp:extent cx="5400040" cy="2893060"/>
-            <wp:effectExtent l="0" t="0" r="0" b="2540"/>
+            <wp:extent cx="1172845" cy="1618615"/>
+            <wp:effectExtent l="190500" t="190500" r="198755" b="191135"/>
             <wp:wrapTight wrapText="bothSides">
               <wp:wrapPolygon edited="0">
-                <wp:start x="0" y="0"/>
-                <wp:lineTo x="0" y="21477"/>
-                <wp:lineTo x="21488" y="21477"/>
-                <wp:lineTo x="21488" y="0"/>
-                <wp:lineTo x="0" y="0"/>
+                <wp:start x="702" y="-2542"/>
+                <wp:lineTo x="-3508" y="-2034"/>
+                <wp:lineTo x="-3508" y="20846"/>
+                <wp:lineTo x="-2456" y="22371"/>
+                <wp:lineTo x="351" y="23388"/>
+                <wp:lineTo x="702" y="23896"/>
+                <wp:lineTo x="20700" y="23896"/>
+                <wp:lineTo x="21050" y="23388"/>
+                <wp:lineTo x="23857" y="22371"/>
+                <wp:lineTo x="24910" y="18558"/>
+                <wp:lineTo x="24910" y="2034"/>
+                <wp:lineTo x="21050" y="-1780"/>
+                <wp:lineTo x="20700" y="-2542"/>
+                <wp:lineTo x="702" y="-2542"/>
               </wp:wrapPolygon>
             </wp:wrapTight>
-            <wp:docPr id="2" name="Imagem 2"/>
+            <wp:docPr id="26" name="Imagem 26"/>
             <wp:cNvGraphicFramePr>
               <a:graphicFrameLocks xmlns:a="http://schemas.openxmlformats.org/drawingml/2006/main" noChangeAspect="1"/>
             </wp:cNvGraphicFramePr>
@@ -5852,11 +6088,21 @@
                   <pic:spPr>
                     <a:xfrm>
                       <a:off x="0" y="0"/>
-                      <a:ext cx="5400040" cy="2893060"/>
+                      <a:ext cx="1172845" cy="1618615"/>
                     </a:xfrm>
                     <a:prstGeom prst="rect">
                       <a:avLst/>
                     </a:prstGeom>
+                    <a:ln>
+                      <a:noFill/>
+                    </a:ln>
+                    <a:effectLst>
+                      <a:outerShdw blurRad="190500" algn="tl" rotWithShape="0">
+                        <a:srgbClr val="000000">
+                          <a:alpha val="70000"/>
+                        </a:srgbClr>
+                      </a:outerShdw>
+                    </a:effectLst>
                   </pic:spPr>
                 </pic:pic>
               </a:graphicData>
@@ -5872,127 +6118,32 @@
       </w:r>
       <w:r>
         <w:rPr>
-          <w:rFonts w:ascii="Arial" w:hAnsi="Arial" w:cs="Arial"/>
-          <w:sz w:val="24"/>
-          <w:szCs w:val="24"/>
-        </w:rPr>
-        <w:tab/>
-        <w:t xml:space="preserve">Para editar um utilizador, basta clicar nele mesmo e aparecerá um pequeno </w:t>
-      </w:r>
-      <w:proofErr w:type="spellStart"/>
-      <w:r>
-        <w:rPr>
-          <w:rFonts w:ascii="Arial" w:hAnsi="Arial" w:cs="Arial"/>
-          <w:sz w:val="24"/>
-          <w:szCs w:val="24"/>
-        </w:rPr>
-        <w:t>P</w:t>
-      </w:r>
-      <w:r>
-        <w:rPr>
-          <w:rFonts w:ascii="Arial" w:hAnsi="Arial" w:cs="Arial"/>
-          <w:i/>
-          <w:iCs/>
-          <w:sz w:val="24"/>
-          <w:szCs w:val="24"/>
-        </w:rPr>
-        <w:t>op</w:t>
-      </w:r>
-      <w:r>
-        <w:rPr>
-          <w:rFonts w:ascii="Arial" w:hAnsi="Arial" w:cs="Arial"/>
-          <w:i/>
-          <w:iCs/>
-          <w:sz w:val="24"/>
-          <w:szCs w:val="24"/>
-        </w:rPr>
-        <w:t>U</w:t>
-      </w:r>
-      <w:r>
-        <w:rPr>
-          <w:rFonts w:ascii="Arial" w:hAnsi="Arial" w:cs="Arial"/>
-          <w:i/>
-          <w:iCs/>
-          <w:sz w:val="24"/>
-          <w:szCs w:val="24"/>
-        </w:rPr>
-        <w:t>p</w:t>
-      </w:r>
-      <w:proofErr w:type="spellEnd"/>
-      <w:r>
-        <w:rPr>
-          <w:rFonts w:ascii="Arial" w:hAnsi="Arial" w:cs="Arial"/>
-          <w:i/>
-          <w:iCs/>
-          <w:sz w:val="24"/>
-          <w:szCs w:val="24"/>
-        </w:rPr>
-        <w:t xml:space="preserve"> </w:t>
-      </w:r>
-      <w:r>
-        <w:rPr>
-          <w:rFonts w:ascii="Arial" w:hAnsi="Arial" w:cs="Arial"/>
-          <w:sz w:val="24"/>
-          <w:szCs w:val="24"/>
-        </w:rPr>
-        <w:t>onde o utilizador simplesmente poderá alterar ou consultar qualquer informação do utilizador pretendido.</w:t>
-      </w:r>
-      <w:bookmarkStart w:id="0" w:name="_GoBack"/>
-      <w:bookmarkEnd w:id="0"/>
-    </w:p>
-    <w:p>
-      <w:pPr>
-        <w:jc w:val="both"/>
-        <w:rPr>
-          <w:rFonts w:ascii="Arial" w:hAnsi="Arial" w:cs="Arial"/>
-          <w:sz w:val="24"/>
-          <w:szCs w:val="24"/>
-        </w:rPr>
-      </w:pPr>
-    </w:p>
-    <w:p>
-      <w:pPr>
-        <w:jc w:val="both"/>
-        <w:rPr>
-          <w:rFonts w:ascii="Arial" w:hAnsi="Arial" w:cs="Arial"/>
-          <w:sz w:val="24"/>
-          <w:szCs w:val="24"/>
-        </w:rPr>
-      </w:pPr>
-      <w:r>
-        <w:rPr>
-          <w:rFonts w:ascii="Arial" w:hAnsi="Arial" w:cs="Arial"/>
-          <w:sz w:val="24"/>
-          <w:szCs w:val="24"/>
-        </w:rPr>
-        <w:tab/>
-        <w:t xml:space="preserve"> Para eliminar um utilizador, clica-se na imagem do lixo do utilizador prendido. O utilizador será apagado, mas mais tarde poderá ser novamente adicionado.</w:t>
-      </w:r>
-      <w:r>
-        <w:rPr>
           <w:noProof/>
         </w:rPr>
         <w:drawing>
-          <wp:anchor distT="0" distB="0" distL="114300" distR="114300" simplePos="0" relativeHeight="251691008" behindDoc="1" locked="0" layoutInCell="1" allowOverlap="1" wp14:anchorId="4B7026AD" wp14:editId="288886E7">
+          <wp:anchor distT="0" distB="0" distL="114300" distR="114300" simplePos="0" relativeHeight="251732992" behindDoc="1" locked="0" layoutInCell="1" allowOverlap="1" wp14:anchorId="0A1A9A40" wp14:editId="5762E407">
             <wp:simplePos x="0" y="0"/>
             <wp:positionH relativeFrom="margin">
-              <wp:align>right</wp:align>
+              <wp:posOffset>232410</wp:posOffset>
             </wp:positionH>
             <wp:positionV relativeFrom="paragraph">
-              <wp:posOffset>3370089</wp:posOffset>
+              <wp:posOffset>168910</wp:posOffset>
             </wp:positionV>
-            <wp:extent cx="1172845" cy="1618615"/>
-            <wp:effectExtent l="0" t="0" r="8255" b="635"/>
+            <wp:extent cx="4907280" cy="2628900"/>
+            <wp:effectExtent l="19050" t="0" r="26670" b="762000"/>
             <wp:wrapTight wrapText="bothSides">
               <wp:wrapPolygon edited="0">
-                <wp:start x="0" y="0"/>
-                <wp:lineTo x="0" y="21354"/>
-                <wp:lineTo x="21401" y="21354"/>
-                <wp:lineTo x="21401" y="0"/>
-                <wp:lineTo x="0" y="0"/>
+                <wp:start x="419" y="0"/>
+                <wp:lineTo x="-84" y="470"/>
+                <wp:lineTo x="-84" y="27704"/>
+                <wp:lineTo x="21634" y="27704"/>
+                <wp:lineTo x="21634" y="1409"/>
+                <wp:lineTo x="21550" y="1096"/>
+                <wp:lineTo x="21130" y="0"/>
+                <wp:lineTo x="419" y="0"/>
               </wp:wrapPolygon>
             </wp:wrapTight>
-            <wp:docPr id="26" name="Imagem 26"/>
+            <wp:docPr id="2" name="Imagem 2"/>
             <wp:cNvGraphicFramePr>
               <a:graphicFrameLocks xmlns:a="http://schemas.openxmlformats.org/drawingml/2006/main" noChangeAspect="1"/>
             </wp:cNvGraphicFramePr>
@@ -6018,11 +6169,24 @@
                   <pic:spPr>
                     <a:xfrm>
                       <a:off x="0" y="0"/>
-                      <a:ext cx="1172845" cy="1618615"/>
+                      <a:ext cx="4907280" cy="2628900"/>
                     </a:xfrm>
-                    <a:prstGeom prst="rect">
-                      <a:avLst/>
+                    <a:prstGeom prst="roundRect">
+                      <a:avLst>
+                        <a:gd name="adj" fmla="val 8594"/>
+                      </a:avLst>
                     </a:prstGeom>
+                    <a:solidFill>
+                      <a:srgbClr val="FFFFFF">
+                        <a:shade val="85000"/>
+                      </a:srgbClr>
+                    </a:solidFill>
+                    <a:ln>
+                      <a:noFill/>
+                    </a:ln>
+                    <a:effectLst>
+                      <a:reflection blurRad="12700" stA="38000" endPos="28000" dist="5000" dir="5400000" sy="-100000" algn="bl" rotWithShape="0"/>
+                    </a:effectLst>
                   </pic:spPr>
                 </pic:pic>
               </a:graphicData>
@@ -6036,6 +6200,15 @@
           </wp:anchor>
         </w:drawing>
       </w:r>
+      <w:r>
+        <w:rPr>
+          <w:rFonts w:ascii="Arial" w:hAnsi="Arial" w:cs="Arial"/>
+          <w:sz w:val="24"/>
+          <w:szCs w:val="24"/>
+        </w:rPr>
+        <w:tab/>
+        <w:t xml:space="preserve"> Para eliminar um utilizador, clica-se na imagem do lixo do utilizador prendido. O utilizador será apagado, mas mais tarde poderá ser novamente adicionado.</w:t>
+      </w:r>
     </w:p>
     <w:p>
       <w:pPr>
@@ -6058,12 +6231,6 @@
           <w:noProof/>
         </w:rPr>
         <w:t xml:space="preserve"> </w:t>
-      </w:r>
-      <w:r>
-        <w:rPr>
-          <w:noProof/>
-        </w:rPr>
-        <w:br/>
       </w:r>
     </w:p>
     <w:p>
@@ -6513,7 +6680,7 @@
           <w:noProof/>
         </w:rPr>
         <w:drawing>
-          <wp:anchor distT="0" distB="0" distL="114300" distR="114300" simplePos="0" relativeHeight="251695104" behindDoc="1" locked="0" layoutInCell="1" allowOverlap="1" wp14:anchorId="4337FDBB" wp14:editId="560DB67D">
+          <wp:anchor distT="0" distB="0" distL="114300" distR="114300" simplePos="0" relativeHeight="251695104" behindDoc="1" locked="0" layoutInCell="1" allowOverlap="1" wp14:anchorId="4337FDBB" wp14:editId="689E1885">
             <wp:simplePos x="0" y="0"/>
             <wp:positionH relativeFrom="margin">
               <wp:align>right</wp:align>
@@ -6522,14 +6689,21 @@
               <wp:posOffset>508611</wp:posOffset>
             </wp:positionV>
             <wp:extent cx="5400040" cy="2802890"/>
-            <wp:effectExtent l="0" t="0" r="0" b="0"/>
+            <wp:effectExtent l="19050" t="0" r="10160" b="816610"/>
             <wp:wrapTight wrapText="bothSides">
               <wp:wrapPolygon edited="0">
-                <wp:start x="0" y="0"/>
-                <wp:lineTo x="0" y="21434"/>
-                <wp:lineTo x="21488" y="21434"/>
-                <wp:lineTo x="21488" y="0"/>
-                <wp:lineTo x="0" y="0"/>
+                <wp:start x="457" y="0"/>
+                <wp:lineTo x="-76" y="440"/>
+                <wp:lineTo x="-76" y="27746"/>
+                <wp:lineTo x="21564" y="27746"/>
+                <wp:lineTo x="21564" y="23489"/>
+                <wp:lineTo x="21336" y="21287"/>
+                <wp:lineTo x="21412" y="21140"/>
+                <wp:lineTo x="21564" y="19232"/>
+                <wp:lineTo x="21564" y="1615"/>
+                <wp:lineTo x="21336" y="587"/>
+                <wp:lineTo x="21031" y="0"/>
+                <wp:lineTo x="457" y="0"/>
               </wp:wrapPolygon>
             </wp:wrapTight>
             <wp:docPr id="29" name="Imagem 29"/>
@@ -6560,9 +6734,22 @@
                       <a:off x="0" y="0"/>
                       <a:ext cx="5400040" cy="2802890"/>
                     </a:xfrm>
-                    <a:prstGeom prst="rect">
-                      <a:avLst/>
+                    <a:prstGeom prst="roundRect">
+                      <a:avLst>
+                        <a:gd name="adj" fmla="val 8594"/>
+                      </a:avLst>
                     </a:prstGeom>
+                    <a:solidFill>
+                      <a:srgbClr val="FFFFFF">
+                        <a:shade val="85000"/>
+                      </a:srgbClr>
+                    </a:solidFill>
+                    <a:ln>
+                      <a:noFill/>
+                    </a:ln>
+                    <a:effectLst>
+                      <a:reflection blurRad="12700" stA="38000" endPos="28000" dist="5000" dir="5400000" sy="-100000" algn="bl" rotWithShape="0"/>
+                    </a:effectLst>
                   </pic:spPr>
                 </pic:pic>
               </a:graphicData>
@@ -6618,7 +6805,7 @@
         <mc:AlternateContent>
           <mc:Choice Requires="wps">
             <w:drawing>
-              <wp:anchor distT="0" distB="0" distL="114300" distR="114300" simplePos="0" relativeHeight="251729920" behindDoc="0" locked="0" layoutInCell="1" allowOverlap="1" wp14:anchorId="671EC528" wp14:editId="227E7104">
+              <wp:anchor distT="0" distB="0" distL="114300" distR="114300" simplePos="0" relativeHeight="251729920" behindDoc="0" locked="0" layoutInCell="1" allowOverlap="1" wp14:anchorId="671EC528" wp14:editId="064D73D0">
                 <wp:simplePos x="0" y="0"/>
                 <wp:positionH relativeFrom="margin">
                   <wp:align>center</wp:align>
@@ -6879,7 +7066,7 @@
           <w:noProof/>
         </w:rPr>
         <w:drawing>
-          <wp:anchor distT="0" distB="0" distL="114300" distR="114300" simplePos="0" relativeHeight="251730944" behindDoc="1" locked="0" layoutInCell="1" allowOverlap="1" wp14:anchorId="67C265FD" wp14:editId="27CF9C50">
+          <wp:anchor distT="0" distB="0" distL="114300" distR="114300" simplePos="0" relativeHeight="251730944" behindDoc="1" locked="0" layoutInCell="1" allowOverlap="1" wp14:anchorId="67C265FD" wp14:editId="160224A2">
             <wp:simplePos x="0" y="0"/>
             <wp:positionH relativeFrom="margin">
               <wp:posOffset>-8890</wp:posOffset>
@@ -6888,14 +7075,25 @@
               <wp:posOffset>691419</wp:posOffset>
             </wp:positionV>
             <wp:extent cx="5400040" cy="2753360"/>
-            <wp:effectExtent l="0" t="0" r="0" b="8890"/>
+            <wp:effectExtent l="19050" t="0" r="10160" b="808990"/>
             <wp:wrapTight wrapText="bothSides">
               <wp:wrapPolygon edited="0">
-                <wp:start x="0" y="0"/>
-                <wp:lineTo x="0" y="21520"/>
-                <wp:lineTo x="21488" y="21520"/>
-                <wp:lineTo x="21488" y="0"/>
-                <wp:lineTo x="0" y="0"/>
+                <wp:start x="457" y="0"/>
+                <wp:lineTo x="-76" y="448"/>
+                <wp:lineTo x="-76" y="21221"/>
+                <wp:lineTo x="381" y="21520"/>
+                <wp:lineTo x="-76" y="22566"/>
+                <wp:lineTo x="-76" y="27797"/>
+                <wp:lineTo x="21564" y="27797"/>
+                <wp:lineTo x="21564" y="23314"/>
+                <wp:lineTo x="21488" y="22865"/>
+                <wp:lineTo x="21107" y="21520"/>
+                <wp:lineTo x="21260" y="21520"/>
+                <wp:lineTo x="21564" y="19876"/>
+                <wp:lineTo x="21564" y="1494"/>
+                <wp:lineTo x="21412" y="747"/>
+                <wp:lineTo x="21031" y="0"/>
+                <wp:lineTo x="457" y="0"/>
               </wp:wrapPolygon>
             </wp:wrapTight>
             <wp:docPr id="133" name="Imagem 133"/>
@@ -6926,9 +7124,22 @@
                       <a:off x="0" y="0"/>
                       <a:ext cx="5400040" cy="2753360"/>
                     </a:xfrm>
-                    <a:prstGeom prst="rect">
-                      <a:avLst/>
+                    <a:prstGeom prst="roundRect">
+                      <a:avLst>
+                        <a:gd name="adj" fmla="val 8594"/>
+                      </a:avLst>
                     </a:prstGeom>
+                    <a:solidFill>
+                      <a:srgbClr val="FFFFFF">
+                        <a:shade val="85000"/>
+                      </a:srgbClr>
+                    </a:solidFill>
+                    <a:ln>
+                      <a:noFill/>
+                    </a:ln>
+                    <a:effectLst>
+                      <a:reflection blurRad="12700" stA="38000" endPos="28000" dist="5000" dir="5400000" sy="-100000" algn="bl" rotWithShape="0"/>
+                    </a:effectLst>
                   </pic:spPr>
                 </pic:pic>
               </a:graphicData>
@@ -6989,15 +7200,7 @@
     </w:p>
     <w:p>
       <w:pPr>
-        <w:rPr>
-          <w:rFonts w:ascii="Arial" w:hAnsi="Arial" w:cs="Arial"/>
-          <w:sz w:val="24"/>
-          <w:szCs w:val="24"/>
-        </w:rPr>
-      </w:pPr>
-    </w:p>
-    <w:p>
-      <w:pPr>
+        <w:jc w:val="both"/>
         <w:rPr>
           <w:rFonts w:ascii="Arial" w:hAnsi="Arial" w:cs="Arial"/>
           <w:sz w:val="24"/>
@@ -7009,23 +7212,32 @@
           <w:noProof/>
         </w:rPr>
         <w:drawing>
-          <wp:anchor distT="0" distB="0" distL="114300" distR="114300" simplePos="0" relativeHeight="251731968" behindDoc="1" locked="0" layoutInCell="1" allowOverlap="1" wp14:anchorId="62AC7723" wp14:editId="0D635DE6">
+          <wp:anchor distT="0" distB="0" distL="114300" distR="114300" simplePos="0" relativeHeight="251731968" behindDoc="1" locked="0" layoutInCell="1" allowOverlap="1" wp14:anchorId="62AC7723" wp14:editId="0EA9DE6B">
             <wp:simplePos x="0" y="0"/>
             <wp:positionH relativeFrom="margin">
               <wp:align>right</wp:align>
             </wp:positionH>
             <wp:positionV relativeFrom="paragraph">
-              <wp:posOffset>110598</wp:posOffset>
+              <wp:posOffset>3305175</wp:posOffset>
             </wp:positionV>
             <wp:extent cx="2906395" cy="2846705"/>
-            <wp:effectExtent l="0" t="0" r="8255" b="0"/>
+            <wp:effectExtent l="190500" t="190500" r="198755" b="182245"/>
             <wp:wrapTight wrapText="bothSides">
               <wp:wrapPolygon edited="0">
-                <wp:start x="0" y="0"/>
-                <wp:lineTo x="0" y="21393"/>
-                <wp:lineTo x="21520" y="21393"/>
-                <wp:lineTo x="21520" y="0"/>
-                <wp:lineTo x="0" y="0"/>
+                <wp:start x="283" y="-1445"/>
+                <wp:lineTo x="-1416" y="-1156"/>
+                <wp:lineTo x="-1416" y="21104"/>
+                <wp:lineTo x="-991" y="21971"/>
+                <wp:lineTo x="142" y="22549"/>
+                <wp:lineTo x="283" y="22838"/>
+                <wp:lineTo x="21237" y="22838"/>
+                <wp:lineTo x="21378" y="22549"/>
+                <wp:lineTo x="22511" y="21971"/>
+                <wp:lineTo x="22936" y="19803"/>
+                <wp:lineTo x="22936" y="1156"/>
+                <wp:lineTo x="21378" y="-1012"/>
+                <wp:lineTo x="21237" y="-1445"/>
+                <wp:lineTo x="283" y="-1445"/>
               </wp:wrapPolygon>
             </wp:wrapTight>
             <wp:docPr id="134" name="Imagem 134"/>
@@ -7059,6 +7271,16 @@
                     <a:prstGeom prst="rect">
                       <a:avLst/>
                     </a:prstGeom>
+                    <a:ln>
+                      <a:noFill/>
+                    </a:ln>
+                    <a:effectLst>
+                      <a:outerShdw blurRad="190500" algn="tl" rotWithShape="0">
+                        <a:srgbClr val="000000">
+                          <a:alpha val="70000"/>
+                        </a:srgbClr>
+                      </a:outerShdw>
+                    </a:effectLst>
                   </pic:spPr>
                 </pic:pic>
               </a:graphicData>
@@ -7072,16 +7294,6 @@
           </wp:anchor>
         </w:drawing>
       </w:r>
-    </w:p>
-    <w:p>
-      <w:pPr>
-        <w:jc w:val="both"/>
-        <w:rPr>
-          <w:rFonts w:ascii="Arial" w:hAnsi="Arial" w:cs="Arial"/>
-          <w:sz w:val="24"/>
-          <w:szCs w:val="24"/>
-        </w:rPr>
-      </w:pPr>
       <w:r>
         <w:rPr>
           <w:rFonts w:ascii="Arial" w:hAnsi="Arial" w:cs="Arial"/>
@@ -7124,15 +7336,7 @@
     </w:p>
     <w:p>
       <w:pPr>
-        <w:rPr>
-          <w:rFonts w:ascii="Arial" w:hAnsi="Arial" w:cs="Arial"/>
-          <w:sz w:val="24"/>
-          <w:szCs w:val="24"/>
-        </w:rPr>
-      </w:pPr>
-    </w:p>
-    <w:p>
-      <w:pPr>
+        <w:jc w:val="both"/>
         <w:rPr>
           <w:rFonts w:ascii="Arial" w:hAnsi="Arial" w:cs="Arial"/>
           <w:sz w:val="24"/>
@@ -7197,7 +7401,6 @@
     </w:p>
     <w:p>
       <w:pPr>
-        <w:ind w:firstLine="708"/>
         <w:rPr>
           <w:rFonts w:ascii="Arial" w:hAnsi="Arial" w:cs="Arial"/>
           <w:sz w:val="24"/>
@@ -7212,7 +7415,7 @@
         <mc:AlternateContent>
           <mc:Choice Requires="wps">
             <w:drawing>
-              <wp:anchor distT="0" distB="0" distL="114300" distR="114300" simplePos="0" relativeHeight="251697152" behindDoc="0" locked="0" layoutInCell="1" allowOverlap="1" wp14:anchorId="3815EE69" wp14:editId="3C681247">
+              <wp:anchor distT="0" distB="0" distL="114300" distR="114300" simplePos="0" relativeHeight="251697152" behindDoc="0" locked="0" layoutInCell="1" allowOverlap="1" wp14:anchorId="3815EE69" wp14:editId="076BF28C">
                 <wp:simplePos x="0" y="0"/>
                 <wp:positionH relativeFrom="margin">
                   <wp:align>center</wp:align>
@@ -7331,7 +7534,7 @@
           </mc:Choice>
           <mc:Fallback>
             <w:pict>
-              <v:shape w14:anchorId="3815EE69" id="Caixa de texto 30" o:spid="_x0000_s1039" type="#_x0000_t202" style="position:absolute;left:0;text-align:left;margin-left:0;margin-top:0;width:2in;height:2in;z-index:251697152;visibility:visible;mso-wrap-style:none;mso-wrap-distance-left:9pt;mso-wrap-distance-top:0;mso-wrap-distance-right:9pt;mso-wrap-distance-bottom:0;mso-position-horizontal:center;mso-position-horizontal-relative:margin;mso-position-vertical:absolute;mso-position-vertical-relative:text;v-text-anchor:top" o:gfxdata="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" filled="f" stroked="f">
+              <v:shape w14:anchorId="3815EE69" id="Caixa de texto 30" o:spid="_x0000_s1039" type="#_x0000_t202" style="position:absolute;margin-left:0;margin-top:0;width:2in;height:2in;z-index:251697152;visibility:visible;mso-wrap-style:none;mso-wrap-distance-left:9pt;mso-wrap-distance-top:0;mso-wrap-distance-right:9pt;mso-wrap-distance-bottom:0;mso-position-horizontal:center;mso-position-horizontal-relative:margin;mso-position-vertical:absolute;mso-position-vertical-relative:text;v-text-anchor:top" o:gfxdata="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" filled="f" stroked="f">
                 <v:textbox style="mso-fit-shape-to-text:t">
                   <w:txbxContent>
                     <w:p>
@@ -7477,7 +7680,7 @@
           <w:noProof/>
         </w:rPr>
         <w:drawing>
-          <wp:anchor distT="0" distB="0" distL="114300" distR="114300" simplePos="0" relativeHeight="251698176" behindDoc="1" locked="0" layoutInCell="1" allowOverlap="1" wp14:anchorId="7F92095A" wp14:editId="207DC08D">
+          <wp:anchor distT="0" distB="0" distL="114300" distR="114300" simplePos="0" relativeHeight="251698176" behindDoc="1" locked="0" layoutInCell="1" allowOverlap="1" wp14:anchorId="7F92095A" wp14:editId="2EDEF970">
             <wp:simplePos x="0" y="0"/>
             <wp:positionH relativeFrom="margin">
               <wp:align>right</wp:align>
@@ -7486,14 +7689,17 @@
               <wp:posOffset>388931</wp:posOffset>
             </wp:positionV>
             <wp:extent cx="5400040" cy="2856230"/>
-            <wp:effectExtent l="0" t="0" r="0" b="1270"/>
+            <wp:effectExtent l="19050" t="0" r="10160" b="820420"/>
             <wp:wrapTight wrapText="bothSides">
               <wp:wrapPolygon edited="0">
-                <wp:start x="0" y="0"/>
-                <wp:lineTo x="0" y="21466"/>
-                <wp:lineTo x="21488" y="21466"/>
-                <wp:lineTo x="21488" y="0"/>
-                <wp:lineTo x="0" y="0"/>
+                <wp:start x="457" y="0"/>
+                <wp:lineTo x="-76" y="432"/>
+                <wp:lineTo x="-76" y="27660"/>
+                <wp:lineTo x="21564" y="27660"/>
+                <wp:lineTo x="21564" y="1585"/>
+                <wp:lineTo x="21336" y="576"/>
+                <wp:lineTo x="21031" y="0"/>
+                <wp:lineTo x="457" y="0"/>
               </wp:wrapPolygon>
             </wp:wrapTight>
             <wp:docPr id="31" name="Imagem 31"/>
@@ -7524,9 +7730,22 @@
                       <a:off x="0" y="0"/>
                       <a:ext cx="5400040" cy="2856230"/>
                     </a:xfrm>
-                    <a:prstGeom prst="rect">
-                      <a:avLst/>
+                    <a:prstGeom prst="roundRect">
+                      <a:avLst>
+                        <a:gd name="adj" fmla="val 8594"/>
+                      </a:avLst>
                     </a:prstGeom>
+                    <a:solidFill>
+                      <a:srgbClr val="FFFFFF">
+                        <a:shade val="85000"/>
+                      </a:srgbClr>
+                    </a:solidFill>
+                    <a:ln>
+                      <a:noFill/>
+                    </a:ln>
+                    <a:effectLst>
+                      <a:reflection blurRad="12700" stA="38000" endPos="28000" dist="5000" dir="5400000" sy="-100000" algn="bl" rotWithShape="0"/>
+                    </a:effectLst>
                   </pic:spPr>
                 </pic:pic>
               </a:graphicData>
@@ -7550,38 +7769,37 @@
           <w:szCs w:val="24"/>
         </w:rPr>
       </w:pPr>
-    </w:p>
-    <w:p>
-      <w:pPr>
-        <w:ind w:firstLine="708"/>
-        <w:rPr>
-          <w:rFonts w:ascii="Arial" w:hAnsi="Arial" w:cs="Arial"/>
-          <w:sz w:val="24"/>
-          <w:szCs w:val="24"/>
-        </w:rPr>
-      </w:pPr>
       <w:r>
         <w:rPr>
           <w:noProof/>
         </w:rPr>
         <w:drawing>
-          <wp:anchor distT="0" distB="0" distL="114300" distR="114300" simplePos="0" relativeHeight="251699200" behindDoc="1" locked="0" layoutInCell="1" allowOverlap="1" wp14:anchorId="1350A8A2" wp14:editId="1862064D">
+          <wp:anchor distT="0" distB="0" distL="114300" distR="114300" simplePos="0" relativeHeight="251699200" behindDoc="1" locked="0" layoutInCell="1" allowOverlap="1" wp14:anchorId="1350A8A2" wp14:editId="7B9E3302">
             <wp:simplePos x="0" y="0"/>
             <wp:positionH relativeFrom="margin">
               <wp:align>right</wp:align>
             </wp:positionH>
             <wp:positionV relativeFrom="paragraph">
-              <wp:posOffset>82155</wp:posOffset>
+              <wp:posOffset>3942715</wp:posOffset>
             </wp:positionV>
-            <wp:extent cx="2412365" cy="3122295"/>
-            <wp:effectExtent l="0" t="0" r="6985" b="1905"/>
+            <wp:extent cx="1993265" cy="2579370"/>
+            <wp:effectExtent l="190500" t="190500" r="197485" b="182880"/>
             <wp:wrapTight wrapText="bothSides">
               <wp:wrapPolygon edited="0">
-                <wp:start x="0" y="0"/>
-                <wp:lineTo x="0" y="21481"/>
-                <wp:lineTo x="21492" y="21481"/>
-                <wp:lineTo x="21492" y="0"/>
-                <wp:lineTo x="0" y="0"/>
+                <wp:start x="413" y="-1595"/>
+                <wp:lineTo x="-2064" y="-1276"/>
+                <wp:lineTo x="-2064" y="19143"/>
+                <wp:lineTo x="-1651" y="21855"/>
+                <wp:lineTo x="206" y="22653"/>
+                <wp:lineTo x="413" y="22972"/>
+                <wp:lineTo x="21056" y="22972"/>
+                <wp:lineTo x="21263" y="22653"/>
+                <wp:lineTo x="23121" y="21696"/>
+                <wp:lineTo x="23534" y="19143"/>
+                <wp:lineTo x="23534" y="1276"/>
+                <wp:lineTo x="21263" y="-1117"/>
+                <wp:lineTo x="21056" y="-1595"/>
+                <wp:lineTo x="413" y="-1595"/>
               </wp:wrapPolygon>
             </wp:wrapTight>
             <wp:docPr id="128" name="Imagem 128"/>
@@ -7596,7 +7814,7 @@
                     <pic:cNvPicPr/>
                   </pic:nvPicPr>
                   <pic:blipFill>
-                    <a:blip r:embed="rId25">
+                    <a:blip r:embed="rId25" cstate="print">
                       <a:extLst>
                         <a:ext uri="{28A0092B-C50C-407E-A947-70E740481C1C}">
                           <a14:useLocalDpi xmlns:a14="http://schemas.microsoft.com/office/drawing/2010/main" val="0"/>
@@ -7610,11 +7828,21 @@
                   <pic:spPr>
                     <a:xfrm>
                       <a:off x="0" y="0"/>
-                      <a:ext cx="2412365" cy="3122295"/>
+                      <a:ext cx="1993265" cy="2579370"/>
                     </a:xfrm>
                     <a:prstGeom prst="rect">
                       <a:avLst/>
                     </a:prstGeom>
+                    <a:ln>
+                      <a:noFill/>
+                    </a:ln>
+                    <a:effectLst>
+                      <a:outerShdw blurRad="190500" algn="tl" rotWithShape="0">
+                        <a:srgbClr val="000000">
+                          <a:alpha val="70000"/>
+                        </a:srgbClr>
+                      </a:outerShdw>
+                    </a:effectLst>
                   </pic:spPr>
                 </pic:pic>
               </a:graphicData>
@@ -7717,26 +7945,6 @@
           <w:szCs w:val="24"/>
         </w:rPr>
       </w:pPr>
-    </w:p>
-    <w:p>
-      <w:pPr>
-        <w:ind w:firstLine="708"/>
-        <w:rPr>
-          <w:rFonts w:ascii="Arial" w:hAnsi="Arial" w:cs="Arial"/>
-          <w:sz w:val="24"/>
-          <w:szCs w:val="24"/>
-        </w:rPr>
-      </w:pPr>
-    </w:p>
-    <w:p>
-      <w:pPr>
-        <w:ind w:firstLine="708"/>
-        <w:rPr>
-          <w:rFonts w:ascii="Arial" w:hAnsi="Arial" w:cs="Arial"/>
-          <w:sz w:val="24"/>
-          <w:szCs w:val="24"/>
-        </w:rPr>
-      </w:pPr>
       <w:r>
         <w:rPr>
           <w:noProof/>
@@ -7745,7 +7953,7 @@
         <mc:AlternateContent>
           <mc:Choice Requires="wps">
             <w:drawing>
-              <wp:anchor distT="0" distB="0" distL="114300" distR="114300" simplePos="0" relativeHeight="251701248" behindDoc="0" locked="0" layoutInCell="1" allowOverlap="1" wp14:anchorId="03987B56" wp14:editId="0BC05109">
+              <wp:anchor distT="0" distB="0" distL="114300" distR="114300" simplePos="0" relativeHeight="251701248" behindDoc="0" locked="0" layoutInCell="1" allowOverlap="1" wp14:anchorId="03987B56" wp14:editId="7BCC70E6">
                 <wp:simplePos x="0" y="0"/>
                 <wp:positionH relativeFrom="margin">
                   <wp:align>center</wp:align>
@@ -8039,15 +8247,6 @@
           <w:szCs w:val="24"/>
         </w:rPr>
       </w:pPr>
-    </w:p>
-    <w:p>
-      <w:pPr>
-        <w:rPr>
-          <w:rFonts w:ascii="Arial" w:hAnsi="Arial" w:cs="Arial"/>
-          <w:sz w:val="24"/>
-          <w:szCs w:val="24"/>
-        </w:rPr>
-      </w:pPr>
       <w:r>
         <w:rPr>
           <w:noProof/>
@@ -8055,7 +8254,7 @@
         <mc:AlternateContent>
           <mc:Choice Requires="wps">
             <w:drawing>
-              <wp:anchor distT="0" distB="0" distL="114300" distR="114300" simplePos="0" relativeHeight="251703296" behindDoc="0" locked="0" layoutInCell="1" allowOverlap="1" wp14:anchorId="6BF181FC" wp14:editId="2B1497D6">
+              <wp:anchor distT="0" distB="0" distL="114300" distR="114300" simplePos="0" relativeHeight="251703296" behindDoc="0" locked="0" layoutInCell="1" allowOverlap="1" wp14:anchorId="6BF181FC" wp14:editId="6D141459">
                 <wp:simplePos x="0" y="0"/>
                 <wp:positionH relativeFrom="margin">
                   <wp:align>center</wp:align>
@@ -8319,7 +8518,7 @@
           <w:noProof/>
         </w:rPr>
         <w:drawing>
-          <wp:anchor distT="0" distB="0" distL="114300" distR="114300" simplePos="0" relativeHeight="251704320" behindDoc="1" locked="0" layoutInCell="1" allowOverlap="1" wp14:anchorId="5011A6D0" wp14:editId="50394AA2">
+          <wp:anchor distT="0" distB="0" distL="114300" distR="114300" simplePos="0" relativeHeight="251704320" behindDoc="1" locked="0" layoutInCell="1" allowOverlap="1" wp14:anchorId="5011A6D0" wp14:editId="7384F98D">
             <wp:simplePos x="0" y="0"/>
             <wp:positionH relativeFrom="margin">
               <wp:align>right</wp:align>
@@ -8328,14 +8527,21 @@
               <wp:posOffset>333663</wp:posOffset>
             </wp:positionV>
             <wp:extent cx="5400040" cy="2822575"/>
-            <wp:effectExtent l="0" t="0" r="0" b="0"/>
+            <wp:effectExtent l="19050" t="0" r="10160" b="815975"/>
             <wp:wrapTight wrapText="bothSides">
               <wp:wrapPolygon edited="0">
-                <wp:start x="0" y="0"/>
-                <wp:lineTo x="0" y="21430"/>
-                <wp:lineTo x="21488" y="21430"/>
-                <wp:lineTo x="21488" y="0"/>
-                <wp:lineTo x="0" y="0"/>
+                <wp:start x="457" y="0"/>
+                <wp:lineTo x="-76" y="437"/>
+                <wp:lineTo x="-76" y="27699"/>
+                <wp:lineTo x="21564" y="27699"/>
+                <wp:lineTo x="21564" y="23325"/>
+                <wp:lineTo x="21412" y="21138"/>
+                <wp:lineTo x="21412" y="20993"/>
+                <wp:lineTo x="21564" y="18806"/>
+                <wp:lineTo x="21564" y="1604"/>
+                <wp:lineTo x="21336" y="583"/>
+                <wp:lineTo x="21031" y="0"/>
+                <wp:lineTo x="457" y="0"/>
               </wp:wrapPolygon>
             </wp:wrapTight>
             <wp:docPr id="131" name="Imagem 131"/>
@@ -8366,9 +8572,22 @@
                       <a:off x="0" y="0"/>
                       <a:ext cx="5400040" cy="2822575"/>
                     </a:xfrm>
-                    <a:prstGeom prst="rect">
-                      <a:avLst/>
+                    <a:prstGeom prst="roundRect">
+                      <a:avLst>
+                        <a:gd name="adj" fmla="val 8594"/>
+                      </a:avLst>
                     </a:prstGeom>
+                    <a:solidFill>
+                      <a:srgbClr val="FFFFFF">
+                        <a:shade val="85000"/>
+                      </a:srgbClr>
+                    </a:solidFill>
+                    <a:ln>
+                      <a:noFill/>
+                    </a:ln>
+                    <a:effectLst>
+                      <a:reflection blurRad="12700" stA="38000" endPos="28000" dist="5000" dir="5400000" sy="-100000" algn="bl" rotWithShape="0"/>
+                    </a:effectLst>
                   </pic:spPr>
                 </pic:pic>
               </a:graphicData>
@@ -8391,15 +8610,6 @@
           <w:szCs w:val="24"/>
         </w:rPr>
       </w:pPr>
-    </w:p>
-    <w:p>
-      <w:pPr>
-        <w:rPr>
-          <w:rFonts w:ascii="Arial" w:hAnsi="Arial" w:cs="Arial"/>
-          <w:sz w:val="24"/>
-          <w:szCs w:val="24"/>
-        </w:rPr>
-      </w:pPr>
       <w:r>
         <w:rPr>
           <w:noProof/>
@@ -8408,7 +8618,7 @@
         <mc:AlternateContent>
           <mc:Choice Requires="wps">
             <w:drawing>
-              <wp:anchor distT="0" distB="0" distL="114300" distR="114300" simplePos="0" relativeHeight="251710464" behindDoc="0" locked="0" layoutInCell="1" allowOverlap="1" wp14:anchorId="40F11739" wp14:editId="7C14AE89">
+              <wp:anchor distT="0" distB="0" distL="114300" distR="114300" simplePos="0" relativeHeight="251710464" behindDoc="0" locked="0" layoutInCell="1" allowOverlap="1" wp14:anchorId="40F11739" wp14:editId="3E82DC96">
                 <wp:simplePos x="0" y="0"/>
                 <wp:positionH relativeFrom="margin">
                   <wp:align>center</wp:align>
@@ -8702,25 +8912,6 @@
           <w:szCs w:val="24"/>
         </w:rPr>
       </w:pPr>
-    </w:p>
-    <w:p>
-      <w:pPr>
-        <w:jc w:val="both"/>
-        <w:rPr>
-          <w:rFonts w:ascii="Arial" w:hAnsi="Arial" w:cs="Arial"/>
-          <w:sz w:val="24"/>
-          <w:szCs w:val="24"/>
-        </w:rPr>
-      </w:pPr>
-    </w:p>
-    <w:p>
-      <w:pPr>
-        <w:rPr>
-          <w:rFonts w:ascii="Arial" w:hAnsi="Arial" w:cs="Arial"/>
-          <w:sz w:val="24"/>
-          <w:szCs w:val="24"/>
-        </w:rPr>
-      </w:pPr>
       <w:r>
         <w:rPr>
           <w:noProof/>
@@ -8728,13 +8919,13 @@
         <mc:AlternateContent>
           <mc:Choice Requires="wps">
             <w:drawing>
-              <wp:anchor distT="0" distB="0" distL="114300" distR="114300" simplePos="0" relativeHeight="251712512" behindDoc="0" locked="0" layoutInCell="1" allowOverlap="1" wp14:anchorId="4078ACE3" wp14:editId="708D68B0">
+              <wp:anchor distT="0" distB="0" distL="114300" distR="114300" simplePos="0" relativeHeight="251712512" behindDoc="0" locked="0" layoutInCell="1" allowOverlap="1" wp14:anchorId="4078ACE3" wp14:editId="35F5F6F0">
                 <wp:simplePos x="0" y="0"/>
                 <wp:positionH relativeFrom="margin">
                   <wp:align>center</wp:align>
                 </wp:positionH>
                 <wp:positionV relativeFrom="paragraph">
-                  <wp:posOffset>5787</wp:posOffset>
+                  <wp:posOffset>153670</wp:posOffset>
                 </wp:positionV>
                 <wp:extent cx="1828800" cy="1828800"/>
                 <wp:effectExtent l="0" t="0" r="0" b="0"/>
@@ -8848,7 +9039,7 @@
           </mc:Choice>
           <mc:Fallback>
             <w:pict>
-              <v:shape w14:anchorId="4078ACE3" id="Caixa de texto 137" o:spid="_x0000_s1043" type="#_x0000_t202" style="position:absolute;margin-left:0;margin-top:.45pt;width:2in;height:2in;z-index:251712512;visibility:visible;mso-wrap-style:none;mso-wrap-distance-left:9pt;mso-wrap-distance-top:0;mso-wrap-distance-right:9pt;mso-wrap-distance-bottom:0;mso-position-horizontal:center;mso-position-horizontal-relative:margin;mso-position-vertical:absolute;mso-position-vertical-relative:text;v-text-anchor:top" o:gfxdata="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" filled="f" stroked="f">
+              <v:shape w14:anchorId="4078ACE3" id="Caixa de texto 137" o:spid="_x0000_s1043" type="#_x0000_t202" style="position:absolute;left:0;text-align:left;margin-left:0;margin-top:12.1pt;width:2in;height:2in;z-index:251712512;visibility:visible;mso-wrap-style:none;mso-wrap-distance-left:9pt;mso-wrap-distance-top:0;mso-wrap-distance-right:9pt;mso-wrap-distance-bottom:0;mso-position-horizontal:center;mso-position-horizontal-relative:margin;mso-position-vertical:absolute;mso-position-vertical-relative:text;v-text-anchor:top" o:gfxdata="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" filled="f" stroked="f">
                 <v:textbox style="mso-fit-shape-to-text:t">
                   <w:txbxContent>
                     <w:p>
@@ -8961,6 +9152,7 @@
     </w:p>
     <w:p>
       <w:pPr>
+        <w:jc w:val="both"/>
         <w:rPr>
           <w:rFonts w:ascii="Arial" w:hAnsi="Arial" w:cs="Arial"/>
           <w:sz w:val="24"/>
@@ -8979,6 +9171,7 @@
     </w:p>
     <w:p>
       <w:pPr>
+        <w:jc w:val="both"/>
         <w:rPr>
           <w:rFonts w:ascii="Arial" w:hAnsi="Arial" w:cs="Arial"/>
           <w:sz w:val="24"/>
@@ -8990,23 +9183,26 @@
           <w:noProof/>
         </w:rPr>
         <w:drawing>
-          <wp:anchor distT="0" distB="0" distL="114300" distR="114300" simplePos="0" relativeHeight="251713536" behindDoc="1" locked="0" layoutInCell="1" allowOverlap="1" wp14:anchorId="7BF61B2D" wp14:editId="2B7D7546">
+          <wp:anchor distT="0" distB="0" distL="114300" distR="114300" simplePos="0" relativeHeight="251713536" behindDoc="1" locked="0" layoutInCell="1" allowOverlap="1" wp14:anchorId="7BF61B2D" wp14:editId="6B9A574E">
             <wp:simplePos x="0" y="0"/>
             <wp:positionH relativeFrom="margin">
-              <wp:align>right</wp:align>
+              <wp:align>left</wp:align>
             </wp:positionH>
             <wp:positionV relativeFrom="paragraph">
-              <wp:posOffset>346027</wp:posOffset>
+              <wp:posOffset>368935</wp:posOffset>
             </wp:positionV>
-            <wp:extent cx="5400040" cy="2837815"/>
-            <wp:effectExtent l="0" t="0" r="0" b="635"/>
+            <wp:extent cx="5509998" cy="2895600"/>
+            <wp:effectExtent l="19050" t="0" r="14605" b="838200"/>
             <wp:wrapTight wrapText="bothSides">
               <wp:wrapPolygon edited="0">
-                <wp:start x="0" y="0"/>
-                <wp:lineTo x="0" y="21460"/>
-                <wp:lineTo x="21488" y="21460"/>
-                <wp:lineTo x="21488" y="0"/>
-                <wp:lineTo x="0" y="0"/>
+                <wp:start x="448" y="0"/>
+                <wp:lineTo x="-75" y="426"/>
+                <wp:lineTo x="-75" y="27711"/>
+                <wp:lineTo x="21583" y="27711"/>
+                <wp:lineTo x="21583" y="1421"/>
+                <wp:lineTo x="21433" y="853"/>
+                <wp:lineTo x="21060" y="0"/>
+                <wp:lineTo x="448" y="0"/>
               </wp:wrapPolygon>
             </wp:wrapTight>
             <wp:docPr id="138" name="Imagem 138"/>
@@ -9035,11 +9231,24 @@
                   <pic:spPr>
                     <a:xfrm>
                       <a:off x="0" y="0"/>
-                      <a:ext cx="5400040" cy="2837815"/>
+                      <a:ext cx="5509998" cy="2895600"/>
                     </a:xfrm>
-                    <a:prstGeom prst="rect">
-                      <a:avLst/>
+                    <a:prstGeom prst="roundRect">
+                      <a:avLst>
+                        <a:gd name="adj" fmla="val 8594"/>
+                      </a:avLst>
                     </a:prstGeom>
+                    <a:solidFill>
+                      <a:srgbClr val="FFFFFF">
+                        <a:shade val="85000"/>
+                      </a:srgbClr>
+                    </a:solidFill>
+                    <a:ln>
+                      <a:noFill/>
+                    </a:ln>
+                    <a:effectLst>
+                      <a:reflection blurRad="12700" stA="38000" endPos="28000" dist="5000" dir="5400000" sy="-100000" algn="bl" rotWithShape="0"/>
+                    </a:effectLst>
                   </pic:spPr>
                 </pic:pic>
               </a:graphicData>
@@ -9053,15 +9262,6 @@
           </wp:anchor>
         </w:drawing>
       </w:r>
-    </w:p>
-    <w:p>
-      <w:pPr>
-        <w:rPr>
-          <w:rFonts w:ascii="Arial" w:hAnsi="Arial" w:cs="Arial"/>
-          <w:sz w:val="24"/>
-          <w:szCs w:val="24"/>
-        </w:rPr>
-      </w:pPr>
     </w:p>
     <w:p>
       <w:pPr>
@@ -9387,28 +9587,40 @@
           <w:szCs w:val="24"/>
         </w:rPr>
       </w:pPr>
+    </w:p>
+    <w:p>
+      <w:pPr>
+        <w:rPr>
+          <w:rFonts w:ascii="Arial" w:hAnsi="Arial" w:cs="Arial"/>
+          <w:sz w:val="24"/>
+          <w:szCs w:val="24"/>
+        </w:rPr>
+      </w:pPr>
       <w:r>
         <w:rPr>
           <w:noProof/>
         </w:rPr>
         <w:drawing>
-          <wp:anchor distT="0" distB="0" distL="114300" distR="114300" simplePos="0" relativeHeight="251717632" behindDoc="1" locked="0" layoutInCell="1" allowOverlap="1" wp14:anchorId="4F1F0F8C" wp14:editId="75A45688">
+          <wp:anchor distT="0" distB="0" distL="114300" distR="114300" simplePos="0" relativeHeight="251717632" behindDoc="1" locked="0" layoutInCell="1" allowOverlap="1" wp14:anchorId="4F1F0F8C" wp14:editId="5AE10532">
             <wp:simplePos x="0" y="0"/>
             <wp:positionH relativeFrom="margin">
-              <wp:posOffset>-321370</wp:posOffset>
+              <wp:posOffset>-321310</wp:posOffset>
             </wp:positionH>
             <wp:positionV relativeFrom="paragraph">
-              <wp:posOffset>313714</wp:posOffset>
+              <wp:posOffset>118110</wp:posOffset>
             </wp:positionV>
             <wp:extent cx="3538220" cy="2846705"/>
-            <wp:effectExtent l="0" t="0" r="5080" b="0"/>
+            <wp:effectExtent l="19050" t="0" r="24130" b="810895"/>
             <wp:wrapTight wrapText="bothSides">
               <wp:wrapPolygon edited="0">
-                <wp:start x="0" y="0"/>
-                <wp:lineTo x="0" y="21393"/>
-                <wp:lineTo x="21515" y="21393"/>
-                <wp:lineTo x="21515" y="0"/>
-                <wp:lineTo x="0" y="0"/>
+                <wp:start x="698" y="0"/>
+                <wp:lineTo x="-116" y="434"/>
+                <wp:lineTo x="-116" y="27608"/>
+                <wp:lineTo x="21631" y="27608"/>
+                <wp:lineTo x="21631" y="1590"/>
+                <wp:lineTo x="21282" y="578"/>
+                <wp:lineTo x="20817" y="0"/>
+                <wp:lineTo x="698" y="0"/>
               </wp:wrapPolygon>
             </wp:wrapTight>
             <wp:docPr id="141" name="Imagem 141"/>
@@ -9439,9 +9651,22 @@
                       <a:off x="0" y="0"/>
                       <a:ext cx="3538220" cy="2846705"/>
                     </a:xfrm>
-                    <a:prstGeom prst="rect">
-                      <a:avLst/>
+                    <a:prstGeom prst="roundRect">
+                      <a:avLst>
+                        <a:gd name="adj" fmla="val 8594"/>
+                      </a:avLst>
                     </a:prstGeom>
+                    <a:solidFill>
+                      <a:srgbClr val="FFFFFF">
+                        <a:shade val="85000"/>
+                      </a:srgbClr>
+                    </a:solidFill>
+                    <a:ln>
+                      <a:noFill/>
+                    </a:ln>
+                    <a:effectLst>
+                      <a:reflection blurRad="12700" stA="38000" endPos="28000" dist="5000" dir="5400000" sy="-100000" algn="bl" rotWithShape="0"/>
+                    </a:effectLst>
                   </pic:spPr>
                 </pic:pic>
               </a:graphicData>
@@ -9482,73 +9707,31 @@
           <w:szCs w:val="24"/>
         </w:rPr>
       </w:pPr>
-    </w:p>
-    <w:p>
-      <w:pPr>
-        <w:rPr>
-          <w:rFonts w:ascii="Arial" w:hAnsi="Arial" w:cs="Arial"/>
-          <w:sz w:val="24"/>
-          <w:szCs w:val="24"/>
-        </w:rPr>
-      </w:pPr>
-    </w:p>
-    <w:p>
-      <w:pPr>
-        <w:rPr>
-          <w:rFonts w:ascii="Arial" w:hAnsi="Arial" w:cs="Arial"/>
-          <w:sz w:val="24"/>
-          <w:szCs w:val="24"/>
-        </w:rPr>
-      </w:pPr>
-    </w:p>
-    <w:p>
-      <w:pPr>
-        <w:rPr>
-          <w:rFonts w:ascii="Arial" w:hAnsi="Arial" w:cs="Arial"/>
-          <w:sz w:val="24"/>
-          <w:szCs w:val="24"/>
-        </w:rPr>
-      </w:pPr>
-    </w:p>
-    <w:p>
-      <w:pPr>
-        <w:rPr>
-          <w:rFonts w:ascii="Arial" w:hAnsi="Arial" w:cs="Arial"/>
-          <w:sz w:val="24"/>
-          <w:szCs w:val="24"/>
-        </w:rPr>
-      </w:pPr>
-    </w:p>
-    <w:p>
-      <w:pPr>
-        <w:rPr>
-          <w:rFonts w:ascii="Arial" w:hAnsi="Arial" w:cs="Arial"/>
-          <w:sz w:val="24"/>
-          <w:szCs w:val="24"/>
-        </w:rPr>
-      </w:pPr>
       <w:r>
         <w:rPr>
           <w:noProof/>
         </w:rPr>
         <w:drawing>
-          <wp:anchor distT="0" distB="0" distL="114300" distR="114300" simplePos="0" relativeHeight="251716608" behindDoc="1" locked="0" layoutInCell="1" allowOverlap="1" wp14:anchorId="3C989618" wp14:editId="44C2E5C5">
+          <wp:anchor distT="0" distB="0" distL="114300" distR="114300" simplePos="0" relativeHeight="251734016" behindDoc="1" locked="0" layoutInCell="1" allowOverlap="1" wp14:anchorId="3C989618" wp14:editId="697EF711">
             <wp:simplePos x="0" y="0"/>
             <wp:positionH relativeFrom="margin">
-              <wp:posOffset>2413144</wp:posOffset>
+              <wp:posOffset>2260600</wp:posOffset>
             </wp:positionH>
             <wp:positionV relativeFrom="paragraph">
-              <wp:posOffset>349250</wp:posOffset>
+              <wp:posOffset>250190</wp:posOffset>
             </wp:positionV>
             <wp:extent cx="3312160" cy="2583180"/>
-            <wp:effectExtent l="0" t="0" r="2540" b="7620"/>
+            <wp:effectExtent l="19050" t="0" r="21590" b="769620"/>
             <wp:wrapTight wrapText="bothSides">
               <wp:wrapPolygon edited="0">
-                <wp:start x="0" y="0"/>
-                <wp:lineTo x="0" y="21504"/>
-                <wp:lineTo x="21492" y="21504"/>
-                <wp:lineTo x="21492" y="0"/>
-                <wp:lineTo x="0" y="0"/>
+                <wp:start x="621" y="0"/>
+                <wp:lineTo x="-124" y="478"/>
+                <wp:lineTo x="-124" y="27876"/>
+                <wp:lineTo x="21617" y="27876"/>
+                <wp:lineTo x="21617" y="1434"/>
+                <wp:lineTo x="21492" y="1115"/>
+                <wp:lineTo x="20871" y="0"/>
+                <wp:lineTo x="621" y="0"/>
               </wp:wrapPolygon>
             </wp:wrapTight>
             <wp:docPr id="140" name="Imagem 140"/>
@@ -9579,9 +9762,22 @@
                       <a:off x="0" y="0"/>
                       <a:ext cx="3312160" cy="2583180"/>
                     </a:xfrm>
-                    <a:prstGeom prst="rect">
-                      <a:avLst/>
+                    <a:prstGeom prst="roundRect">
+                      <a:avLst>
+                        <a:gd name="adj" fmla="val 8594"/>
+                      </a:avLst>
                     </a:prstGeom>
+                    <a:solidFill>
+                      <a:srgbClr val="FFFFFF">
+                        <a:shade val="85000"/>
+                      </a:srgbClr>
+                    </a:solidFill>
+                    <a:ln>
+                      <a:noFill/>
+                    </a:ln>
+                    <a:effectLst>
+                      <a:reflection blurRad="12700" stA="38000" endPos="28000" dist="5000" dir="5400000" sy="-100000" algn="bl" rotWithShape="0"/>
+                    </a:effectLst>
                   </pic:spPr>
                 </pic:pic>
               </a:graphicData>
@@ -9607,7 +9803,15 @@
     </w:p>
     <w:p>
       <w:pPr>
-        <w:jc w:val="both"/>
+        <w:rPr>
+          <w:rFonts w:ascii="Arial" w:hAnsi="Arial" w:cs="Arial"/>
+          <w:sz w:val="24"/>
+          <w:szCs w:val="24"/>
+        </w:rPr>
+      </w:pPr>
+    </w:p>
+    <w:p>
+      <w:pPr>
         <w:rPr>
           <w:rFonts w:ascii="Arial" w:hAnsi="Arial" w:cs="Arial"/>
           <w:sz w:val="24"/>
@@ -9660,33 +9864,6 @@
         </w:rPr>
         <w:t>O utilizador apenas poderá pagar um mês de cada vez. Isto acontece para a melhor organização do clube, tais como as faturas.</w:t>
       </w:r>
-    </w:p>
-    <w:p>
-      <w:pPr>
-        <w:rPr>
-          <w:rFonts w:ascii="Arial" w:hAnsi="Arial" w:cs="Arial"/>
-          <w:sz w:val="24"/>
-          <w:szCs w:val="24"/>
-        </w:rPr>
-      </w:pPr>
-    </w:p>
-    <w:p>
-      <w:pPr>
-        <w:rPr>
-          <w:rFonts w:ascii="Arial" w:hAnsi="Arial" w:cs="Arial"/>
-          <w:sz w:val="24"/>
-          <w:szCs w:val="24"/>
-        </w:rPr>
-      </w:pPr>
-    </w:p>
-    <w:p>
-      <w:pPr>
-        <w:rPr>
-          <w:rFonts w:ascii="Arial" w:hAnsi="Arial" w:cs="Arial"/>
-          <w:sz w:val="24"/>
-          <w:szCs w:val="24"/>
-        </w:rPr>
-      </w:pPr>
     </w:p>
     <w:p>
       <w:pPr>
@@ -10001,7 +10178,7 @@
           <w:noProof/>
         </w:rPr>
         <w:drawing>
-          <wp:anchor distT="0" distB="0" distL="114300" distR="114300" simplePos="0" relativeHeight="251720704" behindDoc="1" locked="0" layoutInCell="1" allowOverlap="1" wp14:anchorId="18DB8933" wp14:editId="392B174F">
+          <wp:anchor distT="0" distB="0" distL="114300" distR="114300" simplePos="0" relativeHeight="251720704" behindDoc="1" locked="0" layoutInCell="1" allowOverlap="1" wp14:anchorId="18DB8933" wp14:editId="2C562368">
             <wp:simplePos x="0" y="0"/>
             <wp:positionH relativeFrom="margin">
               <wp:posOffset>8255</wp:posOffset>
@@ -10010,14 +10187,17 @@
               <wp:posOffset>191770</wp:posOffset>
             </wp:positionV>
             <wp:extent cx="5400040" cy="2610485"/>
-            <wp:effectExtent l="0" t="0" r="0" b="0"/>
+            <wp:effectExtent l="19050" t="0" r="10160" b="761365"/>
             <wp:wrapTight wrapText="bothSides">
               <wp:wrapPolygon edited="0">
-                <wp:start x="0" y="0"/>
-                <wp:lineTo x="0" y="21437"/>
-                <wp:lineTo x="21488" y="21437"/>
-                <wp:lineTo x="21488" y="0"/>
-                <wp:lineTo x="0" y="0"/>
+                <wp:start x="381" y="0"/>
+                <wp:lineTo x="-76" y="473"/>
+                <wp:lineTo x="-76" y="27742"/>
+                <wp:lineTo x="21564" y="27742"/>
+                <wp:lineTo x="21564" y="1419"/>
+                <wp:lineTo x="21488" y="1103"/>
+                <wp:lineTo x="21107" y="0"/>
+                <wp:lineTo x="381" y="0"/>
               </wp:wrapPolygon>
             </wp:wrapTight>
             <wp:docPr id="147" name="Imagem 147"/>
@@ -10047,12 +10227,22 @@
                       <a:off x="0" y="0"/>
                       <a:ext cx="5400040" cy="2610485"/>
                     </a:xfrm>
-                    <a:prstGeom prst="rect">
-                      <a:avLst/>
+                    <a:prstGeom prst="roundRect">
+                      <a:avLst>
+                        <a:gd name="adj" fmla="val 8594"/>
+                      </a:avLst>
                     </a:prstGeom>
+                    <a:solidFill>
+                      <a:srgbClr val="FFFFFF">
+                        <a:shade val="85000"/>
+                      </a:srgbClr>
+                    </a:solidFill>
                     <a:ln>
                       <a:noFill/>
                     </a:ln>
+                    <a:effectLst>
+                      <a:reflection blurRad="12700" stA="38000" endPos="28000" dist="5000" dir="5400000" sy="-100000" algn="bl" rotWithShape="0"/>
+                    </a:effectLst>
                     <a:extLst>
                       <a:ext uri="{53640926-AAD7-44D8-BBD7-CCE9431645EC}">
                         <a14:shadowObscured xmlns:a14="http://schemas.microsoft.com/office/drawing/2010/main"/>
@@ -10183,33 +10373,6 @@
     </w:p>
     <w:p>
       <w:pPr>
-        <w:rPr>
-          <w:rFonts w:ascii="Arial" w:hAnsi="Arial" w:cs="Arial"/>
-          <w:sz w:val="24"/>
-          <w:szCs w:val="24"/>
-        </w:rPr>
-      </w:pPr>
-    </w:p>
-    <w:p>
-      <w:pPr>
-        <w:rPr>
-          <w:rFonts w:ascii="Arial" w:hAnsi="Arial" w:cs="Arial"/>
-          <w:sz w:val="24"/>
-          <w:szCs w:val="24"/>
-        </w:rPr>
-      </w:pPr>
-    </w:p>
-    <w:p>
-      <w:pPr>
-        <w:rPr>
-          <w:rFonts w:ascii="Arial" w:hAnsi="Arial" w:cs="Arial"/>
-          <w:sz w:val="24"/>
-          <w:szCs w:val="24"/>
-        </w:rPr>
-      </w:pPr>
-    </w:p>
-    <w:p>
-      <w:pPr>
         <w:ind w:firstLine="708"/>
         <w:rPr>
           <w:rFonts w:ascii="Arial" w:hAnsi="Arial" w:cs="Arial"/>
@@ -10225,7 +10388,7 @@
         <mc:AlternateContent>
           <mc:Choice Requires="wps">
             <w:drawing>
-              <wp:anchor distT="0" distB="0" distL="114300" distR="114300" simplePos="0" relativeHeight="251722752" behindDoc="0" locked="0" layoutInCell="1" allowOverlap="1" wp14:anchorId="452A0ADD" wp14:editId="78EF9FF7">
+              <wp:anchor distT="0" distB="0" distL="114300" distR="114300" simplePos="0" relativeHeight="251722752" behindDoc="0" locked="0" layoutInCell="1" allowOverlap="1" wp14:anchorId="452A0ADD" wp14:editId="1B59BC55">
                 <wp:simplePos x="0" y="0"/>
                 <wp:positionH relativeFrom="margin">
                   <wp:align>center</wp:align>
@@ -10485,7 +10648,7 @@
         <mc:AlternateContent>
           <mc:Choice Requires="wps">
             <w:drawing>
-              <wp:anchor distT="0" distB="0" distL="114300" distR="114300" simplePos="0" relativeHeight="251724800" behindDoc="0" locked="0" layoutInCell="1" allowOverlap="1" wp14:anchorId="1BD8C536" wp14:editId="66127378">
+              <wp:anchor distT="0" distB="0" distL="114300" distR="114300" simplePos="0" relativeHeight="251724800" behindDoc="0" locked="0" layoutInCell="1" allowOverlap="1" wp14:anchorId="1BD8C536" wp14:editId="5C9ABD1A">
                 <wp:simplePos x="0" y="0"/>
                 <wp:positionH relativeFrom="margin">
                   <wp:align>center</wp:align>
@@ -10769,15 +10932,6 @@
           <w:szCs w:val="24"/>
         </w:rPr>
       </w:pPr>
-    </w:p>
-    <w:p>
-      <w:pPr>
-        <w:rPr>
-          <w:rFonts w:ascii="Arial" w:hAnsi="Arial" w:cs="Arial"/>
-          <w:sz w:val="24"/>
-          <w:szCs w:val="24"/>
-        </w:rPr>
-      </w:pPr>
       <w:r>
         <w:rPr>
           <w:noProof/>
@@ -10785,13 +10939,13 @@
         <mc:AlternateContent>
           <mc:Choice Requires="wps">
             <w:drawing>
-              <wp:anchor distT="0" distB="0" distL="114300" distR="114300" simplePos="0" relativeHeight="251726848" behindDoc="0" locked="0" layoutInCell="1" allowOverlap="1" wp14:anchorId="6CE4AE0A" wp14:editId="1BF5A19B">
+              <wp:anchor distT="0" distB="0" distL="114300" distR="114300" simplePos="0" relativeHeight="251726848" behindDoc="0" locked="0" layoutInCell="1" allowOverlap="1" wp14:anchorId="6CE4AE0A" wp14:editId="64336337">
                 <wp:simplePos x="0" y="0"/>
                 <wp:positionH relativeFrom="margin">
                   <wp:align>center</wp:align>
                 </wp:positionH>
                 <wp:positionV relativeFrom="paragraph">
-                  <wp:posOffset>2468</wp:posOffset>
+                  <wp:posOffset>92710</wp:posOffset>
                 </wp:positionV>
                 <wp:extent cx="1828800" cy="1828800"/>
                 <wp:effectExtent l="0" t="0" r="0" b="0"/>
@@ -10906,7 +11060,7 @@
           </mc:Choice>
           <mc:Fallback>
             <w:pict>
-              <v:shape w14:anchorId="6CE4AE0A" id="Caixa de texto 150" o:spid="_x0000_s1048" type="#_x0000_t202" style="position:absolute;margin-left:0;margin-top:.2pt;width:2in;height:2in;z-index:251726848;visibility:visible;mso-wrap-style:none;mso-wrap-distance-left:9pt;mso-wrap-distance-top:0;mso-wrap-distance-right:9pt;mso-wrap-distance-bottom:0;mso-position-horizontal:center;mso-position-horizontal-relative:margin;mso-position-vertical:absolute;mso-position-vertical-relative:text;v-text-anchor:top" o:gfxdata="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" filled="f" stroked="f">
+              <v:shape w14:anchorId="6CE4AE0A" id="Caixa de texto 150" o:spid="_x0000_s1048" type="#_x0000_t202" style="position:absolute;margin-left:0;margin-top:7.3pt;width:2in;height:2in;z-index:251726848;visibility:visible;mso-wrap-style:none;mso-wrap-distance-left:9pt;mso-wrap-distance-top:0;mso-wrap-distance-right:9pt;mso-wrap-distance-bottom:0;mso-position-horizontal:center;mso-position-horizontal-relative:margin;mso-position-vertical:absolute;mso-position-vertical-relative:text;v-text-anchor:top" o:gfxdata="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" filled="f" stroked="f">
                 <v:textbox style="mso-fit-shape-to-text:t">
                   <w:txbxContent>
                     <w:p>
@@ -11038,11 +11192,12 @@
     </w:p>
     <w:p>
       <w:pPr>
-        <w:jc w:val="both"/>
-        <w:rPr>
-          <w:rFonts w:ascii="Arial" w:hAnsi="Arial" w:cs="Arial"/>
+        <w:rPr>
+          <w:rFonts w:ascii="Arial" w:hAnsi="Arial" w:cs="Arial"/>
+          <w:color w:val="C00000"/>
           <w:sz w:val="20"/>
           <w:szCs w:val="20"/>
+          <w:u w:val="single"/>
         </w:rPr>
       </w:pPr>
       <w:r>
@@ -11050,23 +11205,26 @@
           <w:noProof/>
         </w:rPr>
         <w:drawing>
-          <wp:anchor distT="0" distB="0" distL="114300" distR="114300" simplePos="0" relativeHeight="251727872" behindDoc="1" locked="0" layoutInCell="1" allowOverlap="1" wp14:anchorId="39458768" wp14:editId="3B68814A">
+          <wp:anchor distT="0" distB="0" distL="114300" distR="114300" simplePos="0" relativeHeight="251727872" behindDoc="1" locked="0" layoutInCell="1" allowOverlap="1" wp14:anchorId="39458768" wp14:editId="2A26A4D3">
             <wp:simplePos x="0" y="0"/>
             <wp:positionH relativeFrom="margin">
               <wp:align>right</wp:align>
             </wp:positionH>
             <wp:positionV relativeFrom="paragraph">
-              <wp:posOffset>307867</wp:posOffset>
+              <wp:posOffset>139065</wp:posOffset>
             </wp:positionV>
             <wp:extent cx="4123426" cy="1494403"/>
-            <wp:effectExtent l="0" t="0" r="0" b="0"/>
+            <wp:effectExtent l="19050" t="0" r="10795" b="448945"/>
             <wp:wrapTight wrapText="bothSides">
               <wp:wrapPolygon edited="0">
-                <wp:start x="0" y="0"/>
-                <wp:lineTo x="0" y="21205"/>
-                <wp:lineTo x="21457" y="21205"/>
-                <wp:lineTo x="21457" y="0"/>
-                <wp:lineTo x="0" y="0"/>
+                <wp:start x="100" y="0"/>
+                <wp:lineTo x="-100" y="551"/>
+                <wp:lineTo x="-100" y="27815"/>
+                <wp:lineTo x="21557" y="27815"/>
+                <wp:lineTo x="21557" y="4131"/>
+                <wp:lineTo x="21457" y="826"/>
+                <wp:lineTo x="21357" y="0"/>
+                <wp:lineTo x="100" y="0"/>
               </wp:wrapPolygon>
             </wp:wrapTight>
             <wp:docPr id="151" name="Imagem 151"/>
@@ -11097,9 +11255,22 @@
                       <a:off x="0" y="0"/>
                       <a:ext cx="4123426" cy="1494403"/>
                     </a:xfrm>
-                    <a:prstGeom prst="rect">
-                      <a:avLst/>
+                    <a:prstGeom prst="roundRect">
+                      <a:avLst>
+                        <a:gd name="adj" fmla="val 8594"/>
+                      </a:avLst>
                     </a:prstGeom>
+                    <a:solidFill>
+                      <a:srgbClr val="FFFFFF">
+                        <a:shade val="85000"/>
+                      </a:srgbClr>
+                    </a:solidFill>
+                    <a:ln>
+                      <a:noFill/>
+                    </a:ln>
+                    <a:effectLst>
+                      <a:reflection blurRad="12700" stA="38000" endPos="28000" dist="5000" dir="5400000" sy="-100000" algn="bl" rotWithShape="0"/>
+                    </a:effectLst>
                   </pic:spPr>
                 </pic:pic>
               </a:graphicData>
@@ -11157,6 +11328,8 @@
         </w:rPr>
         <w:t xml:space="preserve">Apenas oito utilizadores de cada função irão ser mostrados no ecrã, para aparecerem mais oito utilizadores, o utilizador terá de clicar no símbolo “+” situado em baixo dos utilizadores e assim sucessivamente, até não haverem mais. </w:t>
       </w:r>
+      <w:bookmarkStart w:id="0" w:name="_GoBack"/>
+      <w:bookmarkEnd w:id="0"/>
     </w:p>
     <w:p>
       <w:pPr>
@@ -11910,6 +12083,7 @@
     <w:rsid w:val="0019752F"/>
     <w:rsid w:val="002C01CD"/>
     <w:rsid w:val="003C4703"/>
+    <w:rsid w:val="00CD0145"/>
   </w:rsids>
   <m:mathPr>
     <m:mathFont m:val="Cambria Math"/>

--- a/Versao Final/Manual de Utilizador/Maunual de Utilizador.docx
+++ b/Versao Final/Manual de Utilizador/Maunual de Utilizador.docx
@@ -1,6 +1,6 @@
 
 <file path=word/document.xml><?xml version="1.0" encoding="utf-8"?>
-<w:document xmlns:wpc="http://schemas.microsoft.com/office/word/2010/wordprocessingCanvas" xmlns:cx="http://schemas.microsoft.com/office/drawing/2014/chartex" xmlns:cx1="http://schemas.microsoft.com/office/drawing/2015/9/8/chartex" xmlns:cx2="http://schemas.microsoft.com/office/drawing/2015/10/21/chartex" xmlns:cx3="http://schemas.microsoft.com/office/drawing/2016/5/9/chartex" xmlns:cx4="http://schemas.microsoft.com/office/drawing/2016/5/10/chartex" xmlns:cx5="http://schemas.microsoft.com/office/drawing/2016/5/11/chartex" xmlns:cx6="http://schemas.microsoft.com/office/drawing/2016/5/12/chartex" xmlns:cx7="http://schemas.microsoft.com/office/drawing/2016/5/13/chartex" xmlns:cx8="http://schemas.microsoft.com/office/drawing/2016/5/14/chartex" xmlns:mc="http://schemas.openxmlformats.org/markup-compatibility/2006" xmlns:aink="http://schemas.microsoft.com/office/drawing/2016/ink" xmlns:am3d="http://schemas.microsoft.com/office/drawing/2017/model3d" xmlns:o="urn:schemas-microsoft-com:office:office" xmlns:r="http://schemas.openxmlformats.org/officeDocument/2006/relationships" xmlns:m="http://schemas.openxmlformats.org/officeDocument/2006/math" xmlns:v="urn:schemas-microsoft-com:vml" xmlns:wp14="http://schemas.microsoft.com/office/word/2010/wordprocessingDrawing" xmlns:wp="http://schemas.openxmlformats.org/drawingml/2006/wordprocessingDrawing" xmlns:w10="urn:schemas-microsoft-com:office:word" xmlns:w="http://schemas.openxmlformats.org/wordprocessingml/2006/main" xmlns:w14="http://schemas.microsoft.com/office/word/2010/wordml" xmlns:w15="http://schemas.microsoft.com/office/word/2012/wordml" xmlns:w16cid="http://schemas.microsoft.com/office/word/2016/wordml/cid" xmlns:w16se="http://schemas.microsoft.com/office/word/2015/wordml/symex" xmlns:wpg="http://schemas.microsoft.com/office/word/2010/wordprocessingGroup" xmlns:wpi="http://schemas.microsoft.com/office/word/2010/wordprocessingInk" xmlns:wne="http://schemas.microsoft.com/office/word/2006/wordml" xmlns:wps="http://schemas.microsoft.com/office/word/2010/wordprocessingShape" mc:Ignorable="w14 w15 w16se w16cid wp14">
+<w:document xmlns:wpc="http://schemas.microsoft.com/office/word/2010/wordprocessingCanvas" xmlns:cx="http://schemas.microsoft.com/office/drawing/2014/chartex" xmlns:cx1="http://schemas.microsoft.com/office/drawing/2015/9/8/chartex" xmlns:mc="http://schemas.openxmlformats.org/markup-compatibility/2006" xmlns:o="urn:schemas-microsoft-com:office:office" xmlns:r="http://schemas.openxmlformats.org/officeDocument/2006/relationships" xmlns:m="http://schemas.openxmlformats.org/officeDocument/2006/math" xmlns:v="urn:schemas-microsoft-com:vml" xmlns:wp14="http://schemas.microsoft.com/office/word/2010/wordprocessingDrawing" xmlns:wp="http://schemas.openxmlformats.org/drawingml/2006/wordprocessingDrawing" xmlns:w10="urn:schemas-microsoft-com:office:word" xmlns:w="http://schemas.openxmlformats.org/wordprocessingml/2006/main" xmlns:w14="http://schemas.microsoft.com/office/word/2010/wordml" xmlns:w15="http://schemas.microsoft.com/office/word/2012/wordml" xmlns:w16se="http://schemas.microsoft.com/office/word/2015/wordml/symex" xmlns:wpg="http://schemas.microsoft.com/office/word/2010/wordprocessingGroup" xmlns:wpi="http://schemas.microsoft.com/office/word/2010/wordprocessingInk" xmlns:wne="http://schemas.microsoft.com/office/word/2006/wordml" xmlns:wps="http://schemas.microsoft.com/office/word/2010/wordprocessingShape" mc:Ignorable="w14 w15 w16se wp14">
   <w:body>
     <w:sdt>
       <w:sdtPr>
@@ -383,7 +383,7 @@
                   </wp:anchor>
                 </w:drawing>
               </mc:Choice>
-              <mc:Fallback>
+              <mc:Fallback xmlns:w16cid="http://schemas.microsoft.com/office/word/2016/wordml/cid" xmlns:am3d="http://schemas.microsoft.com/office/drawing/2017/model3d" xmlns:aink="http://schemas.microsoft.com/office/drawing/2016/ink" xmlns:cx8="http://schemas.microsoft.com/office/drawing/2016/5/14/chartex" xmlns:cx7="http://schemas.microsoft.com/office/drawing/2016/5/13/chartex" xmlns:cx6="http://schemas.microsoft.com/office/drawing/2016/5/12/chartex" xmlns:cx5="http://schemas.microsoft.com/office/drawing/2016/5/11/chartex" xmlns:cx4="http://schemas.microsoft.com/office/drawing/2016/5/10/chartex" xmlns:cx3="http://schemas.microsoft.com/office/drawing/2016/5/9/chartex" xmlns:cx2="http://schemas.microsoft.com/office/drawing/2015/10/21/chartex">
                 <w:pict>
                   <v:shapetype w14:anchorId="1CE62DF4" id="_x0000_t202" coordsize="21600,21600" o:spt="202" path="m,l,21600r21600,l21600,xe">
                     <v:stroke joinstyle="miter"/>
@@ -573,21 +573,22 @@
       <w:r>
         <w:rPr>
           <w:noProof/>
+          <w:lang w:eastAsia="pt-PT"/>
         </w:rPr>
         <w:lastRenderedPageBreak/>
         <mc:AlternateContent>
           <mc:Choice Requires="wps">
             <w:drawing>
-              <wp:anchor distT="0" distB="0" distL="114300" distR="114300" simplePos="0" relativeHeight="251661312" behindDoc="0" locked="0" layoutInCell="1" allowOverlap="1" wp14:anchorId="033DF92C" wp14:editId="7B8CCA92">
+              <wp:anchor distT="0" distB="0" distL="114300" distR="114300" simplePos="0" relativeHeight="251661312" behindDoc="0" locked="0" layoutInCell="1" allowOverlap="1" wp14:anchorId="033DF92C" wp14:editId="0952FB2D">
                 <wp:simplePos x="0" y="0"/>
                 <wp:positionH relativeFrom="margin">
                   <wp:align>center</wp:align>
                 </wp:positionH>
                 <wp:positionV relativeFrom="paragraph">
-                  <wp:posOffset>1905</wp:posOffset>
+                  <wp:posOffset>3972</wp:posOffset>
                 </wp:positionV>
-                <wp:extent cx="1828800" cy="1828800"/>
-                <wp:effectExtent l="0" t="0" r="0" b="2540"/>
+                <wp:extent cx="1828800" cy="606056"/>
+                <wp:effectExtent l="0" t="0" r="0" b="3810"/>
                 <wp:wrapNone/>
                 <wp:docPr id="1" name="Caixa de texto 1"/>
                 <wp:cNvGraphicFramePr/>
@@ -598,7 +599,7 @@
                       <wps:spPr>
                         <a:xfrm>
                           <a:off x="0" y="0"/>
-                          <a:ext cx="1828800" cy="1828800"/>
+                          <a:ext cx="1828800" cy="606056"/>
                         </a:xfrm>
                         <a:prstGeom prst="rect">
                           <a:avLst/>
@@ -686,18 +687,25 @@
                         <a:prstTxWarp prst="textNoShape">
                           <a:avLst/>
                         </a:prstTxWarp>
-                        <a:spAutoFit/>
+                        <a:noAutofit/>
                       </wps:bodyPr>
                     </wps:wsp>
                   </a:graphicData>
                 </a:graphic>
+                <wp14:sizeRelV relativeFrom="margin">
+                  <wp14:pctHeight>0</wp14:pctHeight>
+                </wp14:sizeRelV>
               </wp:anchor>
             </w:drawing>
           </mc:Choice>
           <mc:Fallback>
             <w:pict>
-              <v:shape w14:anchorId="033DF92C" id="Caixa de texto 1" o:spid="_x0000_s1027" type="#_x0000_t202" style="position:absolute;margin-left:0;margin-top:.15pt;width:2in;height:2in;z-index:251661312;visibility:visible;mso-wrap-style:none;mso-wrap-distance-left:9pt;mso-wrap-distance-top:0;mso-wrap-distance-right:9pt;mso-wrap-distance-bottom:0;mso-position-horizontal:center;mso-position-horizontal-relative:margin;mso-position-vertical:absolute;mso-position-vertical-relative:text;v-text-anchor:top" o:gfxdata="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" filled="f" stroked="f">
-                <v:textbox style="mso-fit-shape-to-text:t">
+              <v:shapetype w14:anchorId="033DF92C" id="_x0000_t202" coordsize="21600,21600" o:spt="202" path="m,l,21600r21600,l21600,xe">
+                <v:stroke joinstyle="miter"/>
+                <v:path gradientshapeok="t" o:connecttype="rect"/>
+              </v:shapetype>
+              <v:shape id="Caixa de texto 1" o:spid="_x0000_s1027" type="#_x0000_t202" style="position:absolute;margin-left:0;margin-top:.3pt;width:2in;height:47.7pt;z-index:251661312;visibility:visible;mso-wrap-style:none;mso-height-percent:0;mso-wrap-distance-left:9pt;mso-wrap-distance-top:0;mso-wrap-distance-right:9pt;mso-wrap-distance-bottom:0;mso-position-horizontal:center;mso-position-horizontal-relative:margin;mso-position-vertical:absolute;mso-position-vertical-relative:text;mso-height-percent:0;mso-height-relative:margin;v-text-anchor:top" o:gfxdata="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" filled="f" stroked="f">
+                <v:textbox>
                   <w:txbxContent>
                     <w:p>
                       <w:pPr>
@@ -779,7 +787,6 @@
       </w:r>
     </w:p>
     <w:p/>
-    <w:p/>
     <w:p>
       <w:pPr>
         <w:rPr>
@@ -827,6 +834,24 @@
           <w:szCs w:val="24"/>
         </w:rPr>
         <w:t>2</w:t>
+      </w:r>
+    </w:p>
+    <w:p>
+      <w:pPr>
+        <w:rPr>
+          <w:rFonts w:ascii="Arial" w:hAnsi="Arial" w:cs="Arial"/>
+          <w:sz w:val="24"/>
+          <w:szCs w:val="24"/>
+        </w:rPr>
+      </w:pPr>
+      <w:r>
+        <w:rPr>
+          <w:rFonts w:ascii="Arial" w:hAnsi="Arial" w:cs="Arial"/>
+          <w:sz w:val="24"/>
+          <w:szCs w:val="24"/>
+        </w:rPr>
+        <w:tab/>
+        <w:t>ANTES DE USAR _________________________________________ 2</w:t>
       </w:r>
     </w:p>
     <w:p>
@@ -1532,6 +1557,7 @@
       <w:r>
         <w:rPr>
           <w:noProof/>
+          <w:lang w:eastAsia="pt-PT"/>
         </w:rPr>
         <w:lastRenderedPageBreak/>
         <mc:AlternateContent>
@@ -1639,7 +1665,7 @@
               </wp:anchor>
             </w:drawing>
           </mc:Choice>
-          <mc:Fallback>
+          <mc:Fallback xmlns:w16cid="http://schemas.microsoft.com/office/word/2016/wordml/cid" xmlns:am3d="http://schemas.microsoft.com/office/drawing/2017/model3d" xmlns:aink="http://schemas.microsoft.com/office/drawing/2016/ink" xmlns:cx8="http://schemas.microsoft.com/office/drawing/2016/5/14/chartex" xmlns:cx7="http://schemas.microsoft.com/office/drawing/2016/5/13/chartex" xmlns:cx6="http://schemas.microsoft.com/office/drawing/2016/5/12/chartex" xmlns:cx5="http://schemas.microsoft.com/office/drawing/2016/5/11/chartex" xmlns:cx4="http://schemas.microsoft.com/office/drawing/2016/5/10/chartex" xmlns:cx3="http://schemas.microsoft.com/office/drawing/2016/5/9/chartex" xmlns:cx2="http://schemas.microsoft.com/office/drawing/2015/10/21/chartex">
             <w:pict>
               <v:shape w14:anchorId="63444F15" id="Caixa de texto 3" o:spid="_x0000_s1028" type="#_x0000_t202" style="position:absolute;margin-left:0;margin-top:-.05pt;width:2in;height:2in;z-index:251663360;visibility:visible;mso-wrap-style:none;mso-wrap-distance-left:9pt;mso-wrap-distance-top:0;mso-wrap-distance-right:9pt;mso-wrap-distance-bottom:0;mso-position-horizontal:center;mso-position-horizontal-relative:margin;mso-position-vertical:absolute;mso-position-vertical-relative:text;v-text-anchor:top" o:gfxdata="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" filled="f" stroked="f">
                 <v:textbox style="mso-fit-shape-to-text:t">
@@ -1821,186 +1847,436 @@
     </w:p>
     <w:p>
       <w:pPr>
-        <w:ind w:firstLine="708"/>
-        <w:rPr>
-          <w:rFonts w:ascii="Arial" w:hAnsi="Arial" w:cs="Arial"/>
-          <w:sz w:val="24"/>
-          <w:szCs w:val="24"/>
-        </w:rPr>
-      </w:pPr>
-    </w:p>
-    <w:p>
-      <w:pPr>
-        <w:ind w:firstLine="708"/>
-        <w:rPr>
-          <w:rFonts w:ascii="Arial" w:hAnsi="Arial" w:cs="Arial"/>
-          <w:sz w:val="24"/>
-          <w:szCs w:val="24"/>
-        </w:rPr>
-      </w:pPr>
-    </w:p>
-    <w:p>
-      <w:pPr>
-        <w:ind w:firstLine="708"/>
-        <w:rPr>
-          <w:rFonts w:ascii="Arial" w:hAnsi="Arial" w:cs="Arial"/>
-          <w:sz w:val="24"/>
-          <w:szCs w:val="24"/>
-        </w:rPr>
-      </w:pPr>
-    </w:p>
-    <w:p>
-      <w:pPr>
-        <w:ind w:firstLine="708"/>
-        <w:rPr>
-          <w:rFonts w:ascii="Arial" w:hAnsi="Arial" w:cs="Arial"/>
-          <w:sz w:val="24"/>
-          <w:szCs w:val="24"/>
-        </w:rPr>
-      </w:pPr>
-    </w:p>
-    <w:p>
-      <w:pPr>
-        <w:ind w:firstLine="708"/>
-        <w:rPr>
-          <w:rFonts w:ascii="Arial" w:hAnsi="Arial" w:cs="Arial"/>
-          <w:sz w:val="24"/>
-          <w:szCs w:val="24"/>
-        </w:rPr>
-      </w:pPr>
-    </w:p>
-    <w:p>
-      <w:pPr>
-        <w:ind w:firstLine="708"/>
-        <w:rPr>
-          <w:rFonts w:ascii="Arial" w:hAnsi="Arial" w:cs="Arial"/>
-          <w:sz w:val="24"/>
-          <w:szCs w:val="24"/>
-        </w:rPr>
-      </w:pPr>
-    </w:p>
-    <w:p>
-      <w:pPr>
-        <w:ind w:firstLine="708"/>
-        <w:rPr>
-          <w:rFonts w:ascii="Arial" w:hAnsi="Arial" w:cs="Arial"/>
-          <w:sz w:val="24"/>
-          <w:szCs w:val="24"/>
-        </w:rPr>
-      </w:pPr>
-    </w:p>
-    <w:p>
-      <w:pPr>
-        <w:ind w:firstLine="708"/>
-        <w:rPr>
-          <w:rFonts w:ascii="Arial" w:hAnsi="Arial" w:cs="Arial"/>
-          <w:sz w:val="24"/>
-          <w:szCs w:val="24"/>
-        </w:rPr>
-      </w:pPr>
-    </w:p>
-    <w:p>
-      <w:pPr>
-        <w:ind w:firstLine="708"/>
-        <w:rPr>
-          <w:rFonts w:ascii="Arial" w:hAnsi="Arial" w:cs="Arial"/>
-          <w:sz w:val="24"/>
-          <w:szCs w:val="24"/>
-        </w:rPr>
-      </w:pPr>
-    </w:p>
-    <w:p>
-      <w:pPr>
-        <w:ind w:firstLine="708"/>
-        <w:rPr>
-          <w:rFonts w:ascii="Arial" w:hAnsi="Arial" w:cs="Arial"/>
-          <w:sz w:val="24"/>
-          <w:szCs w:val="24"/>
-        </w:rPr>
-      </w:pPr>
-    </w:p>
-    <w:p>
-      <w:pPr>
-        <w:ind w:firstLine="708"/>
-        <w:rPr>
-          <w:rFonts w:ascii="Arial" w:hAnsi="Arial" w:cs="Arial"/>
-          <w:sz w:val="24"/>
-          <w:szCs w:val="24"/>
-        </w:rPr>
-      </w:pPr>
-    </w:p>
-    <w:p>
-      <w:pPr>
-        <w:ind w:firstLine="708"/>
-        <w:rPr>
-          <w:rFonts w:ascii="Arial" w:hAnsi="Arial" w:cs="Arial"/>
-          <w:sz w:val="24"/>
-          <w:szCs w:val="24"/>
-        </w:rPr>
-      </w:pPr>
-    </w:p>
-    <w:p>
-      <w:pPr>
-        <w:ind w:firstLine="708"/>
-        <w:rPr>
-          <w:rFonts w:ascii="Arial" w:hAnsi="Arial" w:cs="Arial"/>
-          <w:sz w:val="24"/>
-          <w:szCs w:val="24"/>
-        </w:rPr>
-      </w:pPr>
-    </w:p>
-    <w:p>
-      <w:pPr>
-        <w:ind w:firstLine="708"/>
-        <w:rPr>
-          <w:rFonts w:ascii="Arial" w:hAnsi="Arial" w:cs="Arial"/>
-          <w:sz w:val="24"/>
-          <w:szCs w:val="24"/>
-        </w:rPr>
-      </w:pPr>
-    </w:p>
-    <w:p>
-      <w:pPr>
-        <w:ind w:firstLine="708"/>
-        <w:rPr>
-          <w:rFonts w:ascii="Arial" w:hAnsi="Arial" w:cs="Arial"/>
-          <w:sz w:val="24"/>
-          <w:szCs w:val="24"/>
-        </w:rPr>
-      </w:pPr>
-    </w:p>
-    <w:p>
-      <w:pPr>
-        <w:ind w:firstLine="708"/>
-        <w:rPr>
-          <w:rFonts w:ascii="Arial" w:hAnsi="Arial" w:cs="Arial"/>
-          <w:sz w:val="24"/>
-          <w:szCs w:val="24"/>
-        </w:rPr>
-      </w:pPr>
-    </w:p>
-    <w:p>
-      <w:pPr>
-        <w:rPr>
-          <w:rFonts w:ascii="Arial" w:hAnsi="Arial" w:cs="Arial"/>
-          <w:sz w:val="24"/>
-          <w:szCs w:val="24"/>
-        </w:rPr>
-      </w:pPr>
-    </w:p>
-    <w:p>
-      <w:pPr>
-        <w:rPr>
-          <w:rFonts w:ascii="Arial" w:hAnsi="Arial" w:cs="Arial"/>
-          <w:sz w:val="24"/>
-          <w:szCs w:val="24"/>
+        <w:rPr>
+          <w:rFonts w:ascii="Arial" w:hAnsi="Arial" w:cs="Arial"/>
+          <w:sz w:val="24"/>
+          <w:szCs w:val="24"/>
+        </w:rPr>
+      </w:pPr>
+    </w:p>
+    <w:p>
+      <w:pPr>
+        <w:jc w:val="center"/>
+        <w:rPr>
+          <w:rFonts w:asciiTheme="majorHAnsi" w:hAnsiTheme="majorHAnsi" w:cstheme="majorHAnsi"/>
+          <w:b/>
+          <w:sz w:val="24"/>
+        </w:rPr>
+      </w:pPr>
+      <w:r>
+        <w:rPr>
+          <w:rFonts w:asciiTheme="majorHAnsi" w:hAnsiTheme="majorHAnsi" w:cstheme="majorHAnsi"/>
+          <w:b/>
+          <w:sz w:val="36"/>
+          <w:szCs w:val="28"/>
+        </w:rPr>
+        <w:t>ANTES DE USAR</w:t>
+      </w:r>
+      <w:r>
+        <w:rPr>
+          <w:rFonts w:asciiTheme="majorHAnsi" w:hAnsiTheme="majorHAnsi" w:cstheme="majorHAnsi"/>
+          <w:b/>
+          <w:sz w:val="36"/>
+          <w:szCs w:val="28"/>
+        </w:rPr>
+        <w:br/>
+      </w:r>
+    </w:p>
+    <w:p>
+      <w:pPr>
+        <w:jc w:val="both"/>
+        <w:rPr>
+          <w:sz w:val="24"/>
         </w:rPr>
       </w:pPr>
       <w:r>
         <w:rPr>
           <w:noProof/>
-        </w:rPr>
-        <w:lastRenderedPageBreak/>
+          <w:lang w:eastAsia="pt-PT"/>
+        </w:rPr>
+        <w:drawing>
+          <wp:anchor distT="0" distB="0" distL="114300" distR="114300" simplePos="0" relativeHeight="251736064" behindDoc="1" locked="0" layoutInCell="1" allowOverlap="1" wp14:anchorId="5018D546" wp14:editId="40B222C4">
+            <wp:simplePos x="0" y="0"/>
+            <wp:positionH relativeFrom="margin">
+              <wp:posOffset>3468193</wp:posOffset>
+            </wp:positionH>
+            <wp:positionV relativeFrom="paragraph">
+              <wp:posOffset>596117</wp:posOffset>
+            </wp:positionV>
+            <wp:extent cx="1840865" cy="605790"/>
+            <wp:effectExtent l="0" t="0" r="6985" b="3810"/>
+            <wp:wrapTight wrapText="bothSides">
+              <wp:wrapPolygon edited="0">
+                <wp:start x="0" y="0"/>
+                <wp:lineTo x="0" y="21057"/>
+                <wp:lineTo x="21458" y="21057"/>
+                <wp:lineTo x="21458" y="0"/>
+                <wp:lineTo x="0" y="0"/>
+              </wp:wrapPolygon>
+            </wp:wrapTight>
+            <wp:docPr id="14" name="Imagem 14"/>
+            <wp:cNvGraphicFramePr>
+              <a:graphicFrameLocks xmlns:a="http://schemas.openxmlformats.org/drawingml/2006/main" noChangeAspect="1"/>
+            </wp:cNvGraphicFramePr>
+            <a:graphic xmlns:a="http://schemas.openxmlformats.org/drawingml/2006/main">
+              <a:graphicData uri="http://schemas.openxmlformats.org/drawingml/2006/picture">
+                <pic:pic xmlns:pic="http://schemas.openxmlformats.org/drawingml/2006/picture">
+                  <pic:nvPicPr>
+                    <pic:cNvPr id="1" name=""/>
+                    <pic:cNvPicPr/>
+                  </pic:nvPicPr>
+                  <pic:blipFill>
+                    <a:blip r:embed="rId9">
+                      <a:extLst>
+                        <a:ext uri="{28A0092B-C50C-407E-A947-70E740481C1C}">
+                          <a14:useLocalDpi xmlns:a14="http://schemas.microsoft.com/office/drawing/2010/main" val="0"/>
+                        </a:ext>
+                      </a:extLst>
+                    </a:blip>
+                    <a:stretch>
+                      <a:fillRect/>
+                    </a:stretch>
+                  </pic:blipFill>
+                  <pic:spPr>
+                    <a:xfrm>
+                      <a:off x="0" y="0"/>
+                      <a:ext cx="1840865" cy="605790"/>
+                    </a:xfrm>
+                    <a:prstGeom prst="rect">
+                      <a:avLst/>
+                    </a:prstGeom>
+                  </pic:spPr>
+                </pic:pic>
+              </a:graphicData>
+            </a:graphic>
+            <wp14:sizeRelH relativeFrom="page">
+              <wp14:pctWidth>0</wp14:pctWidth>
+            </wp14:sizeRelH>
+            <wp14:sizeRelV relativeFrom="page">
+              <wp14:pctHeight>0</wp14:pctHeight>
+            </wp14:sizeRelV>
+          </wp:anchor>
+        </w:drawing>
+      </w:r>
+      <w:r>
+        <w:tab/>
+      </w:r>
+      <w:r>
+        <w:rPr>
+          <w:sz w:val="24"/>
+        </w:rPr>
+        <w:t>Antes de o utilizador começar a utilizador o programa este deverá colar a base de dados “</w:t>
+      </w:r>
+      <w:proofErr w:type="spellStart"/>
+      <w:r>
+        <w:rPr>
+          <w:sz w:val="24"/>
+        </w:rPr>
+        <w:t>FootballLife_DB.mdf</w:t>
+      </w:r>
+      <w:proofErr w:type="spellEnd"/>
+      <w:r>
+        <w:rPr>
+          <w:sz w:val="24"/>
+        </w:rPr>
+        <w:t>” e “</w:t>
+      </w:r>
+      <w:proofErr w:type="spellStart"/>
+      <w:r>
+        <w:rPr>
+          <w:sz w:val="24"/>
+        </w:rPr>
+        <w:t>FootballLife_DB_log.mdf</w:t>
+      </w:r>
+      <w:proofErr w:type="spellEnd"/>
+      <w:r>
+        <w:rPr>
+          <w:sz w:val="24"/>
+        </w:rPr>
+        <w:t>” em um servidor da máquina e mudar a “</w:t>
+      </w:r>
+      <w:proofErr w:type="spellStart"/>
+      <w:r>
+        <w:rPr>
+          <w:sz w:val="24"/>
+        </w:rPr>
+        <w:t>Connection</w:t>
+      </w:r>
+      <w:proofErr w:type="spellEnd"/>
+      <w:r>
+        <w:rPr>
+          <w:sz w:val="24"/>
+        </w:rPr>
+        <w:t>” para o novo caminho da base de dados, situada nas propriedades do programa. Estes dois elementos estão localizados no “</w:t>
+      </w:r>
+      <w:proofErr w:type="spellStart"/>
+      <w:r>
+        <w:rPr>
+          <w:sz w:val="24"/>
+        </w:rPr>
+        <w:t>Projeto_WindowsForms</w:t>
+      </w:r>
+      <w:proofErr w:type="spellEnd"/>
+      <w:r>
+        <w:rPr>
+          <w:sz w:val="24"/>
+        </w:rPr>
+        <w:t>”, na pasta “PARA O UTILIZADOR” e na pasta “Base de dados”.</w:t>
+      </w:r>
+    </w:p>
+    <w:p>
+      <w:pPr>
+        <w:jc w:val="both"/>
+        <w:rPr>
+          <w:sz w:val="24"/>
+        </w:rPr>
+      </w:pPr>
+    </w:p>
+    <w:p>
+      <w:pPr>
+        <w:jc w:val="both"/>
+        <w:rPr>
+          <w:sz w:val="24"/>
+        </w:rPr>
+      </w:pPr>
+    </w:p>
+    <w:p>
+      <w:pPr>
+        <w:ind w:firstLine="720"/>
+        <w:jc w:val="both"/>
+        <w:rPr>
+          <w:sz w:val="24"/>
+        </w:rPr>
+      </w:pPr>
+      <w:r>
+        <w:rPr>
+          <w:sz w:val="24"/>
+        </w:rPr>
+        <w:t>O</w:t>
+      </w:r>
+      <w:r>
+        <w:rPr>
+          <w:sz w:val="24"/>
+        </w:rPr>
+        <w:t xml:space="preserve"> utilizador também deverá criar uma nova tarefa mensal no programador de tarefas, ou seja, o prim</w:t>
+      </w:r>
+      <w:bookmarkStart w:id="0" w:name="_GoBack"/>
+      <w:bookmarkEnd w:id="0"/>
+      <w:r>
+        <w:rPr>
+          <w:sz w:val="24"/>
+        </w:rPr>
+        <w:t xml:space="preserve">eiro dia de todos os meses, ás 05, deverá ser executado um ficheiro </w:t>
+      </w:r>
+      <w:proofErr w:type="spellStart"/>
+      <w:r>
+        <w:rPr>
+          <w:sz w:val="24"/>
+        </w:rPr>
+        <w:t>cmd</w:t>
+      </w:r>
+      <w:proofErr w:type="spellEnd"/>
+      <w:r>
+        <w:rPr>
+          <w:sz w:val="24"/>
+        </w:rPr>
+        <w:t xml:space="preserve"> com o nome “CotaMensal.cmd”. Este elemento está localizado no “</w:t>
+      </w:r>
+      <w:proofErr w:type="spellStart"/>
+      <w:r>
+        <w:rPr>
+          <w:sz w:val="24"/>
+        </w:rPr>
+        <w:t>Projeto_WindowsForms</w:t>
+      </w:r>
+      <w:proofErr w:type="spellEnd"/>
+      <w:r>
+        <w:rPr>
+          <w:sz w:val="24"/>
+        </w:rPr>
+        <w:t>”, na pasta “PARA O UTILIZADOR” e na pasta “Cota Mensal”.</w:t>
+      </w:r>
+      <w:r>
+        <w:rPr>
+          <w:sz w:val="24"/>
+        </w:rPr>
+        <w:t xml:space="preserve"> Para que esta funcione é necessário editar o ficheiro e mudar as credenciais da base de dados para a atual.</w:t>
+      </w:r>
+    </w:p>
+    <w:p>
+      <w:pPr>
+        <w:jc w:val="both"/>
+        <w:rPr>
+          <w:rFonts w:ascii="Arial" w:hAnsi="Arial" w:cs="Arial"/>
+          <w:sz w:val="24"/>
+          <w:szCs w:val="24"/>
+        </w:rPr>
+      </w:pPr>
+      <w:r>
+        <w:rPr>
+          <w:rFonts w:ascii="Arial" w:hAnsi="Arial" w:cs="Arial"/>
+          <w:noProof/>
+          <w:sz w:val="24"/>
+          <w:lang w:eastAsia="pt-PT"/>
+        </w:rPr>
+        <w:drawing>
+          <wp:anchor distT="0" distB="0" distL="114300" distR="114300" simplePos="0" relativeHeight="251738112" behindDoc="1" locked="0" layoutInCell="1" allowOverlap="1" wp14:anchorId="240C6304" wp14:editId="720533ED">
+            <wp:simplePos x="0" y="0"/>
+            <wp:positionH relativeFrom="margin">
+              <wp:align>right</wp:align>
+            </wp:positionH>
+            <wp:positionV relativeFrom="paragraph">
+              <wp:posOffset>393316</wp:posOffset>
+            </wp:positionV>
+            <wp:extent cx="5507990" cy="175260"/>
+            <wp:effectExtent l="0" t="0" r="0" b="0"/>
+            <wp:wrapTight wrapText="bothSides">
+              <wp:wrapPolygon edited="0">
+                <wp:start x="0" y="0"/>
+                <wp:lineTo x="0" y="18783"/>
+                <wp:lineTo x="21515" y="18783"/>
+                <wp:lineTo x="21515" y="0"/>
+                <wp:lineTo x="0" y="0"/>
+              </wp:wrapPolygon>
+            </wp:wrapTight>
+            <wp:docPr id="21" name="Imagem 21"/>
+            <wp:cNvGraphicFramePr>
+              <a:graphicFrameLocks xmlns:a="http://schemas.openxmlformats.org/drawingml/2006/main" noChangeAspect="1"/>
+            </wp:cNvGraphicFramePr>
+            <a:graphic xmlns:a="http://schemas.openxmlformats.org/drawingml/2006/main">
+              <a:graphicData uri="http://schemas.openxmlformats.org/drawingml/2006/picture">
+                <pic:pic xmlns:pic="http://schemas.openxmlformats.org/drawingml/2006/picture">
+                  <pic:nvPicPr>
+                    <pic:cNvPr id="1" name=""/>
+                    <pic:cNvPicPr/>
+                  </pic:nvPicPr>
+                  <pic:blipFill>
+                    <a:blip r:embed="rId10">
+                      <a:extLst>
+                        <a:ext uri="{28A0092B-C50C-407E-A947-70E740481C1C}">
+                          <a14:useLocalDpi xmlns:a14="http://schemas.microsoft.com/office/drawing/2010/main" val="0"/>
+                        </a:ext>
+                      </a:extLst>
+                    </a:blip>
+                    <a:stretch>
+                      <a:fillRect/>
+                    </a:stretch>
+                  </pic:blipFill>
+                  <pic:spPr>
+                    <a:xfrm>
+                      <a:off x="0" y="0"/>
+                      <a:ext cx="5507990" cy="175260"/>
+                    </a:xfrm>
+                    <a:prstGeom prst="rect">
+                      <a:avLst/>
+                    </a:prstGeom>
+                  </pic:spPr>
+                </pic:pic>
+              </a:graphicData>
+            </a:graphic>
+            <wp14:sizeRelH relativeFrom="page">
+              <wp14:pctWidth>0</wp14:pctWidth>
+            </wp14:sizeRelH>
+            <wp14:sizeRelV relativeFrom="page">
+              <wp14:pctHeight>0</wp14:pctHeight>
+            </wp14:sizeRelV>
+          </wp:anchor>
+        </w:drawing>
+      </w:r>
+      <w:r>
+        <w:rPr>
+          <w:rFonts w:ascii="Arial" w:hAnsi="Arial" w:cs="Arial"/>
+          <w:noProof/>
+          <w:sz w:val="24"/>
+          <w:lang w:eastAsia="pt-PT"/>
+        </w:rPr>
+        <w:drawing>
+          <wp:anchor distT="0" distB="0" distL="114300" distR="114300" simplePos="0" relativeHeight="251737088" behindDoc="1" locked="0" layoutInCell="1" allowOverlap="1" wp14:anchorId="0CAF2714" wp14:editId="1713A23B">
+            <wp:simplePos x="0" y="0"/>
+            <wp:positionH relativeFrom="margin">
+              <wp:align>right</wp:align>
+            </wp:positionH>
+            <wp:positionV relativeFrom="paragraph">
+              <wp:posOffset>6764</wp:posOffset>
+            </wp:positionV>
+            <wp:extent cx="1228725" cy="247650"/>
+            <wp:effectExtent l="0" t="0" r="9525" b="0"/>
+            <wp:wrapTight wrapText="bothSides">
+              <wp:wrapPolygon edited="0">
+                <wp:start x="0" y="0"/>
+                <wp:lineTo x="0" y="19938"/>
+                <wp:lineTo x="21433" y="19938"/>
+                <wp:lineTo x="21433" y="0"/>
+                <wp:lineTo x="0" y="0"/>
+              </wp:wrapPolygon>
+            </wp:wrapTight>
+            <wp:docPr id="11" name="Imagem 11"/>
+            <wp:cNvGraphicFramePr>
+              <a:graphicFrameLocks xmlns:a="http://schemas.openxmlformats.org/drawingml/2006/main" noChangeAspect="1"/>
+            </wp:cNvGraphicFramePr>
+            <a:graphic xmlns:a="http://schemas.openxmlformats.org/drawingml/2006/main">
+              <a:graphicData uri="http://schemas.openxmlformats.org/drawingml/2006/picture">
+                <pic:pic xmlns:pic="http://schemas.openxmlformats.org/drawingml/2006/picture">
+                  <pic:nvPicPr>
+                    <pic:cNvPr id="1" name=""/>
+                    <pic:cNvPicPr/>
+                  </pic:nvPicPr>
+                  <pic:blipFill>
+                    <a:blip r:embed="rId11">
+                      <a:extLst>
+                        <a:ext uri="{28A0092B-C50C-407E-A947-70E740481C1C}">
+                          <a14:useLocalDpi xmlns:a14="http://schemas.microsoft.com/office/drawing/2010/main" val="0"/>
+                        </a:ext>
+                      </a:extLst>
+                    </a:blip>
+                    <a:stretch>
+                      <a:fillRect/>
+                    </a:stretch>
+                  </pic:blipFill>
+                  <pic:spPr>
+                    <a:xfrm>
+                      <a:off x="0" y="0"/>
+                      <a:ext cx="1228725" cy="247650"/>
+                    </a:xfrm>
+                    <a:prstGeom prst="rect">
+                      <a:avLst/>
+                    </a:prstGeom>
+                  </pic:spPr>
+                </pic:pic>
+              </a:graphicData>
+            </a:graphic>
+            <wp14:sizeRelH relativeFrom="page">
+              <wp14:pctWidth>0</wp14:pctWidth>
+            </wp14:sizeRelH>
+            <wp14:sizeRelV relativeFrom="page">
+              <wp14:pctHeight>0</wp14:pctHeight>
+            </wp14:sizeRelV>
+          </wp:anchor>
+        </w:drawing>
+      </w:r>
+    </w:p>
+    <w:p>
+      <w:pPr>
+        <w:rPr>
+          <w:rFonts w:ascii="Arial" w:hAnsi="Arial" w:cs="Arial"/>
+          <w:sz w:val="24"/>
+          <w:szCs w:val="24"/>
+        </w:rPr>
+      </w:pPr>
+    </w:p>
+    <w:p>
+      <w:pPr>
+        <w:rPr>
+          <w:rFonts w:ascii="Arial" w:hAnsi="Arial" w:cs="Arial"/>
+          <w:sz w:val="24"/>
+          <w:szCs w:val="24"/>
+        </w:rPr>
+      </w:pPr>
+      <w:r>
+        <w:rPr>
+          <w:noProof/>
+          <w:lang w:eastAsia="pt-PT"/>
+        </w:rPr>
         <mc:AlternateContent>
           <mc:Choice Requires="wps">
             <w:drawing>
@@ -2096,7 +2372,7 @@
               </wp:anchor>
             </w:drawing>
           </mc:Choice>
-          <mc:Fallback>
+          <mc:Fallback xmlns:w16cid="http://schemas.microsoft.com/office/word/2016/wordml/cid" xmlns:am3d="http://schemas.microsoft.com/office/drawing/2017/model3d" xmlns:aink="http://schemas.microsoft.com/office/drawing/2016/ink" xmlns:cx8="http://schemas.microsoft.com/office/drawing/2016/5/14/chartex" xmlns:cx7="http://schemas.microsoft.com/office/drawing/2016/5/13/chartex" xmlns:cx6="http://schemas.microsoft.com/office/drawing/2016/5/12/chartex" xmlns:cx5="http://schemas.microsoft.com/office/drawing/2016/5/11/chartex" xmlns:cx4="http://schemas.microsoft.com/office/drawing/2016/5/10/chartex" xmlns:cx3="http://schemas.microsoft.com/office/drawing/2016/5/9/chartex" xmlns:cx2="http://schemas.microsoft.com/office/drawing/2015/10/21/chartex">
             <w:pict>
               <v:shape w14:anchorId="203BF194" id="Caixa de texto 4" o:spid="_x0000_s1029" type="#_x0000_t202" style="position:absolute;margin-left:0;margin-top:.7pt;width:2in;height:2in;z-index:251665408;visibility:visible;mso-wrap-style:none;mso-wrap-distance-left:9pt;mso-wrap-distance-top:0;mso-wrap-distance-right:9pt;mso-wrap-distance-bottom:0;mso-position-horizontal:center;mso-position-horizontal-relative:margin;mso-position-vertical:absolute;mso-position-vertical-relative:text;v-text-anchor:top" o:gfxdata="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" filled="f" stroked="f">
                 <v:textbox style="mso-fit-shape-to-text:t">
@@ -2221,6 +2497,7 @@
       <w:r>
         <w:rPr>
           <w:noProof/>
+          <w:lang w:eastAsia="pt-PT"/>
         </w:rPr>
         <w:drawing>
           <wp:anchor distT="0" distB="0" distL="114300" distR="114300" simplePos="0" relativeHeight="251666432" behindDoc="1" locked="0" layoutInCell="1" allowOverlap="1" wp14:anchorId="04A640DF" wp14:editId="5286D4C1">
@@ -2261,7 +2538,7 @@
                     <pic:cNvPicPr/>
                   </pic:nvPicPr>
                   <pic:blipFill>
-                    <a:blip r:embed="rId9" cstate="print">
+                    <a:blip r:embed="rId12" cstate="print">
                       <a:extLst>
                         <a:ext uri="{28A0092B-C50C-407E-A947-70E740481C1C}">
                           <a14:useLocalDpi xmlns:a14="http://schemas.microsoft.com/office/drawing/2010/main" val="0"/>
@@ -2318,8 +2595,8 @@
       <w:r>
         <w:rPr>
           <w:noProof/>
-        </w:rPr>
-        <w:lastRenderedPageBreak/>
+          <w:lang w:eastAsia="pt-PT"/>
+        </w:rPr>
         <mc:AlternateContent>
           <mc:Choice Requires="wps">
             <w:drawing>
@@ -2438,7 +2715,7 @@
               </wp:anchor>
             </w:drawing>
           </mc:Choice>
-          <mc:Fallback>
+          <mc:Fallback xmlns:w16cid="http://schemas.microsoft.com/office/word/2016/wordml/cid" xmlns:am3d="http://schemas.microsoft.com/office/drawing/2017/model3d" xmlns:aink="http://schemas.microsoft.com/office/drawing/2016/ink" xmlns:cx8="http://schemas.microsoft.com/office/drawing/2016/5/14/chartex" xmlns:cx7="http://schemas.microsoft.com/office/drawing/2016/5/13/chartex" xmlns:cx6="http://schemas.microsoft.com/office/drawing/2016/5/12/chartex" xmlns:cx5="http://schemas.microsoft.com/office/drawing/2016/5/11/chartex" xmlns:cx4="http://schemas.microsoft.com/office/drawing/2016/5/10/chartex" xmlns:cx3="http://schemas.microsoft.com/office/drawing/2016/5/9/chartex" xmlns:cx2="http://schemas.microsoft.com/office/drawing/2015/10/21/chartex">
             <w:pict>
               <v:shape w14:anchorId="74C6CDFB" id="Caixa de texto 8" o:spid="_x0000_s1030" type="#_x0000_t202" style="position:absolute;margin-left:0;margin-top:.15pt;width:2in;height:2in;z-index:251671552;visibility:visible;mso-wrap-style:none;mso-wrap-distance-left:9pt;mso-wrap-distance-top:0;mso-wrap-distance-right:9pt;mso-wrap-distance-bottom:0;mso-position-horizontal:center;mso-position-horizontal-relative:margin;mso-position-vertical:absolute;mso-position-vertical-relative:text;v-text-anchor:top" o:gfxdata="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" filled="f" stroked="f">
                 <v:textbox style="mso-fit-shape-to-text:t">
@@ -2527,6 +2804,7 @@
       <w:r>
         <w:rPr>
           <w:noProof/>
+          <w:lang w:eastAsia="pt-PT"/>
         </w:rPr>
         <w:drawing>
           <wp:anchor distT="0" distB="0" distL="114300" distR="114300" simplePos="0" relativeHeight="251672576" behindDoc="1" locked="0" layoutInCell="1" allowOverlap="1" wp14:anchorId="646B51AE" wp14:editId="6A3070A5">
@@ -2569,7 +2847,7 @@
                     <pic:cNvPicPr/>
                   </pic:nvPicPr>
                   <pic:blipFill>
-                    <a:blip r:embed="rId10">
+                    <a:blip r:embed="rId13">
                       <a:extLst>
                         <a:ext uri="{28A0092B-C50C-407E-A947-70E740481C1C}">
                           <a14:useLocalDpi xmlns:a14="http://schemas.microsoft.com/office/drawing/2010/main" val="0"/>
@@ -2671,6 +2949,7 @@
       <w:r>
         <w:rPr>
           <w:noProof/>
+          <w:lang w:eastAsia="pt-PT"/>
         </w:rPr>
         <w:drawing>
           <wp:anchor distT="0" distB="0" distL="114300" distR="114300" simplePos="0" relativeHeight="251694080" behindDoc="1" locked="0" layoutInCell="1" allowOverlap="1" wp14:anchorId="456CE87C" wp14:editId="20FC4DAC">
@@ -2711,7 +2990,7 @@
                     <pic:cNvPicPr/>
                   </pic:nvPicPr>
                   <pic:blipFill>
-                    <a:blip r:embed="rId11">
+                    <a:blip r:embed="rId14">
                       <a:extLst>
                         <a:ext uri="{28A0092B-C50C-407E-A947-70E740481C1C}">
                           <a14:useLocalDpi xmlns:a14="http://schemas.microsoft.com/office/drawing/2010/main" val="0"/>
@@ -2820,6 +3099,7 @@
       <w:r>
         <w:rPr>
           <w:noProof/>
+          <w:lang w:eastAsia="pt-PT"/>
         </w:rPr>
         <mc:AlternateContent>
           <mc:Choice Requires="wps">
@@ -2976,7 +3256,7 @@
               </wp:anchor>
             </w:drawing>
           </mc:Choice>
-          <mc:Fallback>
+          <mc:Fallback xmlns:w16cid="http://schemas.microsoft.com/office/word/2016/wordml/cid" xmlns:am3d="http://schemas.microsoft.com/office/drawing/2017/model3d" xmlns:aink="http://schemas.microsoft.com/office/drawing/2016/ink" xmlns:cx8="http://schemas.microsoft.com/office/drawing/2016/5/14/chartex" xmlns:cx7="http://schemas.microsoft.com/office/drawing/2016/5/13/chartex" xmlns:cx6="http://schemas.microsoft.com/office/drawing/2016/5/12/chartex" xmlns:cx5="http://schemas.microsoft.com/office/drawing/2016/5/11/chartex" xmlns:cx4="http://schemas.microsoft.com/office/drawing/2016/5/10/chartex" xmlns:cx3="http://schemas.microsoft.com/office/drawing/2016/5/9/chartex" xmlns:cx2="http://schemas.microsoft.com/office/drawing/2015/10/21/chartex">
             <w:pict>
               <v:shape w14:anchorId="20E05DD7" id="Caixa de texto 6" o:spid="_x0000_s1031" type="#_x0000_t202" style="position:absolute;left:0;text-align:left;margin-left:0;margin-top:.35pt;width:2in;height:2in;z-index:251668480;visibility:visible;mso-wrap-style:none;mso-wrap-distance-left:9pt;mso-wrap-distance-top:0;mso-wrap-distance-right:9pt;mso-wrap-distance-bottom:0;mso-position-horizontal:center;mso-position-horizontal-relative:margin;mso-position-vertical:absolute;mso-position-vertical-relative:text;v-text-anchor:top" o:gfxdata="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" filled="f" stroked="f">
                 <v:textbox style="mso-fit-shape-to-text:t">
@@ -3113,6 +3393,7 @@
       <w:r>
         <w:rPr>
           <w:noProof/>
+          <w:lang w:eastAsia="pt-PT"/>
         </w:rPr>
         <w:drawing>
           <wp:anchor distT="0" distB="0" distL="114300" distR="114300" simplePos="0" relativeHeight="251669504" behindDoc="1" locked="0" layoutInCell="1" allowOverlap="1" wp14:anchorId="7D6D86B2" wp14:editId="501D9DE8">
@@ -3146,7 +3427,7 @@
                     <pic:cNvPicPr/>
                   </pic:nvPicPr>
                   <pic:blipFill>
-                    <a:blip r:embed="rId12">
+                    <a:blip r:embed="rId15">
                       <a:extLst>
                         <a:ext uri="{28A0092B-C50C-407E-A947-70E740481C1C}">
                           <a14:useLocalDpi xmlns:a14="http://schemas.microsoft.com/office/drawing/2010/main" val="0"/>
@@ -3230,6 +3511,7 @@
         </w:rPr>
         <w:t>NOTA</w:t>
       </w:r>
+      <w:proofErr w:type="gramStart"/>
       <w:r>
         <w:rPr>
           <w:rFonts w:ascii="Arial" w:hAnsi="Arial" w:cs="Arial"/>
@@ -3245,7 +3527,16 @@
           <w:sz w:val="20"/>
           <w:szCs w:val="20"/>
         </w:rPr>
-        <w:t xml:space="preserve"> Os utilizadores apenas serão criados por membros da administração</w:t>
+        <w:t xml:space="preserve"> Os</w:t>
+      </w:r>
+      <w:proofErr w:type="gramEnd"/>
+      <w:r>
+        <w:rPr>
+          <w:rFonts w:ascii="Arial" w:hAnsi="Arial" w:cs="Arial"/>
+          <w:sz w:val="20"/>
+          <w:szCs w:val="20"/>
+        </w:rPr>
+        <w:t xml:space="preserve"> utilizadores apenas serão criados por membros da administração</w:t>
       </w:r>
       <w:r>
         <w:rPr>
@@ -3271,8 +3562,8 @@
       <w:r>
         <w:rPr>
           <w:noProof/>
-        </w:rPr>
-        <w:lastRenderedPageBreak/>
+          <w:lang w:eastAsia="pt-PT"/>
+        </w:rPr>
         <mc:AlternateContent>
           <mc:Choice Requires="wps">
             <w:drawing>
@@ -3441,7 +3732,7 @@
               </wp:anchor>
             </w:drawing>
           </mc:Choice>
-          <mc:Fallback>
+          <mc:Fallback xmlns:w16cid="http://schemas.microsoft.com/office/word/2016/wordml/cid" xmlns:am3d="http://schemas.microsoft.com/office/drawing/2017/model3d" xmlns:aink="http://schemas.microsoft.com/office/drawing/2016/ink" xmlns:cx8="http://schemas.microsoft.com/office/drawing/2016/5/14/chartex" xmlns:cx7="http://schemas.microsoft.com/office/drawing/2016/5/13/chartex" xmlns:cx6="http://schemas.microsoft.com/office/drawing/2016/5/12/chartex" xmlns:cx5="http://schemas.microsoft.com/office/drawing/2016/5/11/chartex" xmlns:cx4="http://schemas.microsoft.com/office/drawing/2016/5/10/chartex" xmlns:cx3="http://schemas.microsoft.com/office/drawing/2016/5/9/chartex" xmlns:cx2="http://schemas.microsoft.com/office/drawing/2015/10/21/chartex">
             <w:pict>
               <v:shape w14:anchorId="29A7AF74" id="Caixa de texto 10" o:spid="_x0000_s1032" type="#_x0000_t202" style="position:absolute;margin-left:0;margin-top:7.6pt;width:2in;height:2in;z-index:251674624;visibility:visible;mso-wrap-style:none;mso-wrap-distance-left:9pt;mso-wrap-distance-top:0;mso-wrap-distance-right:9pt;mso-wrap-distance-bottom:0;mso-position-horizontal:center;mso-position-horizontal-relative:margin;mso-position-vertical:absolute;mso-position-vertical-relative:text;v-text-anchor:top" o:gfxdata="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" filled="f" stroked="f">
                 <v:textbox style="mso-fit-shape-to-text:t">
@@ -3744,6 +4035,7 @@
           <w:noProof/>
           <w:sz w:val="20"/>
           <w:szCs w:val="20"/>
+          <w:lang w:eastAsia="pt-PT"/>
         </w:rPr>
         <w:drawing>
           <wp:anchor distT="0" distB="0" distL="114300" distR="114300" simplePos="0" relativeHeight="251675648" behindDoc="1" locked="0" layoutInCell="1" allowOverlap="1" wp14:anchorId="01921E77" wp14:editId="35B5FDB1">
@@ -3780,7 +4072,7 @@
                     <pic:cNvPicPr/>
                   </pic:nvPicPr>
                   <pic:blipFill>
-                    <a:blip r:embed="rId13" cstate="print">
+                    <a:blip r:embed="rId16" cstate="print">
                       <a:extLst>
                         <a:ext uri="{28A0092B-C50C-407E-A947-70E740481C1C}">
                           <a14:useLocalDpi xmlns:a14="http://schemas.microsoft.com/office/drawing/2010/main" val="0"/>
@@ -3977,6 +4269,7 @@
         </w:rPr>
         <w:t>NOTA</w:t>
       </w:r>
+      <w:proofErr w:type="gramStart"/>
       <w:r>
         <w:rPr>
           <w:rFonts w:ascii="Arial" w:hAnsi="Arial" w:cs="Arial"/>
@@ -3992,18 +4285,17 @@
           <w:sz w:val="20"/>
           <w:szCs w:val="20"/>
         </w:rPr>
-        <w:t>Para voltar para a página inicial (voltar a trás) apenas necessita de clicar na imagem com uma seta para trás, situada na parte superior esquerda, ou então clicar no logotipo do clube.</w:t>
-      </w:r>
-    </w:p>
-    <w:p>
-      <w:pPr>
-        <w:jc w:val="both"/>
+        <w:t>Para</w:t>
+      </w:r>
+      <w:proofErr w:type="gramEnd"/>
+      <w:r>
         <w:rPr>
           <w:rFonts w:ascii="Arial" w:hAnsi="Arial" w:cs="Arial"/>
           <w:sz w:val="20"/>
           <w:szCs w:val="20"/>
         </w:rPr>
-      </w:pPr>
+        <w:t xml:space="preserve"> voltar para a página inicial (voltar a trás) apenas necessita de clicar na imagem com uma seta para trás, situada na parte superior esquerda, ou então clicar no logotipo do clube.</w:t>
+      </w:r>
     </w:p>
     <w:p>
       <w:pPr>
@@ -4054,11 +4346,21 @@
           <w:szCs w:val="20"/>
         </w:rPr>
       </w:pPr>
+    </w:p>
+    <w:p>
+      <w:pPr>
+        <w:jc w:val="both"/>
+        <w:rPr>
+          <w:rFonts w:ascii="Arial" w:hAnsi="Arial" w:cs="Arial"/>
+          <w:sz w:val="20"/>
+          <w:szCs w:val="20"/>
+        </w:rPr>
+      </w:pPr>
       <w:r>
         <w:rPr>
           <w:noProof/>
-        </w:rPr>
-        <w:lastRenderedPageBreak/>
+          <w:lang w:eastAsia="pt-PT"/>
+        </w:rPr>
         <mc:AlternateContent>
           <mc:Choice Requires="wps">
             <w:drawing>
@@ -4166,7 +4468,7 @@
               </wp:anchor>
             </w:drawing>
           </mc:Choice>
-          <mc:Fallback>
+          <mc:Fallback xmlns:w16cid="http://schemas.microsoft.com/office/word/2016/wordml/cid" xmlns:am3d="http://schemas.microsoft.com/office/drawing/2017/model3d" xmlns:aink="http://schemas.microsoft.com/office/drawing/2016/ink" xmlns:cx8="http://schemas.microsoft.com/office/drawing/2016/5/14/chartex" xmlns:cx7="http://schemas.microsoft.com/office/drawing/2016/5/13/chartex" xmlns:cx6="http://schemas.microsoft.com/office/drawing/2016/5/12/chartex" xmlns:cx5="http://schemas.microsoft.com/office/drawing/2016/5/11/chartex" xmlns:cx4="http://schemas.microsoft.com/office/drawing/2016/5/10/chartex" xmlns:cx3="http://schemas.microsoft.com/office/drawing/2016/5/9/chartex" xmlns:cx2="http://schemas.microsoft.com/office/drawing/2015/10/21/chartex">
             <w:pict>
               <v:shape w14:anchorId="7CCA565A" id="Caixa de texto 13" o:spid="_x0000_s1033" type="#_x0000_t202" style="position:absolute;left:0;text-align:left;margin-left:0;margin-top:-.2pt;width:2in;height:2in;z-index:251677696;visibility:visible;mso-wrap-style:none;mso-width-percent:0;mso-wrap-distance-left:9pt;mso-wrap-distance-top:0;mso-wrap-distance-right:9pt;mso-wrap-distance-bottom:0;mso-position-horizontal:center;mso-position-horizontal-relative:margin;mso-position-vertical:absolute;mso-position-vertical-relative:text;mso-width-percent:0;mso-width-relative:margin;v-text-anchor:top" o:gfxdata="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" filled="f" stroked="f">
                 <v:textbox style="mso-fit-shape-to-text:t">
@@ -4499,7 +4801,9 @@
       <w:r>
         <w:rPr>
           <w:noProof/>
-        </w:rPr>
+          <w:lang w:eastAsia="pt-PT"/>
+        </w:rPr>
+        <w:lastRenderedPageBreak/>
         <w:drawing>
           <wp:anchor distT="0" distB="0" distL="114300" distR="114300" simplePos="0" relativeHeight="251678720" behindDoc="1" locked="0" layoutInCell="1" allowOverlap="1" wp14:anchorId="692FF443" wp14:editId="7DFC4F87">
             <wp:simplePos x="0" y="0"/>
@@ -4535,7 +4839,7 @@
                     <pic:cNvPicPr/>
                   </pic:nvPicPr>
                   <pic:blipFill>
-                    <a:blip r:embed="rId14" cstate="print">
+                    <a:blip r:embed="rId17" cstate="print">
                       <a:extLst>
                         <a:ext uri="{28A0092B-C50C-407E-A947-70E740481C1C}">
                           <a14:useLocalDpi xmlns:a14="http://schemas.microsoft.com/office/drawing/2010/main" val="0"/>
@@ -4585,8 +4889,8 @@
       <w:r>
         <w:rPr>
           <w:noProof/>
-        </w:rPr>
-        <w:lastRenderedPageBreak/>
+          <w:lang w:eastAsia="pt-PT"/>
+        </w:rPr>
         <mc:AlternateContent>
           <mc:Choice Requires="wps">
             <w:drawing>
@@ -4706,7 +5010,7 @@
               </wp:anchor>
             </w:drawing>
           </mc:Choice>
-          <mc:Fallback>
+          <mc:Fallback xmlns:w16cid="http://schemas.microsoft.com/office/word/2016/wordml/cid" xmlns:am3d="http://schemas.microsoft.com/office/drawing/2017/model3d" xmlns:aink="http://schemas.microsoft.com/office/drawing/2016/ink" xmlns:cx8="http://schemas.microsoft.com/office/drawing/2016/5/14/chartex" xmlns:cx7="http://schemas.microsoft.com/office/drawing/2016/5/13/chartex" xmlns:cx6="http://schemas.microsoft.com/office/drawing/2016/5/12/chartex" xmlns:cx5="http://schemas.microsoft.com/office/drawing/2016/5/11/chartex" xmlns:cx4="http://schemas.microsoft.com/office/drawing/2016/5/10/chartex" xmlns:cx3="http://schemas.microsoft.com/office/drawing/2016/5/9/chartex" xmlns:cx2="http://schemas.microsoft.com/office/drawing/2015/10/21/chartex">
             <w:pict>
               <v:shape w14:anchorId="649680E5" id="Caixa de texto 16" o:spid="_x0000_s1034" type="#_x0000_t202" style="position:absolute;margin-left:0;margin-top:.55pt;width:2in;height:2in;z-index:251680768;visibility:visible;mso-wrap-style:none;mso-wrap-distance-left:9pt;mso-wrap-distance-top:0;mso-wrap-distance-right:9pt;mso-wrap-distance-bottom:0;mso-position-horizontal:center;mso-position-horizontal-relative:margin;mso-position-vertical:absolute;mso-position-vertical-relative:text;v-text-anchor:top" o:gfxdata="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" filled="f" stroked="f">
                 <v:textbox style="mso-fit-shape-to-text:t">
@@ -4835,7 +5139,9 @@
       <w:r>
         <w:rPr>
           <w:noProof/>
-        </w:rPr>
+          <w:lang w:eastAsia="pt-PT"/>
+        </w:rPr>
+        <w:lastRenderedPageBreak/>
         <w:drawing>
           <wp:anchor distT="0" distB="0" distL="114300" distR="114300" simplePos="0" relativeHeight="251681792" behindDoc="1" locked="0" layoutInCell="1" allowOverlap="1" wp14:anchorId="151D0279" wp14:editId="44E5E67F">
             <wp:simplePos x="0" y="0"/>
@@ -4871,7 +5177,7 @@
                     <pic:cNvPicPr/>
                   </pic:nvPicPr>
                   <pic:blipFill>
-                    <a:blip r:embed="rId15" cstate="print">
+                    <a:blip r:embed="rId18" cstate="print">
                       <a:extLst>
                         <a:ext uri="{28A0092B-C50C-407E-A947-70E740481C1C}">
                           <a14:useLocalDpi xmlns:a14="http://schemas.microsoft.com/office/drawing/2010/main" val="0"/>
@@ -4946,6 +5252,7 @@
       <w:r>
         <w:rPr>
           <w:noProof/>
+          <w:lang w:eastAsia="pt-PT"/>
         </w:rPr>
         <w:drawing>
           <wp:anchor distT="0" distB="0" distL="114300" distR="114300" simplePos="0" relativeHeight="251682816" behindDoc="1" locked="0" layoutInCell="1" allowOverlap="1" wp14:anchorId="0803C669" wp14:editId="4E523F52">
@@ -4985,7 +5292,7 @@
                     <pic:cNvPicPr/>
                   </pic:nvPicPr>
                   <pic:blipFill>
-                    <a:blip r:embed="rId16">
+                    <a:blip r:embed="rId19">
                       <a:extLst>
                         <a:ext uri="{28A0092B-C50C-407E-A947-70E740481C1C}">
                           <a14:useLocalDpi xmlns:a14="http://schemas.microsoft.com/office/drawing/2010/main" val="0"/>
@@ -5079,6 +5386,7 @@
       <w:r>
         <w:rPr>
           <w:noProof/>
+          <w:lang w:eastAsia="pt-PT"/>
         </w:rPr>
         <w:lastRenderedPageBreak/>
         <mc:AlternateContent>
@@ -5202,7 +5510,7 @@
               </wp:anchor>
             </w:drawing>
           </mc:Choice>
-          <mc:Fallback>
+          <mc:Fallback xmlns:w16cid="http://schemas.microsoft.com/office/word/2016/wordml/cid" xmlns:am3d="http://schemas.microsoft.com/office/drawing/2017/model3d" xmlns:aink="http://schemas.microsoft.com/office/drawing/2016/ink" xmlns:cx8="http://schemas.microsoft.com/office/drawing/2016/5/14/chartex" xmlns:cx7="http://schemas.microsoft.com/office/drawing/2016/5/13/chartex" xmlns:cx6="http://schemas.microsoft.com/office/drawing/2016/5/12/chartex" xmlns:cx5="http://schemas.microsoft.com/office/drawing/2016/5/11/chartex" xmlns:cx4="http://schemas.microsoft.com/office/drawing/2016/5/10/chartex" xmlns:cx3="http://schemas.microsoft.com/office/drawing/2016/5/9/chartex" xmlns:cx2="http://schemas.microsoft.com/office/drawing/2015/10/21/chartex">
             <w:pict>
               <v:shape w14:anchorId="7A9EB3DD" id="Caixa de texto 19" o:spid="_x0000_s1035" type="#_x0000_t202" style="position:absolute;margin-left:0;margin-top:0;width:2in;height:2in;z-index:251684864;visibility:visible;mso-wrap-style:none;mso-wrap-distance-left:9pt;mso-wrap-distance-top:0;mso-wrap-distance-right:9pt;mso-wrap-distance-bottom:0;mso-position-horizontal:center;mso-position-horizontal-relative:margin;mso-position-vertical:absolute;mso-position-vertical-relative:text;v-text-anchor:top" o:gfxdata="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" filled="f" stroked="f">
                 <v:textbox style="mso-fit-shape-to-text:t">
@@ -5392,6 +5700,7 @@
       <w:r>
         <w:rPr>
           <w:noProof/>
+          <w:lang w:eastAsia="pt-PT"/>
         </w:rPr>
         <w:drawing>
           <wp:anchor distT="0" distB="0" distL="114300" distR="114300" simplePos="0" relativeHeight="251685888" behindDoc="1" locked="0" layoutInCell="1" allowOverlap="1" wp14:anchorId="4E361F44" wp14:editId="7074DC34">
@@ -5431,7 +5740,7 @@
                     <pic:cNvPicPr/>
                   </pic:nvPicPr>
                   <pic:blipFill>
-                    <a:blip r:embed="rId17" cstate="print">
+                    <a:blip r:embed="rId20" cstate="print">
                       <a:extLst>
                         <a:ext uri="{28A0092B-C50C-407E-A947-70E740481C1C}">
                           <a14:useLocalDpi xmlns:a14="http://schemas.microsoft.com/office/drawing/2010/main" val="0"/>
@@ -5505,6 +5814,7 @@
       <w:r>
         <w:rPr>
           <w:noProof/>
+          <w:lang w:eastAsia="pt-PT"/>
         </w:rPr>
         <w:drawing>
           <wp:anchor distT="0" distB="0" distL="114300" distR="114300" simplePos="0" relativeHeight="251686912" behindDoc="1" locked="0" layoutInCell="1" allowOverlap="1" wp14:anchorId="5A77D506" wp14:editId="3036B100">
@@ -5545,7 +5855,7 @@
                     <pic:cNvPicPr/>
                   </pic:nvPicPr>
                   <pic:blipFill>
-                    <a:blip r:embed="rId18">
+                    <a:blip r:embed="rId21">
                       <a:extLst>
                         <a:ext uri="{28A0092B-C50C-407E-A947-70E740481C1C}">
                           <a14:useLocalDpi xmlns:a14="http://schemas.microsoft.com/office/drawing/2010/main" val="0"/>
@@ -5655,6 +5965,7 @@
       <w:r>
         <w:rPr>
           <w:noProof/>
+          <w:lang w:eastAsia="pt-PT"/>
         </w:rPr>
         <w:lastRenderedPageBreak/>
         <mc:AlternateContent>
@@ -5778,7 +6089,7 @@
               </wp:anchor>
             </w:drawing>
           </mc:Choice>
-          <mc:Fallback>
+          <mc:Fallback xmlns:w16cid="http://schemas.microsoft.com/office/word/2016/wordml/cid" xmlns:am3d="http://schemas.microsoft.com/office/drawing/2017/model3d" xmlns:aink="http://schemas.microsoft.com/office/drawing/2016/ink" xmlns:cx8="http://schemas.microsoft.com/office/drawing/2016/5/14/chartex" xmlns:cx7="http://schemas.microsoft.com/office/drawing/2016/5/13/chartex" xmlns:cx6="http://schemas.microsoft.com/office/drawing/2016/5/12/chartex" xmlns:cx5="http://schemas.microsoft.com/office/drawing/2016/5/11/chartex" xmlns:cx4="http://schemas.microsoft.com/office/drawing/2016/5/10/chartex" xmlns:cx3="http://schemas.microsoft.com/office/drawing/2016/5/9/chartex" xmlns:cx2="http://schemas.microsoft.com/office/drawing/2015/10/21/chartex">
             <w:pict>
               <v:shape w14:anchorId="65B5650C" id="Caixa de texto 23" o:spid="_x0000_s1036" type="#_x0000_t202" style="position:absolute;left:0;text-align:left;margin-left:0;margin-top:0;width:2in;height:2in;z-index:251688960;visibility:visible;mso-wrap-style:none;mso-wrap-distance-left:9pt;mso-wrap-distance-top:0;mso-wrap-distance-right:9pt;mso-wrap-distance-bottom:0;mso-position-horizontal:center;mso-position-horizontal-relative:margin;mso-position-vertical:absolute;mso-position-vertical-relative:text;v-text-anchor:top" o:gfxdata="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" filled="f" stroked="f">
                 <v:textbox style="mso-fit-shape-to-text:t">
@@ -6032,6 +6343,7 @@
       <w:r>
         <w:rPr>
           <w:noProof/>
+          <w:lang w:eastAsia="pt-PT"/>
         </w:rPr>
         <w:drawing>
           <wp:anchor distT="0" distB="0" distL="114300" distR="114300" simplePos="0" relativeHeight="251691008" behindDoc="1" locked="0" layoutInCell="1" allowOverlap="1" wp14:anchorId="4B7026AD" wp14:editId="1FF7494F">
@@ -6074,7 +6386,7 @@
                     <pic:cNvPicPr/>
                   </pic:nvPicPr>
                   <pic:blipFill>
-                    <a:blip r:embed="rId19" cstate="print">
+                    <a:blip r:embed="rId22" cstate="print">
                       <a:extLst>
                         <a:ext uri="{28A0092B-C50C-407E-A947-70E740481C1C}">
                           <a14:useLocalDpi xmlns:a14="http://schemas.microsoft.com/office/drawing/2010/main" val="0"/>
@@ -6119,6 +6431,7 @@
       <w:r>
         <w:rPr>
           <w:noProof/>
+          <w:lang w:eastAsia="pt-PT"/>
         </w:rPr>
         <w:drawing>
           <wp:anchor distT="0" distB="0" distL="114300" distR="114300" simplePos="0" relativeHeight="251732992" behindDoc="1" locked="0" layoutInCell="1" allowOverlap="1" wp14:anchorId="0A1A9A40" wp14:editId="5762E407">
@@ -6155,7 +6468,7 @@
                     <pic:cNvPicPr/>
                   </pic:nvPicPr>
                   <pic:blipFill>
-                    <a:blip r:embed="rId20" cstate="print">
+                    <a:blip r:embed="rId23" cstate="print">
                       <a:extLst>
                         <a:ext uri="{28A0092B-C50C-407E-A947-70E740481C1C}">
                           <a14:useLocalDpi xmlns:a14="http://schemas.microsoft.com/office/drawing/2010/main" val="0"/>
@@ -6291,6 +6604,7 @@
       <w:r>
         <w:rPr>
           <w:noProof/>
+          <w:lang w:eastAsia="pt-PT"/>
         </w:rPr>
         <w:lastRenderedPageBreak/>
         <mc:AlternateContent>
@@ -6400,7 +6714,7 @@
               </wp:anchor>
             </w:drawing>
           </mc:Choice>
-          <mc:Fallback>
+          <mc:Fallback xmlns:w16cid="http://schemas.microsoft.com/office/word/2016/wordml/cid" xmlns:am3d="http://schemas.microsoft.com/office/drawing/2017/model3d" xmlns:aink="http://schemas.microsoft.com/office/drawing/2016/ink" xmlns:cx8="http://schemas.microsoft.com/office/drawing/2016/5/14/chartex" xmlns:cx7="http://schemas.microsoft.com/office/drawing/2016/5/13/chartex" xmlns:cx6="http://schemas.microsoft.com/office/drawing/2016/5/12/chartex" xmlns:cx5="http://schemas.microsoft.com/office/drawing/2016/5/11/chartex" xmlns:cx4="http://schemas.microsoft.com/office/drawing/2016/5/10/chartex" xmlns:cx3="http://schemas.microsoft.com/office/drawing/2016/5/9/chartex" xmlns:cx2="http://schemas.microsoft.com/office/drawing/2015/10/21/chartex">
             <w:pict>
               <v:shape w14:anchorId="18AC0D68" id="Caixa de texto 27" o:spid="_x0000_s1037" type="#_x0000_t202" style="position:absolute;left:0;text-align:left;margin-left:0;margin-top:.05pt;width:2in;height:2in;z-index:251693056;visibility:visible;mso-wrap-style:none;mso-wrap-distance-left:9pt;mso-wrap-distance-top:0;mso-wrap-distance-right:9pt;mso-wrap-distance-bottom:0;mso-position-horizontal:center;mso-position-horizontal-relative:margin;mso-position-vertical:absolute;mso-position-vertical-relative:text;v-text-anchor:top" o:gfxdata="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" filled="f" stroked="f">
                 <v:textbox style="mso-fit-shape-to-text:t">
@@ -6678,6 +6992,7 @@
       <w:r>
         <w:rPr>
           <w:noProof/>
+          <w:lang w:eastAsia="pt-PT"/>
         </w:rPr>
         <w:drawing>
           <wp:anchor distT="0" distB="0" distL="114300" distR="114300" simplePos="0" relativeHeight="251695104" behindDoc="1" locked="0" layoutInCell="1" allowOverlap="1" wp14:anchorId="4337FDBB" wp14:editId="689E1885">
@@ -6718,7 +7033,7 @@
                     <pic:cNvPicPr/>
                   </pic:nvPicPr>
                   <pic:blipFill>
-                    <a:blip r:embed="rId21" cstate="print">
+                    <a:blip r:embed="rId24" cstate="print">
                       <a:extLst>
                         <a:ext uri="{28A0092B-C50C-407E-A947-70E740481C1C}">
                           <a14:useLocalDpi xmlns:a14="http://schemas.microsoft.com/office/drawing/2010/main" val="0"/>
@@ -6800,6 +7115,7 @@
       <w:r>
         <w:rPr>
           <w:noProof/>
+          <w:lang w:eastAsia="pt-PT"/>
         </w:rPr>
         <w:lastRenderedPageBreak/>
         <mc:AlternateContent>
@@ -6923,7 +7239,7 @@
               </wp:anchor>
             </w:drawing>
           </mc:Choice>
-          <mc:Fallback>
+          <mc:Fallback xmlns:w16cid="http://schemas.microsoft.com/office/word/2016/wordml/cid" xmlns:am3d="http://schemas.microsoft.com/office/drawing/2017/model3d" xmlns:aink="http://schemas.microsoft.com/office/drawing/2016/ink" xmlns:cx8="http://schemas.microsoft.com/office/drawing/2016/5/14/chartex" xmlns:cx7="http://schemas.microsoft.com/office/drawing/2016/5/13/chartex" xmlns:cx6="http://schemas.microsoft.com/office/drawing/2016/5/12/chartex" xmlns:cx5="http://schemas.microsoft.com/office/drawing/2016/5/11/chartex" xmlns:cx4="http://schemas.microsoft.com/office/drawing/2016/5/10/chartex" xmlns:cx3="http://schemas.microsoft.com/office/drawing/2016/5/9/chartex" xmlns:cx2="http://schemas.microsoft.com/office/drawing/2015/10/21/chartex">
             <w:pict>
               <v:shape w14:anchorId="671EC528" id="Caixa de texto 132" o:spid="_x0000_s1038" type="#_x0000_t202" style="position:absolute;margin-left:0;margin-top:.45pt;width:2in;height:2in;z-index:251729920;visibility:visible;mso-wrap-style:none;mso-wrap-distance-left:9pt;mso-wrap-distance-top:0;mso-wrap-distance-right:9pt;mso-wrap-distance-bottom:0;mso-position-horizontal:center;mso-position-horizontal-relative:margin;mso-position-vertical:absolute;mso-position-vertical-relative:text;v-text-anchor:top" o:gfxdata="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" filled="f" stroked="f">
                 <v:textbox style="mso-fit-shape-to-text:t">
@@ -7064,6 +7380,7 @@
       <w:r>
         <w:rPr>
           <w:noProof/>
+          <w:lang w:eastAsia="pt-PT"/>
         </w:rPr>
         <w:drawing>
           <wp:anchor distT="0" distB="0" distL="114300" distR="114300" simplePos="0" relativeHeight="251730944" behindDoc="1" locked="0" layoutInCell="1" allowOverlap="1" wp14:anchorId="67C265FD" wp14:editId="160224A2">
@@ -7108,7 +7425,7 @@
                     <pic:cNvPicPr/>
                   </pic:nvPicPr>
                   <pic:blipFill>
-                    <a:blip r:embed="rId22" cstate="print">
+                    <a:blip r:embed="rId25" cstate="print">
                       <a:extLst>
                         <a:ext uri="{28A0092B-C50C-407E-A947-70E740481C1C}">
                           <a14:useLocalDpi xmlns:a14="http://schemas.microsoft.com/office/drawing/2010/main" val="0"/>
@@ -7210,6 +7527,7 @@
       <w:r>
         <w:rPr>
           <w:noProof/>
+          <w:lang w:eastAsia="pt-PT"/>
         </w:rPr>
         <w:drawing>
           <wp:anchor distT="0" distB="0" distL="114300" distR="114300" simplePos="0" relativeHeight="251731968" behindDoc="1" locked="0" layoutInCell="1" allowOverlap="1" wp14:anchorId="62AC7723" wp14:editId="0EA9DE6B">
@@ -7252,7 +7570,7 @@
                     <pic:cNvPicPr/>
                   </pic:nvPicPr>
                   <pic:blipFill>
-                    <a:blip r:embed="rId23" cstate="print">
+                    <a:blip r:embed="rId26" cstate="print">
                       <a:extLst>
                         <a:ext uri="{28A0092B-C50C-407E-A947-70E740481C1C}">
                           <a14:useLocalDpi xmlns:a14="http://schemas.microsoft.com/office/drawing/2010/main" val="0"/>
@@ -7410,6 +7728,7 @@
       <w:r>
         <w:rPr>
           <w:noProof/>
+          <w:lang w:eastAsia="pt-PT"/>
         </w:rPr>
         <w:lastRenderedPageBreak/>
         <mc:AlternateContent>
@@ -7532,7 +7851,7 @@
               </wp:anchor>
             </w:drawing>
           </mc:Choice>
-          <mc:Fallback>
+          <mc:Fallback xmlns:w16cid="http://schemas.microsoft.com/office/word/2016/wordml/cid" xmlns:am3d="http://schemas.microsoft.com/office/drawing/2017/model3d" xmlns:aink="http://schemas.microsoft.com/office/drawing/2016/ink" xmlns:cx8="http://schemas.microsoft.com/office/drawing/2016/5/14/chartex" xmlns:cx7="http://schemas.microsoft.com/office/drawing/2016/5/13/chartex" xmlns:cx6="http://schemas.microsoft.com/office/drawing/2016/5/12/chartex" xmlns:cx5="http://schemas.microsoft.com/office/drawing/2016/5/11/chartex" xmlns:cx4="http://schemas.microsoft.com/office/drawing/2016/5/10/chartex" xmlns:cx3="http://schemas.microsoft.com/office/drawing/2016/5/9/chartex" xmlns:cx2="http://schemas.microsoft.com/office/drawing/2015/10/21/chartex">
             <w:pict>
               <v:shape w14:anchorId="3815EE69" id="Caixa de texto 30" o:spid="_x0000_s1039" type="#_x0000_t202" style="position:absolute;margin-left:0;margin-top:0;width:2in;height:2in;z-index:251697152;visibility:visible;mso-wrap-style:none;mso-wrap-distance-left:9pt;mso-wrap-distance-top:0;mso-wrap-distance-right:9pt;mso-wrap-distance-bottom:0;mso-position-horizontal:center;mso-position-horizontal-relative:margin;mso-position-vertical:absolute;mso-position-vertical-relative:text;v-text-anchor:top" o:gfxdata="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" filled="f" stroked="f">
                 <v:textbox style="mso-fit-shape-to-text:t">
@@ -7678,6 +7997,7 @@
       <w:r>
         <w:rPr>
           <w:noProof/>
+          <w:lang w:eastAsia="pt-PT"/>
         </w:rPr>
         <w:drawing>
           <wp:anchor distT="0" distB="0" distL="114300" distR="114300" simplePos="0" relativeHeight="251698176" behindDoc="1" locked="0" layoutInCell="1" allowOverlap="1" wp14:anchorId="7F92095A" wp14:editId="2EDEF970">
@@ -7714,7 +8034,7 @@
                     <pic:cNvPicPr/>
                   </pic:nvPicPr>
                   <pic:blipFill>
-                    <a:blip r:embed="rId24" cstate="print">
+                    <a:blip r:embed="rId27" cstate="print">
                       <a:extLst>
                         <a:ext uri="{28A0092B-C50C-407E-A947-70E740481C1C}">
                           <a14:useLocalDpi xmlns:a14="http://schemas.microsoft.com/office/drawing/2010/main" val="0"/>
@@ -7772,6 +8092,7 @@
       <w:r>
         <w:rPr>
           <w:noProof/>
+          <w:lang w:eastAsia="pt-PT"/>
         </w:rPr>
         <w:drawing>
           <wp:anchor distT="0" distB="0" distL="114300" distR="114300" simplePos="0" relativeHeight="251699200" behindDoc="1" locked="0" layoutInCell="1" allowOverlap="1" wp14:anchorId="1350A8A2" wp14:editId="7B9E3302">
@@ -7814,7 +8135,7 @@
                     <pic:cNvPicPr/>
                   </pic:nvPicPr>
                   <pic:blipFill>
-                    <a:blip r:embed="rId25" cstate="print">
+                    <a:blip r:embed="rId28" cstate="print">
                       <a:extLst>
                         <a:ext uri="{28A0092B-C50C-407E-A947-70E740481C1C}">
                           <a14:useLocalDpi xmlns:a14="http://schemas.microsoft.com/office/drawing/2010/main" val="0"/>
@@ -7948,6 +8269,7 @@
       <w:r>
         <w:rPr>
           <w:noProof/>
+          <w:lang w:eastAsia="pt-PT"/>
         </w:rPr>
         <w:lastRenderedPageBreak/>
         <mc:AlternateContent>
@@ -8070,7 +8392,7 @@
               </wp:anchor>
             </w:drawing>
           </mc:Choice>
-          <mc:Fallback>
+          <mc:Fallback xmlns:w16cid="http://schemas.microsoft.com/office/word/2016/wordml/cid" xmlns:am3d="http://schemas.microsoft.com/office/drawing/2017/model3d" xmlns:aink="http://schemas.microsoft.com/office/drawing/2016/ink" xmlns:cx8="http://schemas.microsoft.com/office/drawing/2016/5/14/chartex" xmlns:cx7="http://schemas.microsoft.com/office/drawing/2016/5/13/chartex" xmlns:cx6="http://schemas.microsoft.com/office/drawing/2016/5/12/chartex" xmlns:cx5="http://schemas.microsoft.com/office/drawing/2016/5/11/chartex" xmlns:cx4="http://schemas.microsoft.com/office/drawing/2016/5/10/chartex" xmlns:cx3="http://schemas.microsoft.com/office/drawing/2016/5/9/chartex" xmlns:cx2="http://schemas.microsoft.com/office/drawing/2015/10/21/chartex">
             <w:pict>
               <v:shape w14:anchorId="03987B56" id="Caixa de texto 129" o:spid="_x0000_s1040" type="#_x0000_t202" style="position:absolute;left:0;text-align:left;margin-left:0;margin-top:-.3pt;width:2in;height:2in;z-index:251701248;visibility:visible;mso-wrap-style:none;mso-wrap-distance-left:9pt;mso-wrap-distance-top:0;mso-wrap-distance-right:9pt;mso-wrap-distance-bottom:0;mso-position-horizontal:center;mso-position-horizontal-relative:margin;mso-position-vertical:absolute;mso-position-vertical-relative:text;v-text-anchor:top" o:gfxdata="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" filled="f" stroked="f">
                 <v:textbox style="mso-fit-shape-to-text:t">
@@ -8250,6 +8572,7 @@
       <w:r>
         <w:rPr>
           <w:noProof/>
+          <w:lang w:eastAsia="pt-PT"/>
         </w:rPr>
         <mc:AlternateContent>
           <mc:Choice Requires="wps">
@@ -8372,7 +8695,7 @@
               </wp:anchor>
             </w:drawing>
           </mc:Choice>
-          <mc:Fallback>
+          <mc:Fallback xmlns:w16cid="http://schemas.microsoft.com/office/word/2016/wordml/cid" xmlns:am3d="http://schemas.microsoft.com/office/drawing/2017/model3d" xmlns:aink="http://schemas.microsoft.com/office/drawing/2016/ink" xmlns:cx8="http://schemas.microsoft.com/office/drawing/2016/5/14/chartex" xmlns:cx7="http://schemas.microsoft.com/office/drawing/2016/5/13/chartex" xmlns:cx6="http://schemas.microsoft.com/office/drawing/2016/5/12/chartex" xmlns:cx5="http://schemas.microsoft.com/office/drawing/2016/5/11/chartex" xmlns:cx4="http://schemas.microsoft.com/office/drawing/2016/5/10/chartex" xmlns:cx3="http://schemas.microsoft.com/office/drawing/2016/5/9/chartex" xmlns:cx2="http://schemas.microsoft.com/office/drawing/2015/10/21/chartex">
             <w:pict>
               <v:shape w14:anchorId="6BF181FC" id="Caixa de texto 130" o:spid="_x0000_s1041" type="#_x0000_t202" style="position:absolute;margin-left:0;margin-top:1.3pt;width:2in;height:2in;z-index:251703296;visibility:visible;mso-wrap-style:none;mso-wrap-distance-left:9pt;mso-wrap-distance-top:0;mso-wrap-distance-right:9pt;mso-wrap-distance-bottom:0;mso-position-horizontal:center;mso-position-horizontal-relative:margin;mso-position-vertical:absolute;mso-position-vertical-relative:text;v-text-anchor:top" o:gfxdata="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" filled="f" stroked="f">
                 <v:textbox style="mso-fit-shape-to-text:t">
@@ -8516,6 +8839,7 @@
       <w:r>
         <w:rPr>
           <w:noProof/>
+          <w:lang w:eastAsia="pt-PT"/>
         </w:rPr>
         <w:drawing>
           <wp:anchor distT="0" distB="0" distL="114300" distR="114300" simplePos="0" relativeHeight="251704320" behindDoc="1" locked="0" layoutInCell="1" allowOverlap="1" wp14:anchorId="5011A6D0" wp14:editId="7384F98D">
@@ -8556,7 +8880,7 @@
                     <pic:cNvPicPr/>
                   </pic:nvPicPr>
                   <pic:blipFill>
-                    <a:blip r:embed="rId26" cstate="print">
+                    <a:blip r:embed="rId29" cstate="print">
                       <a:extLst>
                         <a:ext uri="{28A0092B-C50C-407E-A947-70E740481C1C}">
                           <a14:useLocalDpi xmlns:a14="http://schemas.microsoft.com/office/drawing/2010/main" val="0"/>
@@ -8613,6 +8937,7 @@
       <w:r>
         <w:rPr>
           <w:noProof/>
+          <w:lang w:eastAsia="pt-PT"/>
         </w:rPr>
         <w:lastRenderedPageBreak/>
         <mc:AlternateContent>
@@ -8710,7 +9035,7 @@
               </wp:anchor>
             </w:drawing>
           </mc:Choice>
-          <mc:Fallback>
+          <mc:Fallback xmlns:w16cid="http://schemas.microsoft.com/office/word/2016/wordml/cid" xmlns:am3d="http://schemas.microsoft.com/office/drawing/2017/model3d" xmlns:aink="http://schemas.microsoft.com/office/drawing/2016/ink" xmlns:cx8="http://schemas.microsoft.com/office/drawing/2016/5/14/chartex" xmlns:cx7="http://schemas.microsoft.com/office/drawing/2016/5/13/chartex" xmlns:cx6="http://schemas.microsoft.com/office/drawing/2016/5/12/chartex" xmlns:cx5="http://schemas.microsoft.com/office/drawing/2016/5/11/chartex" xmlns:cx4="http://schemas.microsoft.com/office/drawing/2016/5/10/chartex" xmlns:cx3="http://schemas.microsoft.com/office/drawing/2016/5/9/chartex" xmlns:cx2="http://schemas.microsoft.com/office/drawing/2015/10/21/chartex">
             <w:pict>
               <v:shape w14:anchorId="40F11739" id="Caixa de texto 135" o:spid="_x0000_s1042" type="#_x0000_t202" style="position:absolute;margin-left:0;margin-top:.45pt;width:2in;height:2in;z-index:251710464;visibility:visible;mso-wrap-style:none;mso-wrap-distance-left:9pt;mso-wrap-distance-top:0;mso-wrap-distance-right:9pt;mso-wrap-distance-bottom:0;mso-position-horizontal:center;mso-position-horizontal-relative:margin;mso-position-vertical:absolute;mso-position-vertical-relative:text;v-text-anchor:top" o:gfxdata="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" filled="f" stroked="f">
                 <v:textbox style="mso-fit-shape-to-text:t">
@@ -8915,6 +9240,7 @@
       <w:r>
         <w:rPr>
           <w:noProof/>
+          <w:lang w:eastAsia="pt-PT"/>
         </w:rPr>
         <mc:AlternateContent>
           <mc:Choice Requires="wps">
@@ -9037,7 +9363,7 @@
               </wp:anchor>
             </w:drawing>
           </mc:Choice>
-          <mc:Fallback>
+          <mc:Fallback xmlns:w16cid="http://schemas.microsoft.com/office/word/2016/wordml/cid" xmlns:am3d="http://schemas.microsoft.com/office/drawing/2017/model3d" xmlns:aink="http://schemas.microsoft.com/office/drawing/2016/ink" xmlns:cx8="http://schemas.microsoft.com/office/drawing/2016/5/14/chartex" xmlns:cx7="http://schemas.microsoft.com/office/drawing/2016/5/13/chartex" xmlns:cx6="http://schemas.microsoft.com/office/drawing/2016/5/12/chartex" xmlns:cx5="http://schemas.microsoft.com/office/drawing/2016/5/11/chartex" xmlns:cx4="http://schemas.microsoft.com/office/drawing/2016/5/10/chartex" xmlns:cx3="http://schemas.microsoft.com/office/drawing/2016/5/9/chartex" xmlns:cx2="http://schemas.microsoft.com/office/drawing/2015/10/21/chartex">
             <w:pict>
               <v:shape w14:anchorId="4078ACE3" id="Caixa de texto 137" o:spid="_x0000_s1043" type="#_x0000_t202" style="position:absolute;left:0;text-align:left;margin-left:0;margin-top:12.1pt;width:2in;height:2in;z-index:251712512;visibility:visible;mso-wrap-style:none;mso-wrap-distance-left:9pt;mso-wrap-distance-top:0;mso-wrap-distance-right:9pt;mso-wrap-distance-bottom:0;mso-position-horizontal:center;mso-position-horizontal-relative:margin;mso-position-vertical:absolute;mso-position-vertical-relative:text;v-text-anchor:top" o:gfxdata="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" filled="f" stroked="f">
                 <v:textbox style="mso-fit-shape-to-text:t">
@@ -9181,6 +9507,7 @@
       <w:r>
         <w:rPr>
           <w:noProof/>
+          <w:lang w:eastAsia="pt-PT"/>
         </w:rPr>
         <w:drawing>
           <wp:anchor distT="0" distB="0" distL="114300" distR="114300" simplePos="0" relativeHeight="251713536" behindDoc="1" locked="0" layoutInCell="1" allowOverlap="1" wp14:anchorId="7BF61B2D" wp14:editId="6B9A574E">
@@ -9217,7 +9544,7 @@
                     <pic:cNvPicPr/>
                   </pic:nvPicPr>
                   <pic:blipFill>
-                    <a:blip r:embed="rId27" cstate="print">
+                    <a:blip r:embed="rId30" cstate="print">
                       <a:extLst>
                         <a:ext uri="{28A0092B-C50C-407E-A947-70E740481C1C}">
                           <a14:useLocalDpi xmlns:a14="http://schemas.microsoft.com/office/drawing/2010/main" val="0"/>
@@ -9274,6 +9601,7 @@
       <w:r>
         <w:rPr>
           <w:noProof/>
+          <w:lang w:eastAsia="pt-PT"/>
         </w:rPr>
         <w:lastRenderedPageBreak/>
         <mc:AlternateContent>
@@ -9396,7 +9724,7 @@
               </wp:anchor>
             </w:drawing>
           </mc:Choice>
-          <mc:Fallback>
+          <mc:Fallback xmlns:w16cid="http://schemas.microsoft.com/office/word/2016/wordml/cid" xmlns:am3d="http://schemas.microsoft.com/office/drawing/2017/model3d" xmlns:aink="http://schemas.microsoft.com/office/drawing/2016/ink" xmlns:cx8="http://schemas.microsoft.com/office/drawing/2016/5/14/chartex" xmlns:cx7="http://schemas.microsoft.com/office/drawing/2016/5/13/chartex" xmlns:cx6="http://schemas.microsoft.com/office/drawing/2016/5/12/chartex" xmlns:cx5="http://schemas.microsoft.com/office/drawing/2016/5/11/chartex" xmlns:cx4="http://schemas.microsoft.com/office/drawing/2016/5/10/chartex" xmlns:cx3="http://schemas.microsoft.com/office/drawing/2016/5/9/chartex" xmlns:cx2="http://schemas.microsoft.com/office/drawing/2015/10/21/chartex">
             <w:pict>
               <v:shape w14:anchorId="0708D5E0" id="Caixa de texto 139" o:spid="_x0000_s1044" type="#_x0000_t202" style="position:absolute;margin-left:0;margin-top:.7pt;width:2in;height:2in;z-index:251715584;visibility:visible;mso-wrap-style:none;mso-wrap-distance-left:9pt;mso-wrap-distance-top:0;mso-wrap-distance-right:9pt;mso-wrap-distance-bottom:0;mso-position-horizontal:center;mso-position-horizontal-relative:margin;mso-position-vertical:absolute;mso-position-vertical-relative:text;v-text-anchor:top" o:gfxdata="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" filled="f" stroked="f">
                 <v:textbox style="mso-fit-shape-to-text:t">
@@ -9599,6 +9927,7 @@
       <w:r>
         <w:rPr>
           <w:noProof/>
+          <w:lang w:eastAsia="pt-PT"/>
         </w:rPr>
         <w:drawing>
           <wp:anchor distT="0" distB="0" distL="114300" distR="114300" simplePos="0" relativeHeight="251717632" behindDoc="1" locked="0" layoutInCell="1" allowOverlap="1" wp14:anchorId="4F1F0F8C" wp14:editId="5AE10532">
@@ -9635,7 +9964,7 @@
                     <pic:cNvPicPr/>
                   </pic:nvPicPr>
                   <pic:blipFill>
-                    <a:blip r:embed="rId28" cstate="print">
+                    <a:blip r:embed="rId31" cstate="print">
                       <a:extLst>
                         <a:ext uri="{28A0092B-C50C-407E-A947-70E740481C1C}">
                           <a14:useLocalDpi xmlns:a14="http://schemas.microsoft.com/office/drawing/2010/main" val="0"/>
@@ -9710,6 +10039,7 @@
       <w:r>
         <w:rPr>
           <w:noProof/>
+          <w:lang w:eastAsia="pt-PT"/>
         </w:rPr>
         <w:drawing>
           <wp:anchor distT="0" distB="0" distL="114300" distR="114300" simplePos="0" relativeHeight="251734016" behindDoc="1" locked="0" layoutInCell="1" allowOverlap="1" wp14:anchorId="3C989618" wp14:editId="697EF711">
@@ -9746,7 +10076,7 @@
                     <pic:cNvPicPr/>
                   </pic:nvPicPr>
                   <pic:blipFill>
-                    <a:blip r:embed="rId29" cstate="print">
+                    <a:blip r:embed="rId32" cstate="print">
                       <a:extLst>
                         <a:ext uri="{28A0092B-C50C-407E-A947-70E740481C1C}">
                           <a14:useLocalDpi xmlns:a14="http://schemas.microsoft.com/office/drawing/2010/main" val="0"/>
@@ -9885,6 +10215,7 @@
       <w:r>
         <w:rPr>
           <w:noProof/>
+          <w:lang w:eastAsia="pt-PT"/>
         </w:rPr>
         <w:lastRenderedPageBreak/>
         <mc:AlternateContent>
@@ -10008,7 +10339,7 @@
               </wp:anchor>
             </w:drawing>
           </mc:Choice>
-          <mc:Fallback>
+          <mc:Fallback xmlns:w16cid="http://schemas.microsoft.com/office/word/2016/wordml/cid" xmlns:am3d="http://schemas.microsoft.com/office/drawing/2017/model3d" xmlns:aink="http://schemas.microsoft.com/office/drawing/2016/ink" xmlns:cx8="http://schemas.microsoft.com/office/drawing/2016/5/14/chartex" xmlns:cx7="http://schemas.microsoft.com/office/drawing/2016/5/13/chartex" xmlns:cx6="http://schemas.microsoft.com/office/drawing/2016/5/12/chartex" xmlns:cx5="http://schemas.microsoft.com/office/drawing/2016/5/11/chartex" xmlns:cx4="http://schemas.microsoft.com/office/drawing/2016/5/10/chartex" xmlns:cx3="http://schemas.microsoft.com/office/drawing/2016/5/9/chartex" xmlns:cx2="http://schemas.microsoft.com/office/drawing/2015/10/21/chartex">
             <w:pict>
               <v:shape w14:anchorId="03F5823F" id="Caixa de texto 145" o:spid="_x0000_s1045" type="#_x0000_t202" style="position:absolute;margin-left:0;margin-top:.7pt;width:2in;height:2in;z-index:251719680;visibility:visible;mso-wrap-style:none;mso-wrap-distance-left:9pt;mso-wrap-distance-top:0;mso-wrap-distance-right:9pt;mso-wrap-distance-bottom:0;mso-position-horizontal:center;mso-position-horizontal-relative:margin;mso-position-vertical:absolute;mso-position-vertical-relative:text;v-text-anchor:top" o:gfxdata="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" filled="f" stroked="f">
                 <v:textbox style="mso-fit-shape-to-text:t">
@@ -10176,6 +10507,7 @@
       <w:r>
         <w:rPr>
           <w:noProof/>
+          <w:lang w:eastAsia="pt-PT"/>
         </w:rPr>
         <w:drawing>
           <wp:anchor distT="0" distB="0" distL="114300" distR="114300" simplePos="0" relativeHeight="251720704" behindDoc="1" locked="0" layoutInCell="1" allowOverlap="1" wp14:anchorId="18DB8933" wp14:editId="2C562368">
@@ -10212,7 +10544,7 @@
                     <pic:cNvPicPr/>
                   </pic:nvPicPr>
                   <pic:blipFill rotWithShape="1">
-                    <a:blip r:embed="rId30" cstate="print">
+                    <a:blip r:embed="rId33" cstate="print">
                       <a:extLst>
                         <a:ext uri="{28A0092B-C50C-407E-A947-70E740481C1C}">
                           <a14:useLocalDpi xmlns:a14="http://schemas.microsoft.com/office/drawing/2010/main" val="0"/>
@@ -10383,6 +10715,7 @@
       <w:r>
         <w:rPr>
           <w:noProof/>
+          <w:lang w:eastAsia="pt-PT"/>
         </w:rPr>
         <w:lastRenderedPageBreak/>
         <mc:AlternateContent>
@@ -10479,7 +10812,7 @@
               </wp:anchor>
             </w:drawing>
           </mc:Choice>
-          <mc:Fallback>
+          <mc:Fallback xmlns:w16cid="http://schemas.microsoft.com/office/word/2016/wordml/cid" xmlns:am3d="http://schemas.microsoft.com/office/drawing/2017/model3d" xmlns:aink="http://schemas.microsoft.com/office/drawing/2016/ink" xmlns:cx8="http://schemas.microsoft.com/office/drawing/2016/5/14/chartex" xmlns:cx7="http://schemas.microsoft.com/office/drawing/2016/5/13/chartex" xmlns:cx6="http://schemas.microsoft.com/office/drawing/2016/5/12/chartex" xmlns:cx5="http://schemas.microsoft.com/office/drawing/2016/5/11/chartex" xmlns:cx4="http://schemas.microsoft.com/office/drawing/2016/5/10/chartex" xmlns:cx3="http://schemas.microsoft.com/office/drawing/2016/5/9/chartex" xmlns:cx2="http://schemas.microsoft.com/office/drawing/2015/10/21/chartex">
             <w:pict>
               <v:shape w14:anchorId="452A0ADD" id="Caixa de texto 148" o:spid="_x0000_s1046" type="#_x0000_t202" style="position:absolute;left:0;text-align:left;margin-left:0;margin-top:-.15pt;width:2in;height:2in;z-index:251722752;visibility:visible;mso-wrap-style:none;mso-wrap-distance-left:9pt;mso-wrap-distance-top:0;mso-wrap-distance-right:9pt;mso-wrap-distance-bottom:0;mso-position-horizontal:center;mso-position-horizontal-relative:margin;mso-position-vertical:absolute;mso-position-vertical-relative:text;v-text-anchor:top" o:gfxdata="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" filled="f" stroked="f">
                 <v:textbox style="mso-fit-shape-to-text:t">
@@ -10644,6 +10977,7 @@
       <w:r>
         <w:rPr>
           <w:noProof/>
+          <w:lang w:eastAsia="pt-PT"/>
         </w:rPr>
         <mc:AlternateContent>
           <mc:Choice Requires="wps">
@@ -10765,7 +11099,7 @@
               </wp:anchor>
             </w:drawing>
           </mc:Choice>
-          <mc:Fallback>
+          <mc:Fallback xmlns:w16cid="http://schemas.microsoft.com/office/word/2016/wordml/cid" xmlns:am3d="http://schemas.microsoft.com/office/drawing/2017/model3d" xmlns:aink="http://schemas.microsoft.com/office/drawing/2016/ink" xmlns:cx8="http://schemas.microsoft.com/office/drawing/2016/5/14/chartex" xmlns:cx7="http://schemas.microsoft.com/office/drawing/2016/5/13/chartex" xmlns:cx6="http://schemas.microsoft.com/office/drawing/2016/5/12/chartex" xmlns:cx5="http://schemas.microsoft.com/office/drawing/2016/5/11/chartex" xmlns:cx4="http://schemas.microsoft.com/office/drawing/2016/5/10/chartex" xmlns:cx3="http://schemas.microsoft.com/office/drawing/2016/5/9/chartex" xmlns:cx2="http://schemas.microsoft.com/office/drawing/2015/10/21/chartex">
             <w:pict>
               <v:shape w14:anchorId="1BD8C536" id="Caixa de texto 149" o:spid="_x0000_s1047" type="#_x0000_t202" style="position:absolute;margin-left:0;margin-top:33.95pt;width:2in;height:2in;z-index:251724800;visibility:visible;mso-wrap-style:none;mso-wrap-distance-left:9pt;mso-wrap-distance-top:0;mso-wrap-distance-right:9pt;mso-wrap-distance-bottom:0;mso-position-horizontal:center;mso-position-horizontal-relative:margin;mso-position-vertical:absolute;mso-position-vertical-relative:text;v-text-anchor:top" o:gfxdata="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" filled="f" stroked="f">
                 <v:textbox style="mso-fit-shape-to-text:t">
@@ -10935,6 +11269,7 @@
       <w:r>
         <w:rPr>
           <w:noProof/>
+          <w:lang w:eastAsia="pt-PT"/>
         </w:rPr>
         <mc:AlternateContent>
           <mc:Choice Requires="wps">
@@ -11058,7 +11393,7 @@
               </wp:anchor>
             </w:drawing>
           </mc:Choice>
-          <mc:Fallback>
+          <mc:Fallback xmlns:w16cid="http://schemas.microsoft.com/office/word/2016/wordml/cid" xmlns:am3d="http://schemas.microsoft.com/office/drawing/2017/model3d" xmlns:aink="http://schemas.microsoft.com/office/drawing/2016/ink" xmlns:cx8="http://schemas.microsoft.com/office/drawing/2016/5/14/chartex" xmlns:cx7="http://schemas.microsoft.com/office/drawing/2016/5/13/chartex" xmlns:cx6="http://schemas.microsoft.com/office/drawing/2016/5/12/chartex" xmlns:cx5="http://schemas.microsoft.com/office/drawing/2016/5/11/chartex" xmlns:cx4="http://schemas.microsoft.com/office/drawing/2016/5/10/chartex" xmlns:cx3="http://schemas.microsoft.com/office/drawing/2016/5/9/chartex" xmlns:cx2="http://schemas.microsoft.com/office/drawing/2015/10/21/chartex">
             <w:pict>
               <v:shape w14:anchorId="6CE4AE0A" id="Caixa de texto 150" o:spid="_x0000_s1048" type="#_x0000_t202" style="position:absolute;margin-left:0;margin-top:7.3pt;width:2in;height:2in;z-index:251726848;visibility:visible;mso-wrap-style:none;mso-wrap-distance-left:9pt;mso-wrap-distance-top:0;mso-wrap-distance-right:9pt;mso-wrap-distance-bottom:0;mso-position-horizontal:center;mso-position-horizontal-relative:margin;mso-position-vertical:absolute;mso-position-vertical-relative:text;v-text-anchor:top" o:gfxdata="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" filled="f" stroked="f">
                 <v:textbox style="mso-fit-shape-to-text:t">
@@ -11203,6 +11538,7 @@
       <w:r>
         <w:rPr>
           <w:noProof/>
+          <w:lang w:eastAsia="pt-PT"/>
         </w:rPr>
         <w:drawing>
           <wp:anchor distT="0" distB="0" distL="114300" distR="114300" simplePos="0" relativeHeight="251727872" behindDoc="1" locked="0" layoutInCell="1" allowOverlap="1" wp14:anchorId="39458768" wp14:editId="2A26A4D3">
@@ -11239,7 +11575,7 @@
                     <pic:cNvPicPr/>
                   </pic:nvPicPr>
                   <pic:blipFill>
-                    <a:blip r:embed="rId31" cstate="print">
+                    <a:blip r:embed="rId34" cstate="print">
                       <a:extLst>
                         <a:ext uri="{28A0092B-C50C-407E-A947-70E740481C1C}">
                           <a14:useLocalDpi xmlns:a14="http://schemas.microsoft.com/office/drawing/2010/main" val="0"/>
@@ -11328,8 +11664,6 @@
         </w:rPr>
         <w:t xml:space="preserve">Apenas oito utilizadores de cada função irão ser mostrados no ecrã, para aparecerem mais oito utilizadores, o utilizador terá de clicar no símbolo “+” situado em baixo dos utilizadores e assim sucessivamente, até não haverem mais. </w:t>
       </w:r>
-      <w:bookmarkStart w:id="0" w:name="_GoBack"/>
-      <w:bookmarkEnd w:id="0"/>
     </w:p>
     <w:p>
       <w:pPr>
@@ -11351,7 +11685,7 @@
       </w:r>
     </w:p>
     <w:sectPr>
-      <w:footerReference w:type="default" r:id="rId32"/>
+      <w:footerReference w:type="default" r:id="rId35"/>
       <w:pgSz w:w="11906" w:h="16838"/>
       <w:pgMar w:top="1417" w:right="1701" w:bottom="1417" w:left="1701" w:header="708" w:footer="708" w:gutter="0"/>
       <w:pgNumType w:start="0"/>
@@ -11364,7 +11698,7 @@
 </file>
 
 <file path=word/endnotes.xml><?xml version="1.0" encoding="utf-8"?>
-<w:endnotes xmlns:wpc="http://schemas.microsoft.com/office/word/2010/wordprocessingCanvas" xmlns:cx="http://schemas.microsoft.com/office/drawing/2014/chartex" xmlns:cx1="http://schemas.microsoft.com/office/drawing/2015/9/8/chartex" xmlns:cx2="http://schemas.microsoft.com/office/drawing/2015/10/21/chartex" xmlns:cx3="http://schemas.microsoft.com/office/drawing/2016/5/9/chartex" xmlns:cx4="http://schemas.microsoft.com/office/drawing/2016/5/10/chartex" xmlns:cx5="http://schemas.microsoft.com/office/drawing/2016/5/11/chartex" xmlns:cx6="http://schemas.microsoft.com/office/drawing/2016/5/12/chartex" xmlns:cx7="http://schemas.microsoft.com/office/drawing/2016/5/13/chartex" xmlns:cx8="http://schemas.microsoft.com/office/drawing/2016/5/14/chartex" xmlns:mc="http://schemas.openxmlformats.org/markup-compatibility/2006" xmlns:aink="http://schemas.microsoft.com/office/drawing/2016/ink" xmlns:am3d="http://schemas.microsoft.com/office/drawing/2017/model3d" xmlns:o="urn:schemas-microsoft-com:office:office" xmlns:r="http://schemas.openxmlformats.org/officeDocument/2006/relationships" xmlns:m="http://schemas.openxmlformats.org/officeDocument/2006/math" xmlns:v="urn:schemas-microsoft-com:vml" xmlns:wp14="http://schemas.microsoft.com/office/word/2010/wordprocessingDrawing" xmlns:wp="http://schemas.openxmlformats.org/drawingml/2006/wordprocessingDrawing" xmlns:w10="urn:schemas-microsoft-com:office:word" xmlns:w="http://schemas.openxmlformats.org/wordprocessingml/2006/main" xmlns:w14="http://schemas.microsoft.com/office/word/2010/wordml" xmlns:w15="http://schemas.microsoft.com/office/word/2012/wordml" xmlns:w16cid="http://schemas.microsoft.com/office/word/2016/wordml/cid" xmlns:w16se="http://schemas.microsoft.com/office/word/2015/wordml/symex" xmlns:wpg="http://schemas.microsoft.com/office/word/2010/wordprocessingGroup" xmlns:wpi="http://schemas.microsoft.com/office/word/2010/wordprocessingInk" xmlns:wne="http://schemas.microsoft.com/office/word/2006/wordml" xmlns:wps="http://schemas.microsoft.com/office/word/2010/wordprocessingShape" mc:Ignorable="w14 w15 w16se w16cid wp14">
+<w:endnotes xmlns:wpc="http://schemas.microsoft.com/office/word/2010/wordprocessingCanvas" xmlns:cx="http://schemas.microsoft.com/office/drawing/2014/chartex" xmlns:cx1="http://schemas.microsoft.com/office/drawing/2015/9/8/chartex" xmlns:mc="http://schemas.openxmlformats.org/markup-compatibility/2006" xmlns:o="urn:schemas-microsoft-com:office:office" xmlns:r="http://schemas.openxmlformats.org/officeDocument/2006/relationships" xmlns:m="http://schemas.openxmlformats.org/officeDocument/2006/math" xmlns:v="urn:schemas-microsoft-com:vml" xmlns:wp14="http://schemas.microsoft.com/office/word/2010/wordprocessingDrawing" xmlns:wp="http://schemas.openxmlformats.org/drawingml/2006/wordprocessingDrawing" xmlns:w10="urn:schemas-microsoft-com:office:word" xmlns:w="http://schemas.openxmlformats.org/wordprocessingml/2006/main" xmlns:w14="http://schemas.microsoft.com/office/word/2010/wordml" xmlns:w15="http://schemas.microsoft.com/office/word/2012/wordml" xmlns:w16se="http://schemas.microsoft.com/office/word/2015/wordml/symex" xmlns:wpg="http://schemas.microsoft.com/office/word/2010/wordprocessingGroup" xmlns:wpi="http://schemas.microsoft.com/office/word/2010/wordprocessingInk" xmlns:wne="http://schemas.microsoft.com/office/word/2006/wordml" xmlns:wps="http://schemas.microsoft.com/office/word/2010/wordprocessingShape" mc:Ignorable="w14 w15 w16se wp14">
   <w:endnote w:type="separator" w:id="-1">
     <w:p>
       <w:pPr>
@@ -11389,7 +11723,7 @@
 </file>
 
 <file path=word/footer1.xml><?xml version="1.0" encoding="utf-8"?>
-<w:ftr xmlns:wpc="http://schemas.microsoft.com/office/word/2010/wordprocessingCanvas" xmlns:cx="http://schemas.microsoft.com/office/drawing/2014/chartex" xmlns:cx1="http://schemas.microsoft.com/office/drawing/2015/9/8/chartex" xmlns:cx2="http://schemas.microsoft.com/office/drawing/2015/10/21/chartex" xmlns:cx3="http://schemas.microsoft.com/office/drawing/2016/5/9/chartex" xmlns:cx4="http://schemas.microsoft.com/office/drawing/2016/5/10/chartex" xmlns:cx5="http://schemas.microsoft.com/office/drawing/2016/5/11/chartex" xmlns:cx6="http://schemas.microsoft.com/office/drawing/2016/5/12/chartex" xmlns:cx7="http://schemas.microsoft.com/office/drawing/2016/5/13/chartex" xmlns:cx8="http://schemas.microsoft.com/office/drawing/2016/5/14/chartex" xmlns:mc="http://schemas.openxmlformats.org/markup-compatibility/2006" xmlns:aink="http://schemas.microsoft.com/office/drawing/2016/ink" xmlns:am3d="http://schemas.microsoft.com/office/drawing/2017/model3d" xmlns:o="urn:schemas-microsoft-com:office:office" xmlns:r="http://schemas.openxmlformats.org/officeDocument/2006/relationships" xmlns:m="http://schemas.openxmlformats.org/officeDocument/2006/math" xmlns:v="urn:schemas-microsoft-com:vml" xmlns:wp14="http://schemas.microsoft.com/office/word/2010/wordprocessingDrawing" xmlns:wp="http://schemas.openxmlformats.org/drawingml/2006/wordprocessingDrawing" xmlns:w10="urn:schemas-microsoft-com:office:word" xmlns:w="http://schemas.openxmlformats.org/wordprocessingml/2006/main" xmlns:w14="http://schemas.microsoft.com/office/word/2010/wordml" xmlns:w15="http://schemas.microsoft.com/office/word/2012/wordml" xmlns:w16cid="http://schemas.microsoft.com/office/word/2016/wordml/cid" xmlns:w16se="http://schemas.microsoft.com/office/word/2015/wordml/symex" xmlns:wpg="http://schemas.microsoft.com/office/word/2010/wordprocessingGroup" xmlns:wpi="http://schemas.microsoft.com/office/word/2010/wordprocessingInk" xmlns:wne="http://schemas.microsoft.com/office/word/2006/wordml" xmlns:wps="http://schemas.microsoft.com/office/word/2010/wordprocessingShape" mc:Ignorable="w14 w15 w16se w16cid wp14">
+<w:ftr xmlns:wpc="http://schemas.microsoft.com/office/word/2010/wordprocessingCanvas" xmlns:cx="http://schemas.microsoft.com/office/drawing/2014/chartex" xmlns:cx1="http://schemas.microsoft.com/office/drawing/2015/9/8/chartex" xmlns:mc="http://schemas.openxmlformats.org/markup-compatibility/2006" xmlns:o="urn:schemas-microsoft-com:office:office" xmlns:r="http://schemas.openxmlformats.org/officeDocument/2006/relationships" xmlns:m="http://schemas.openxmlformats.org/officeDocument/2006/math" xmlns:v="urn:schemas-microsoft-com:vml" xmlns:wp14="http://schemas.microsoft.com/office/word/2010/wordprocessingDrawing" xmlns:wp="http://schemas.openxmlformats.org/drawingml/2006/wordprocessingDrawing" xmlns:w10="urn:schemas-microsoft-com:office:word" xmlns:w="http://schemas.openxmlformats.org/wordprocessingml/2006/main" xmlns:w14="http://schemas.microsoft.com/office/word/2010/wordml" xmlns:w15="http://schemas.microsoft.com/office/word/2012/wordml" xmlns:w16se="http://schemas.microsoft.com/office/word/2015/wordml/symex" xmlns:wpg="http://schemas.microsoft.com/office/word/2010/wordprocessingGroup" xmlns:wpi="http://schemas.microsoft.com/office/word/2010/wordprocessingInk" xmlns:wne="http://schemas.microsoft.com/office/word/2006/wordml" xmlns:wps="http://schemas.microsoft.com/office/word/2010/wordprocessingShape" mc:Ignorable="w14 w15 w16se wp14">
   <w:sdt>
     <w:sdtPr>
       <w:id w:val="1564135768"/>
@@ -11420,7 +11754,10 @@
           <w:fldChar w:fldCharType="separate"/>
         </w:r>
         <w:r>
-          <w:t>2</w:t>
+          <w:rPr>
+            <w:noProof/>
+          </w:rPr>
+          <w:t>19</w:t>
         </w:r>
         <w:r>
           <w:fldChar w:fldCharType="end"/>
@@ -11437,7 +11774,7 @@
 </file>
 
 <file path=word/footnotes.xml><?xml version="1.0" encoding="utf-8"?>
-<w:footnotes xmlns:wpc="http://schemas.microsoft.com/office/word/2010/wordprocessingCanvas" xmlns:cx="http://schemas.microsoft.com/office/drawing/2014/chartex" xmlns:cx1="http://schemas.microsoft.com/office/drawing/2015/9/8/chartex" xmlns:cx2="http://schemas.microsoft.com/office/drawing/2015/10/21/chartex" xmlns:cx3="http://schemas.microsoft.com/office/drawing/2016/5/9/chartex" xmlns:cx4="http://schemas.microsoft.com/office/drawing/2016/5/10/chartex" xmlns:cx5="http://schemas.microsoft.com/office/drawing/2016/5/11/chartex" xmlns:cx6="http://schemas.microsoft.com/office/drawing/2016/5/12/chartex" xmlns:cx7="http://schemas.microsoft.com/office/drawing/2016/5/13/chartex" xmlns:cx8="http://schemas.microsoft.com/office/drawing/2016/5/14/chartex" xmlns:mc="http://schemas.openxmlformats.org/markup-compatibility/2006" xmlns:aink="http://schemas.microsoft.com/office/drawing/2016/ink" xmlns:am3d="http://schemas.microsoft.com/office/drawing/2017/model3d" xmlns:o="urn:schemas-microsoft-com:office:office" xmlns:r="http://schemas.openxmlformats.org/officeDocument/2006/relationships" xmlns:m="http://schemas.openxmlformats.org/officeDocument/2006/math" xmlns:v="urn:schemas-microsoft-com:vml" xmlns:wp14="http://schemas.microsoft.com/office/word/2010/wordprocessingDrawing" xmlns:wp="http://schemas.openxmlformats.org/drawingml/2006/wordprocessingDrawing" xmlns:w10="urn:schemas-microsoft-com:office:word" xmlns:w="http://schemas.openxmlformats.org/wordprocessingml/2006/main" xmlns:w14="http://schemas.microsoft.com/office/word/2010/wordml" xmlns:w15="http://schemas.microsoft.com/office/word/2012/wordml" xmlns:w16cid="http://schemas.microsoft.com/office/word/2016/wordml/cid" xmlns:w16se="http://schemas.microsoft.com/office/word/2015/wordml/symex" xmlns:wpg="http://schemas.microsoft.com/office/word/2010/wordprocessingGroup" xmlns:wpi="http://schemas.microsoft.com/office/word/2010/wordprocessingInk" xmlns:wne="http://schemas.microsoft.com/office/word/2006/wordml" xmlns:wps="http://schemas.microsoft.com/office/word/2010/wordprocessingShape" mc:Ignorable="w14 w15 w16se w16cid wp14">
+<w:footnotes xmlns:wpc="http://schemas.microsoft.com/office/word/2010/wordprocessingCanvas" xmlns:cx="http://schemas.microsoft.com/office/drawing/2014/chartex" xmlns:cx1="http://schemas.microsoft.com/office/drawing/2015/9/8/chartex" xmlns:mc="http://schemas.openxmlformats.org/markup-compatibility/2006" xmlns:o="urn:schemas-microsoft-com:office:office" xmlns:r="http://schemas.openxmlformats.org/officeDocument/2006/relationships" xmlns:m="http://schemas.openxmlformats.org/officeDocument/2006/math" xmlns:v="urn:schemas-microsoft-com:vml" xmlns:wp14="http://schemas.microsoft.com/office/word/2010/wordprocessingDrawing" xmlns:wp="http://schemas.openxmlformats.org/drawingml/2006/wordprocessingDrawing" xmlns:w10="urn:schemas-microsoft-com:office:word" xmlns:w="http://schemas.openxmlformats.org/wordprocessingml/2006/main" xmlns:w14="http://schemas.microsoft.com/office/word/2010/wordml" xmlns:w15="http://schemas.microsoft.com/office/word/2012/wordml" xmlns:w16se="http://schemas.microsoft.com/office/word/2015/wordml/symex" xmlns:wpg="http://schemas.microsoft.com/office/word/2010/wordprocessingGroup" xmlns:wpi="http://schemas.microsoft.com/office/word/2010/wordprocessingInk" xmlns:wne="http://schemas.microsoft.com/office/word/2006/wordml" xmlns:wps="http://schemas.microsoft.com/office/word/2010/wordprocessingShape" mc:Ignorable="w14 w15 w16se wp14">
   <w:footnote w:type="separator" w:id="-1">
     <w:p>
       <w:pPr>
@@ -11462,7 +11799,7 @@
 </file>
 
 <file path=word/styles.xml><?xml version="1.0" encoding="utf-8"?>
-<w:styles xmlns:mc="http://schemas.openxmlformats.org/markup-compatibility/2006" xmlns:r="http://schemas.openxmlformats.org/officeDocument/2006/relationships" xmlns:w="http://schemas.openxmlformats.org/wordprocessingml/2006/main" xmlns:w14="http://schemas.microsoft.com/office/word/2010/wordml" xmlns:w15="http://schemas.microsoft.com/office/word/2012/wordml" xmlns:w16cid="http://schemas.microsoft.com/office/word/2016/wordml/cid" xmlns:w16se="http://schemas.microsoft.com/office/word/2015/wordml/symex" mc:Ignorable="w14 w15 w16se w16cid">
+<w:styles xmlns:mc="http://schemas.openxmlformats.org/markup-compatibility/2006" xmlns:r="http://schemas.openxmlformats.org/officeDocument/2006/relationships" xmlns:w="http://schemas.openxmlformats.org/wordprocessingml/2006/main" xmlns:w14="http://schemas.microsoft.com/office/word/2010/wordml" xmlns:w15="http://schemas.microsoft.com/office/word/2012/wordml" xmlns:w16se="http://schemas.microsoft.com/office/word/2015/wordml/symex" mc:Ignorable="w14 w15 w16se">
   <w:docDefaults>
     <w:rPrDefault>
       <w:rPr>
@@ -11478,7 +11815,7 @@
       </w:pPr>
     </w:pPrDefault>
   </w:docDefaults>
-  <w:latentStyles w:defLockedState="0" w:defUIPriority="99" w:defSemiHidden="0" w:defUnhideWhenUsed="0" w:defQFormat="0" w:count="376">
+  <w:latentStyles w:defLockedState="0" w:defUIPriority="99" w:defSemiHidden="0" w:defUnhideWhenUsed="0" w:defQFormat="0" w:count="371">
     <w:lsdException w:name="Normal" w:uiPriority="0" w:qFormat="1"/>
     <w:lsdException w:name="heading 1" w:uiPriority="9" w:qFormat="1"/>
     <w:lsdException w:name="heading 2" w:semiHidden="1" w:uiPriority="9" w:unhideWhenUsed="1" w:qFormat="1"/>
@@ -11850,11 +12187,6 @@
     <w:lsdException w:name="List Table 5 Dark Accent 6" w:uiPriority="50"/>
     <w:lsdException w:name="List Table 6 Colorful Accent 6" w:uiPriority="51"/>
     <w:lsdException w:name="List Table 7 Colorful Accent 6" w:uiPriority="52"/>
-    <w:lsdException w:name="Mention" w:semiHidden="1" w:unhideWhenUsed="1"/>
-    <w:lsdException w:name="Smart Hyperlink" w:semiHidden="1" w:unhideWhenUsed="1"/>
-    <w:lsdException w:name="Hashtag" w:semiHidden="1" w:unhideWhenUsed="1"/>
-    <w:lsdException w:name="Unresolved Mention" w:semiHidden="1" w:unhideWhenUsed="1"/>
-    <w:lsdException w:name="Smart Link" w:semiHidden="1" w:unhideWhenUsed="1"/>
   </w:latentStyles>
   <w:style w:type="paragraph" w:default="1" w:styleId="Normal">
     <w:name w:val="Normal"/>
@@ -11960,7 +12292,7 @@
 </file>
 
 <file path=word/glossary/document.xml><?xml version="1.0" encoding="utf-8"?>
-<w:glossaryDocument xmlns:wpc="http://schemas.microsoft.com/office/word/2010/wordprocessingCanvas" xmlns:cx="http://schemas.microsoft.com/office/drawing/2014/chartex" xmlns:cx1="http://schemas.microsoft.com/office/drawing/2015/9/8/chartex" xmlns:cx2="http://schemas.microsoft.com/office/drawing/2015/10/21/chartex" xmlns:cx3="http://schemas.microsoft.com/office/drawing/2016/5/9/chartex" xmlns:cx4="http://schemas.microsoft.com/office/drawing/2016/5/10/chartex" xmlns:cx5="http://schemas.microsoft.com/office/drawing/2016/5/11/chartex" xmlns:cx6="http://schemas.microsoft.com/office/drawing/2016/5/12/chartex" xmlns:cx7="http://schemas.microsoft.com/office/drawing/2016/5/13/chartex" xmlns:cx8="http://schemas.microsoft.com/office/drawing/2016/5/14/chartex" xmlns:mc="http://schemas.openxmlformats.org/markup-compatibility/2006" xmlns:aink="http://schemas.microsoft.com/office/drawing/2016/ink" xmlns:am3d="http://schemas.microsoft.com/office/drawing/2017/model3d" xmlns:o="urn:schemas-microsoft-com:office:office" xmlns:r="http://schemas.openxmlformats.org/officeDocument/2006/relationships" xmlns:m="http://schemas.openxmlformats.org/officeDocument/2006/math" xmlns:v="urn:schemas-microsoft-com:vml" xmlns:wp14="http://schemas.microsoft.com/office/word/2010/wordprocessingDrawing" xmlns:wp="http://schemas.openxmlformats.org/drawingml/2006/wordprocessingDrawing" xmlns:w10="urn:schemas-microsoft-com:office:word" xmlns:w="http://schemas.openxmlformats.org/wordprocessingml/2006/main" xmlns:w14="http://schemas.microsoft.com/office/word/2010/wordml" xmlns:w15="http://schemas.microsoft.com/office/word/2012/wordml" xmlns:w16cid="http://schemas.microsoft.com/office/word/2016/wordml/cid" xmlns:w16se="http://schemas.microsoft.com/office/word/2015/wordml/symex" xmlns:wpg="http://schemas.microsoft.com/office/word/2010/wordprocessingGroup" xmlns:wpi="http://schemas.microsoft.com/office/word/2010/wordprocessingInk" xmlns:wne="http://schemas.microsoft.com/office/word/2006/wordml" xmlns:wps="http://schemas.microsoft.com/office/word/2010/wordprocessingShape" mc:Ignorable="w14 w15 w16se w16cid wp14">
+<w:glossaryDocument xmlns:wpc="http://schemas.microsoft.com/office/word/2010/wordprocessingCanvas" xmlns:cx="http://schemas.microsoft.com/office/drawing/2014/chartex" xmlns:cx1="http://schemas.microsoft.com/office/drawing/2015/9/8/chartex" xmlns:mc="http://schemas.openxmlformats.org/markup-compatibility/2006" xmlns:o="urn:schemas-microsoft-com:office:office" xmlns:r="http://schemas.openxmlformats.org/officeDocument/2006/relationships" xmlns:m="http://schemas.openxmlformats.org/officeDocument/2006/math" xmlns:v="urn:schemas-microsoft-com:vml" xmlns:wp14="http://schemas.microsoft.com/office/word/2010/wordprocessingDrawing" xmlns:wp="http://schemas.openxmlformats.org/drawingml/2006/wordprocessingDrawing" xmlns:w10="urn:schemas-microsoft-com:office:word" xmlns:w="http://schemas.openxmlformats.org/wordprocessingml/2006/main" xmlns:w14="http://schemas.microsoft.com/office/word/2010/wordml" xmlns:w15="http://schemas.microsoft.com/office/word/2012/wordml" xmlns:w16se="http://schemas.microsoft.com/office/word/2015/wordml/symex" xmlns:wpg="http://schemas.microsoft.com/office/word/2010/wordprocessingGroup" xmlns:wpi="http://schemas.microsoft.com/office/word/2010/wordprocessingInk" xmlns:wne="http://schemas.microsoft.com/office/word/2006/wordml" xmlns:wps="http://schemas.microsoft.com/office/word/2010/wordprocessingShape" mc:Ignorable="w14 w15 w16se wp14">
   <w:docParts>
     <w:docPart>
       <w:docPartPr>
@@ -11986,7 +12318,7 @@
             <w:rPr>
               <w:rFonts w:asciiTheme="majorHAnsi" w:eastAsiaTheme="majorEastAsia" w:hAnsiTheme="majorHAnsi" w:cstheme="majorBidi"/>
               <w:caps/>
-              <w:color w:val="4472C4" w:themeColor="accent1"/>
+              <w:color w:val="5B9BD5" w:themeColor="accent1"/>
               <w:sz w:val="80"/>
               <w:szCs w:val="80"/>
             </w:rPr>
@@ -12017,7 +12349,7 @@
           </w:pPr>
           <w:r>
             <w:rPr>
-              <w:color w:val="4472C4" w:themeColor="accent1"/>
+              <w:color w:val="5B9BD5" w:themeColor="accent1"/>
               <w:sz w:val="28"/>
               <w:szCs w:val="28"/>
             </w:rPr>
@@ -12031,7 +12363,7 @@
 </file>
 
 <file path=word/glossary/fontTable.xml><?xml version="1.0" encoding="utf-8"?>
-<w:fonts xmlns:mc="http://schemas.openxmlformats.org/markup-compatibility/2006" xmlns:r="http://schemas.openxmlformats.org/officeDocument/2006/relationships" xmlns:w="http://schemas.openxmlformats.org/wordprocessingml/2006/main" xmlns:w14="http://schemas.microsoft.com/office/word/2010/wordml" xmlns:w15="http://schemas.microsoft.com/office/word/2012/wordml" xmlns:w16cid="http://schemas.microsoft.com/office/word/2016/wordml/cid" xmlns:w16se="http://schemas.microsoft.com/office/word/2015/wordml/symex" mc:Ignorable="w14 w15 w16se w16cid">
+<w:fonts xmlns:mc="http://schemas.openxmlformats.org/markup-compatibility/2006" xmlns:r="http://schemas.openxmlformats.org/officeDocument/2006/relationships" xmlns:w="http://schemas.openxmlformats.org/wordprocessingml/2006/main" xmlns:w14="http://schemas.microsoft.com/office/word/2010/wordml" xmlns:w15="http://schemas.microsoft.com/office/word/2012/wordml" xmlns:w16se="http://schemas.microsoft.com/office/word/2015/wordml/symex" mc:Ignorable="w14 w15 w16se">
   <w:font w:name="Calibri">
     <w:panose1 w:val="020F0502020204030204"/>
     <w:charset w:val="00"/>
@@ -12064,7 +12396,7 @@
 </file>
 
 <file path=word/glossary/settings.xml><?xml version="1.0" encoding="utf-8"?>
-<w:settings xmlns:mc="http://schemas.openxmlformats.org/markup-compatibility/2006" xmlns:o="urn:schemas-microsoft-com:office:office" xmlns:r="http://schemas.openxmlformats.org/officeDocument/2006/relationships" xmlns:m="http://schemas.openxmlformats.org/officeDocument/2006/math" xmlns:v="urn:schemas-microsoft-com:vml" xmlns:w10="urn:schemas-microsoft-com:office:word" xmlns:w="http://schemas.openxmlformats.org/wordprocessingml/2006/main" xmlns:w14="http://schemas.microsoft.com/office/word/2010/wordml" xmlns:w15="http://schemas.microsoft.com/office/word/2012/wordml" xmlns:w16cid="http://schemas.microsoft.com/office/word/2016/wordml/cid" xmlns:w16se="http://schemas.microsoft.com/office/word/2015/wordml/symex" xmlns:sl="http://schemas.openxmlformats.org/schemaLibrary/2006/main" mc:Ignorable="w14 w15 w16se w16cid">
+<w:settings xmlns:mc="http://schemas.openxmlformats.org/markup-compatibility/2006" xmlns:o="urn:schemas-microsoft-com:office:office" xmlns:r="http://schemas.openxmlformats.org/officeDocument/2006/relationships" xmlns:m="http://schemas.openxmlformats.org/officeDocument/2006/math" xmlns:v="urn:schemas-microsoft-com:vml" xmlns:w10="urn:schemas-microsoft-com:office:word" xmlns:w="http://schemas.openxmlformats.org/wordprocessingml/2006/main" xmlns:w14="http://schemas.microsoft.com/office/word/2010/wordml" xmlns:w15="http://schemas.microsoft.com/office/word/2012/wordml" xmlns:w16se="http://schemas.microsoft.com/office/word/2015/wordml/symex" xmlns:sl="http://schemas.openxmlformats.org/schemaLibrary/2006/main" mc:Ignorable="w14 w15 w16se">
   <w:view w:val="normal"/>
   <w:defaultTabStop w:val="708"/>
   <w:hyphenationZone w:val="425"/>
@@ -12076,14 +12408,16 @@
     <w:compatSetting w:name="enableOpenTypeFeatures" w:uri="http://schemas.microsoft.com/office/word" w:val="1"/>
     <w:compatSetting w:name="doNotFlipMirrorIndents" w:uri="http://schemas.microsoft.com/office/word" w:val="1"/>
     <w:compatSetting w:name="differentiateMultirowTableHeaders" w:uri="http://schemas.microsoft.com/office/word" w:val="1"/>
-    <w:compatSetting w:name="useWord2013TrackBottomHyphenation" w:uri="http://schemas.microsoft.com/office/word" w:val="0"/>
   </w:compat>
   <w:rsids>
     <w:rsidRoot w:val="0019752F"/>
+    <w:rsid w:val="00163407"/>
     <w:rsid w:val="0019752F"/>
     <w:rsid w:val="002C01CD"/>
     <w:rsid w:val="003C4703"/>
+    <w:rsid w:val="00824B36"/>
     <w:rsid w:val="00CD0145"/>
+    <w:rsid w:val="00E8587E"/>
   </w:rsids>
   <m:mathPr>
     <m:mathFont m:val="Cambria Math"/>
@@ -12107,7 +12441,7 @@
 </file>
 
 <file path=word/glossary/styles.xml><?xml version="1.0" encoding="utf-8"?>
-<w:styles xmlns:mc="http://schemas.openxmlformats.org/markup-compatibility/2006" xmlns:r="http://schemas.openxmlformats.org/officeDocument/2006/relationships" xmlns:w="http://schemas.openxmlformats.org/wordprocessingml/2006/main" xmlns:w14="http://schemas.microsoft.com/office/word/2010/wordml" xmlns:w15="http://schemas.microsoft.com/office/word/2012/wordml" xmlns:w16cid="http://schemas.microsoft.com/office/word/2016/wordml/cid" xmlns:w16se="http://schemas.microsoft.com/office/word/2015/wordml/symex" mc:Ignorable="w14 w15 w16se w16cid">
+<w:styles xmlns:mc="http://schemas.openxmlformats.org/markup-compatibility/2006" xmlns:r="http://schemas.openxmlformats.org/officeDocument/2006/relationships" xmlns:w="http://schemas.openxmlformats.org/wordprocessingml/2006/main" xmlns:w14="http://schemas.microsoft.com/office/word/2010/wordml" xmlns:w15="http://schemas.microsoft.com/office/word/2012/wordml" xmlns:w16se="http://schemas.microsoft.com/office/word/2015/wordml/symex" mc:Ignorable="w14 w15 w16se">
   <w:docDefaults>
     <w:rPrDefault>
       <w:rPr>
@@ -12123,7 +12457,7 @@
       </w:pPr>
     </w:pPrDefault>
   </w:docDefaults>
-  <w:latentStyles w:defLockedState="0" w:defUIPriority="99" w:defSemiHidden="0" w:defUnhideWhenUsed="0" w:defQFormat="0" w:count="376">
+  <w:latentStyles w:defLockedState="0" w:defUIPriority="99" w:defSemiHidden="0" w:defUnhideWhenUsed="0" w:defQFormat="0" w:count="371">
     <w:lsdException w:name="Normal" w:uiPriority="0" w:qFormat="1"/>
     <w:lsdException w:name="heading 1" w:uiPriority="9" w:qFormat="1"/>
     <w:lsdException w:name="heading 2" w:semiHidden="1" w:uiPriority="9" w:unhideWhenUsed="1" w:qFormat="1"/>
@@ -12495,11 +12829,6 @@
     <w:lsdException w:name="List Table 5 Dark Accent 6" w:uiPriority="50"/>
     <w:lsdException w:name="List Table 6 Colorful Accent 6" w:uiPriority="51"/>
     <w:lsdException w:name="List Table 7 Colorful Accent 6" w:uiPriority="52"/>
-    <w:lsdException w:name="Mention" w:semiHidden="1" w:unhideWhenUsed="1"/>
-    <w:lsdException w:name="Smart Hyperlink" w:semiHidden="1" w:unhideWhenUsed="1"/>
-    <w:lsdException w:name="Hashtag" w:semiHidden="1" w:unhideWhenUsed="1"/>
-    <w:lsdException w:name="Unresolved Mention" w:semiHidden="1" w:unhideWhenUsed="1"/>
-    <w:lsdException w:name="Smart Link" w:semiHidden="1" w:unhideWhenUsed="1"/>
   </w:latentStyles>
   <w:style w:type="paragraph" w:default="1" w:styleId="Normal">
     <w:name w:val="Normal"/>
@@ -12544,7 +12873,7 @@
 </file>
 
 <file path=word/glossary/webSettings.xml><?xml version="1.0" encoding="utf-8"?>
-<w:webSettings xmlns:mc="http://schemas.openxmlformats.org/markup-compatibility/2006" xmlns:r="http://schemas.openxmlformats.org/officeDocument/2006/relationships" xmlns:w="http://schemas.openxmlformats.org/wordprocessingml/2006/main" xmlns:w14="http://schemas.microsoft.com/office/word/2010/wordml" xmlns:w15="http://schemas.microsoft.com/office/word/2012/wordml" xmlns:w16cid="http://schemas.microsoft.com/office/word/2016/wordml/cid" xmlns:w16se="http://schemas.microsoft.com/office/word/2015/wordml/symex" mc:Ignorable="w14 w15 w16se w16cid">
+<w:webSettings xmlns:mc="http://schemas.openxmlformats.org/markup-compatibility/2006" xmlns:r="http://schemas.openxmlformats.org/officeDocument/2006/relationships" xmlns:w="http://schemas.openxmlformats.org/wordprocessingml/2006/main" xmlns:w14="http://schemas.microsoft.com/office/word/2010/wordml" xmlns:w15="http://schemas.microsoft.com/office/word/2012/wordml" xmlns:w16se="http://schemas.microsoft.com/office/word/2015/wordml/symex" mc:Ignorable="w14 w15 w16se">
   <w:optimizeForBrowser/>
   <w:allowPNG/>
 </w:webSettings>
